--- a/Notas/Curso MVC 5.docx
+++ b/Notas/Curso MVC 5.docx
@@ -1393,9 +1393,6 @@
       </w:pPr>
       <w:proofErr w:type="spellStart"/>
       <w:r>
-        <w:rPr>
-          <w:lang w:val="en-US"/>
-        </w:rPr>
         <w:t>ActionLink</w:t>
       </w:r>
       <w:proofErr w:type="spellEnd"/>
@@ -2822,479 +2819,618 @@
           <w:szCs w:val="19"/>
         </w:rPr>
       </w:pPr>
+    </w:p>
+    <w:p>
+      <w:pPr>
+        <w:rPr>
+          <w:rFonts w:ascii="Consolas" w:hAnsi="Consolas" w:cs="Consolas"/>
+          <w:color w:val="000000"/>
+          <w:sz w:val="19"/>
+          <w:szCs w:val="19"/>
+        </w:rPr>
+      </w:pPr>
+    </w:p>
+    <w:p>
+      <w:pPr>
+        <w:rPr>
+          <w:rFonts w:ascii="Consolas" w:hAnsi="Consolas" w:cs="Consolas"/>
+          <w:color w:val="000000"/>
+          <w:sz w:val="19"/>
+          <w:szCs w:val="19"/>
+        </w:rPr>
+      </w:pPr>
+    </w:p>
+    <w:p>
+      <w:pPr>
+        <w:rPr>
+          <w:rFonts w:ascii="Consolas" w:hAnsi="Consolas" w:cs="Consolas"/>
+          <w:color w:val="000000"/>
+          <w:sz w:val="19"/>
+          <w:szCs w:val="19"/>
+        </w:rPr>
+      </w:pPr>
+    </w:p>
+    <w:p>
+      <w:pPr>
+        <w:rPr>
+          <w:rFonts w:ascii="Consolas" w:hAnsi="Consolas" w:cs="Consolas"/>
+          <w:color w:val="000000"/>
+          <w:sz w:val="19"/>
+          <w:szCs w:val="19"/>
+        </w:rPr>
+      </w:pPr>
+    </w:p>
+    <w:p>
+      <w:pPr>
+        <w:rPr>
+          <w:rFonts w:ascii="Consolas" w:hAnsi="Consolas" w:cs="Consolas"/>
+          <w:color w:val="000000"/>
+          <w:sz w:val="19"/>
+          <w:szCs w:val="19"/>
+        </w:rPr>
+      </w:pPr>
+    </w:p>
+    <w:p>
+      <w:pPr>
+        <w:rPr>
+          <w:rFonts w:ascii="Consolas" w:hAnsi="Consolas" w:cs="Consolas"/>
+          <w:color w:val="000000"/>
+          <w:sz w:val="19"/>
+          <w:szCs w:val="19"/>
+        </w:rPr>
+      </w:pPr>
+    </w:p>
+    <w:p>
+      <w:pPr>
+        <w:rPr>
+          <w:rFonts w:ascii="Consolas" w:hAnsi="Consolas" w:cs="Consolas"/>
+          <w:color w:val="000000"/>
+          <w:sz w:val="19"/>
+          <w:szCs w:val="19"/>
+        </w:rPr>
+      </w:pPr>
+    </w:p>
+    <w:p>
+      <w:pPr>
+        <w:rPr>
+          <w:rFonts w:ascii="Consolas" w:hAnsi="Consolas" w:cs="Consolas"/>
+          <w:color w:val="000000"/>
+          <w:sz w:val="19"/>
+          <w:szCs w:val="19"/>
+        </w:rPr>
+      </w:pPr>
+    </w:p>
+    <w:p>
+      <w:pPr>
+        <w:rPr>
+          <w:rFonts w:ascii="Consolas" w:hAnsi="Consolas" w:cs="Consolas"/>
+          <w:color w:val="000000"/>
+          <w:sz w:val="19"/>
+          <w:szCs w:val="19"/>
+        </w:rPr>
+      </w:pPr>
+    </w:p>
+    <w:p>
+      <w:pPr>
+        <w:pStyle w:val="Ttulo2"/>
+      </w:pPr>
+      <w:r>
+        <w:lastRenderedPageBreak/>
+        <w:t>LECCIONS</w:t>
+      </w:r>
+    </w:p>
+    <w:p>
+      <w:pPr>
+        <w:pStyle w:val="Ttulo3"/>
+      </w:pPr>
+      <w:r>
+        <w:t>APLI_INTRO</w:t>
+      </w:r>
+    </w:p>
+    <w:p>
+      <w:pPr>
+        <w:pStyle w:val="Ttulo4"/>
+      </w:pPr>
+      <w:r>
+        <w:t>1-Introduccion</w:t>
+      </w:r>
+    </w:p>
+    <w:p>
+      <w:pPr>
+        <w:pStyle w:val="Ttulo4"/>
+      </w:pPr>
+      <w:r>
+        <w:t>2-Controladores y Acciones</w:t>
+      </w:r>
+    </w:p>
+    <w:p>
+      <w:pPr>
+        <w:pStyle w:val="Ttulo4"/>
+      </w:pPr>
+      <w:r>
+        <w:t xml:space="preserve">3-Routing y </w:t>
+      </w:r>
+      <w:proofErr w:type="spellStart"/>
+      <w:r>
+        <w:t>RoutingConfig</w:t>
+      </w:r>
+      <w:proofErr w:type="spellEnd"/>
+    </w:p>
+    <w:p>
+      <w:pPr>
+        <w:pStyle w:val="Ttulo4"/>
+        <w:rPr>
+          <w:lang w:val="en-US"/>
+        </w:rPr>
+      </w:pPr>
+      <w:r>
+        <w:rPr>
+          <w:lang w:val="en-US"/>
+        </w:rPr>
+        <w:t>4-ActionResult</w:t>
+      </w:r>
+    </w:p>
+    <w:p>
+      <w:pPr>
+        <w:pStyle w:val="Ttulo4"/>
+        <w:rPr>
+          <w:lang w:val="en-US"/>
+        </w:rPr>
+      </w:pPr>
+      <w:r>
+        <w:rPr>
+          <w:lang w:val="en-US"/>
+        </w:rPr>
+        <w:t>5-ContenctResult</w:t>
+      </w:r>
+    </w:p>
+    <w:p>
+      <w:pPr>
+        <w:pStyle w:val="Ttulo4"/>
+        <w:rPr>
+          <w:lang w:val="en-US"/>
+        </w:rPr>
+      </w:pPr>
+      <w:r>
+        <w:rPr>
+          <w:lang w:val="en-US"/>
+        </w:rPr>
+        <w:t xml:space="preserve">6-Json y </w:t>
+      </w:r>
+      <w:proofErr w:type="spellStart"/>
+      <w:r>
+        <w:rPr>
+          <w:lang w:val="en-US"/>
+        </w:rPr>
+        <w:t>JsonResult</w:t>
+      </w:r>
+      <w:proofErr w:type="spellEnd"/>
+    </w:p>
+    <w:p>
+      <w:pPr>
+        <w:pStyle w:val="Ttulo4"/>
+        <w:rPr>
+          <w:lang w:val="en-US"/>
+        </w:rPr>
+      </w:pPr>
+      <w:r>
+        <w:rPr>
+          <w:lang w:val="en-US"/>
+        </w:rPr>
+        <w:t>7-Redirect</w:t>
+      </w:r>
+      <w:proofErr w:type="gramStart"/>
+      <w:r>
+        <w:rPr>
+          <w:lang w:val="en-US"/>
+        </w:rPr>
+        <w:t>,RedirectToAction</w:t>
+      </w:r>
+      <w:proofErr w:type="gramEnd"/>
+      <w:r>
+        <w:rPr>
+          <w:lang w:val="en-US"/>
+        </w:rPr>
+        <w:t xml:space="preserve"> y </w:t>
+      </w:r>
+      <w:proofErr w:type="spellStart"/>
+      <w:r>
+        <w:rPr>
+          <w:lang w:val="en-US"/>
+        </w:rPr>
+        <w:t>RedirectToRoute</w:t>
+      </w:r>
+      <w:proofErr w:type="spellEnd"/>
+    </w:p>
+    <w:p>
+      <w:pPr>
+        <w:pStyle w:val="Ttulo4"/>
+        <w:rPr>
+          <w:lang w:val="en-US"/>
+        </w:rPr>
+      </w:pPr>
+      <w:r>
+        <w:rPr>
+          <w:lang w:val="en-US"/>
+        </w:rPr>
+        <w:t xml:space="preserve">8-HTTPStatus y </w:t>
+      </w:r>
+      <w:proofErr w:type="spellStart"/>
+      <w:r>
+        <w:rPr>
+          <w:lang w:val="en-US"/>
+        </w:rPr>
+        <w:t>HTTPStatusCodeResult</w:t>
+      </w:r>
+      <w:proofErr w:type="spellEnd"/>
+    </w:p>
+    <w:p>
+      <w:pPr>
+        <w:pStyle w:val="Ttulo4"/>
+        <w:rPr>
+          <w:lang w:val="en-US"/>
+        </w:rPr>
+      </w:pPr>
+      <w:r>
+        <w:rPr>
+          <w:lang w:val="en-US"/>
+        </w:rPr>
+        <w:t>9-FileResult</w:t>
+      </w:r>
+    </w:p>
+    <w:p>
+      <w:pPr>
+        <w:pStyle w:val="Ttulo4"/>
+        <w:rPr>
+          <w:lang w:val="en-US"/>
+        </w:rPr>
+      </w:pPr>
+      <w:r>
+        <w:rPr>
+          <w:lang w:val="en-US"/>
+        </w:rPr>
+        <w:t>10-QuertString</w:t>
+      </w:r>
+    </w:p>
+    <w:p>
+      <w:pPr>
+        <w:pStyle w:val="Ttulo4"/>
+        <w:rPr>
+          <w:lang w:val="en-US"/>
+        </w:rPr>
+      </w:pPr>
+      <w:r>
+        <w:rPr>
+          <w:lang w:val="en-US"/>
+        </w:rPr>
+        <w:t xml:space="preserve">11-HttpGet y </w:t>
+      </w:r>
+      <w:proofErr w:type="spellStart"/>
+      <w:r>
+        <w:rPr>
+          <w:lang w:val="en-US"/>
+        </w:rPr>
+        <w:t>HttpPost</w:t>
+      </w:r>
+      <w:proofErr w:type="spellEnd"/>
+    </w:p>
+    <w:p>
+      <w:pPr>
+        <w:pStyle w:val="Ttulo4"/>
+      </w:pPr>
+      <w:r>
+        <w:t xml:space="preserve">12-Viewbag </w:t>
+      </w:r>
+      <w:proofErr w:type="spellStart"/>
+      <w:r>
+        <w:t>yViewData</w:t>
+      </w:r>
+      <w:proofErr w:type="spellEnd"/>
+    </w:p>
+    <w:p>
+      <w:pPr>
+        <w:pStyle w:val="Ttulo4"/>
+      </w:pPr>
+      <w:r>
+        <w:t>13-Introduccion a vistas</w:t>
+      </w:r>
+    </w:p>
+    <w:p>
+      <w:pPr>
+        <w:pStyle w:val="Ttulo4"/>
+      </w:pPr>
+      <w:r>
+        <w:t xml:space="preserve">14-Loyout y </w:t>
+      </w:r>
+      <w:proofErr w:type="spellStart"/>
+      <w:r>
+        <w:t>shared</w:t>
+      </w:r>
+      <w:proofErr w:type="spellEnd"/>
+      <w:r>
+        <w:t xml:space="preserve"> folder</w:t>
+      </w:r>
+    </w:p>
+    <w:p>
+      <w:pPr>
+        <w:pStyle w:val="Ttulo4"/>
+      </w:pPr>
+      <w:r>
+        <w:t xml:space="preserve">15-Código en vistas </w:t>
+      </w:r>
+      <w:proofErr w:type="spellStart"/>
+      <w:r>
+        <w:t>razor</w:t>
+      </w:r>
+      <w:proofErr w:type="spellEnd"/>
+    </w:p>
+    <w:p>
+      <w:pPr>
+        <w:pStyle w:val="Ttulo4"/>
+        <w:rPr>
+          <w:lang w:val="en-US"/>
+        </w:rPr>
+      </w:pPr>
+      <w:r>
+        <w:rPr>
+          <w:lang w:val="en-US"/>
+        </w:rPr>
+        <w:t>16-Metodo Raw</w:t>
+      </w:r>
+    </w:p>
+    <w:p>
+      <w:pPr>
+        <w:pStyle w:val="Ttulo4"/>
+        <w:rPr>
+          <w:lang w:val="en-US"/>
+        </w:rPr>
+      </w:pPr>
+      <w:r>
+        <w:rPr>
+          <w:lang w:val="en-US"/>
+        </w:rPr>
+        <w:t>17-ActionLink</w:t>
+      </w:r>
+    </w:p>
+    <w:p>
+      <w:pPr>
+        <w:pStyle w:val="Ttulo4"/>
+        <w:rPr>
+          <w:lang w:val="en-US"/>
+        </w:rPr>
+      </w:pPr>
+      <w:r>
+        <w:rPr>
+          <w:lang w:val="en-US"/>
+        </w:rPr>
+        <w:t>18-RenderAction</w:t>
+      </w:r>
+    </w:p>
+    <w:p>
+      <w:pPr>
+        <w:pStyle w:val="Ttulo4"/>
+        <w:rPr>
+          <w:lang w:val="en-US"/>
+        </w:rPr>
+      </w:pPr>
+      <w:r>
+        <w:rPr>
+          <w:lang w:val="en-US"/>
+        </w:rPr>
+        <w:t xml:space="preserve">19-Display y </w:t>
+      </w:r>
+      <w:proofErr w:type="spellStart"/>
+      <w:r>
+        <w:rPr>
+          <w:lang w:val="en-US"/>
+        </w:rPr>
+        <w:t>DisplayTemplates</w:t>
+      </w:r>
+      <w:proofErr w:type="spellEnd"/>
+    </w:p>
+    <w:p>
+      <w:pPr>
+        <w:pStyle w:val="Ttulo4"/>
+      </w:pPr>
+      <w:r>
+        <w:t>20- Edito y EditorTemplates</w:t>
+      </w:r>
+    </w:p>
+    <w:p>
+      <w:pPr>
+        <w:pStyle w:val="Ttulo4"/>
+      </w:pPr>
+      <w:r>
+        <w:t>21-DropDownList</w:t>
+      </w:r>
+    </w:p>
+    <w:p>
+      <w:pPr>
+        <w:pStyle w:val="Ttulo4"/>
+      </w:pPr>
+      <w:r>
+        <w:t xml:space="preserve">22-DropDownList desde </w:t>
+      </w:r>
+      <w:r>
+        <w:t xml:space="preserve">un </w:t>
+      </w:r>
+      <w:proofErr w:type="spellStart"/>
+      <w:r>
+        <w:t>enum</w:t>
+      </w:r>
+      <w:proofErr w:type="spellEnd"/>
+      <w:r>
+        <w:t xml:space="preserve"> sin modelo</w:t>
+      </w:r>
+    </w:p>
+    <w:p>
+      <w:pPr>
+        <w:pStyle w:val="Ttulo4"/>
+      </w:pPr>
+      <w:r>
+        <w:t xml:space="preserve">23-BeginForm en </w:t>
+      </w:r>
+      <w:proofErr w:type="spellStart"/>
+      <w:r>
+        <w:t>razor</w:t>
+      </w:r>
+      <w:proofErr w:type="spellEnd"/>
+    </w:p>
+    <w:p>
+      <w:pPr>
+        <w:pStyle w:val="Ttulo4"/>
+      </w:pPr>
+      <w:r>
+        <w:t>24-PartialView</w:t>
+      </w:r>
+    </w:p>
+    <w:p>
+      <w:pPr>
+        <w:pStyle w:val="Ttulo4"/>
+      </w:pPr>
+      <w:r>
+        <w:t>25-Url por defecto al ejecutar el aplicativo</w:t>
+      </w:r>
+    </w:p>
+    <w:p>
+      <w:pPr>
+        <w:pStyle w:val="Ttulo4"/>
+      </w:pPr>
+      <w:r>
+        <w:t xml:space="preserve">26-Modelos, </w:t>
+      </w:r>
+      <w:proofErr w:type="spellStart"/>
+      <w:r>
+        <w:t>Scaffolding</w:t>
+      </w:r>
+      <w:proofErr w:type="spellEnd"/>
+      <w:r>
+        <w:t xml:space="preserve"> y </w:t>
+      </w:r>
+      <w:proofErr w:type="spellStart"/>
+      <w:r>
+        <w:t>Entity</w:t>
+      </w:r>
+      <w:proofErr w:type="spellEnd"/>
+      <w:r>
+        <w:t xml:space="preserve"> Framework</w:t>
+      </w:r>
+    </w:p>
+    <w:p>
+      <w:pPr>
+        <w:pStyle w:val="Ttulo4"/>
+      </w:pPr>
+      <w:r>
+        <w:lastRenderedPageBreak/>
+        <w:t xml:space="preserve">27-Introducción al </w:t>
+      </w:r>
+      <w:proofErr w:type="spellStart"/>
+      <w:r>
+        <w:t>Scaffolding</w:t>
+      </w:r>
+      <w:proofErr w:type="spellEnd"/>
+      <w:r>
+        <w:t>: Controladores y Vistas | Modelos</w:t>
+      </w:r>
+    </w:p>
+    <w:p>
+      <w:pPr>
+        <w:pStyle w:val="Ttulo4"/>
+      </w:pPr>
+      <w:r>
+        <w:t>28-</w:t>
+      </w:r>
+      <w:r>
+        <w:t xml:space="preserve"> Analizando </w:t>
+      </w:r>
+      <w:proofErr w:type="spellStart"/>
+      <w:r>
+        <w:t>Scaffolding</w:t>
+      </w:r>
+      <w:proofErr w:type="spellEnd"/>
+      <w:r>
+        <w:t xml:space="preserve"> </w:t>
+      </w:r>
+      <w:proofErr w:type="spellStart"/>
+      <w:r>
+        <w:t>Create</w:t>
+      </w:r>
+      <w:proofErr w:type="spellEnd"/>
+      <w:r>
+        <w:t xml:space="preserve"> | Modelos</w:t>
+      </w:r>
+    </w:p>
+    <w:p>
+      <w:pPr>
+        <w:pStyle w:val="Ttulo4"/>
+      </w:pPr>
+      <w:r>
+        <w:t>29-</w:t>
+      </w:r>
+      <w:r>
+        <w:t xml:space="preserve"> Analizando </w:t>
+      </w:r>
+      <w:proofErr w:type="spellStart"/>
+      <w:r>
+        <w:t>Scaffolding</w:t>
+      </w:r>
+      <w:proofErr w:type="spellEnd"/>
+      <w:r>
+        <w:t xml:space="preserve"> </w:t>
+      </w:r>
+      <w:proofErr w:type="spellStart"/>
+      <w:r>
+        <w:t>Edit</w:t>
+      </w:r>
+      <w:proofErr w:type="spellEnd"/>
+      <w:r>
+        <w:t xml:space="preserve"> | Modelos</w:t>
+      </w:r>
+    </w:p>
+    <w:p>
+      <w:pPr>
+        <w:pStyle w:val="Ttulo4"/>
+      </w:pPr>
+      <w:r>
+        <w:t>30-Analizando Scaffolding List</w:t>
+      </w:r>
+    </w:p>
+    <w:p>
+      <w:pPr>
+        <w:pStyle w:val="Ttulo4"/>
+      </w:pPr>
+      <w:r>
+        <w:t>31-Analizando Scaffolding Delete</w:t>
+      </w:r>
+    </w:p>
+    <w:p>
+      <w:pPr>
+        <w:pStyle w:val="Ttulo4"/>
+      </w:pPr>
+      <w:r>
+        <w:t xml:space="preserve">32-Analizando </w:t>
+      </w:r>
+      <w:proofErr w:type="spellStart"/>
+      <w:r>
+        <w:t>Scaffolding</w:t>
+      </w:r>
+      <w:proofErr w:type="spellEnd"/>
+      <w:r>
+        <w:t xml:space="preserve"> </w:t>
+      </w:r>
+      <w:proofErr w:type="spellStart"/>
+      <w:r>
+        <w:t>Details</w:t>
+      </w:r>
+      <w:proofErr w:type="spellEnd"/>
+    </w:p>
+    <w:p>
+      <w:pPr>
+        <w:pStyle w:val="Ttulo2"/>
+      </w:pPr>
       <w:bookmarkStart w:id="0" w:name="_GoBack"/>
       <w:bookmarkEnd w:id="0"/>
     </w:p>
-    <w:p>
-      <w:pPr>
-        <w:pStyle w:val="Ttulo2"/>
-      </w:pPr>
-      <w:r>
-        <w:lastRenderedPageBreak/>
-        <w:t>LECCIONS</w:t>
-      </w:r>
-    </w:p>
-    <w:p>
-      <w:pPr>
-        <w:pStyle w:val="Ttulo3"/>
-      </w:pPr>
-      <w:r>
-        <w:t>1-Introduccion</w:t>
-      </w:r>
-    </w:p>
-    <w:p>
-      <w:pPr>
-        <w:pStyle w:val="Ttulo3"/>
-      </w:pPr>
-      <w:r>
-        <w:t>2-Controladores y Acciones</w:t>
-      </w:r>
-    </w:p>
-    <w:p>
-      <w:pPr>
-        <w:pStyle w:val="Ttulo3"/>
-      </w:pPr>
-      <w:r>
-        <w:t xml:space="preserve">3-Routing y </w:t>
-      </w:r>
-      <w:proofErr w:type="spellStart"/>
-      <w:r>
-        <w:t>RoutingConfig</w:t>
-      </w:r>
-      <w:proofErr w:type="spellEnd"/>
-    </w:p>
-    <w:p>
-      <w:pPr>
-        <w:pStyle w:val="Ttulo3"/>
-        <w:rPr>
-          <w:lang w:val="en-US"/>
-        </w:rPr>
-      </w:pPr>
-      <w:r>
-        <w:rPr>
-          <w:lang w:val="en-US"/>
-        </w:rPr>
-        <w:t>4-ActionResult</w:t>
-      </w:r>
-    </w:p>
-    <w:p>
-      <w:pPr>
-        <w:pStyle w:val="Ttulo3"/>
-        <w:rPr>
-          <w:lang w:val="en-US"/>
-        </w:rPr>
-      </w:pPr>
-      <w:r>
-        <w:rPr>
-          <w:lang w:val="en-US"/>
-        </w:rPr>
-        <w:t>5-ContenctResult</w:t>
-      </w:r>
-    </w:p>
-    <w:p>
-      <w:pPr>
-        <w:pStyle w:val="Ttulo3"/>
-        <w:rPr>
-          <w:lang w:val="en-US"/>
-        </w:rPr>
-      </w:pPr>
-      <w:r>
-        <w:rPr>
-          <w:lang w:val="en-US"/>
-        </w:rPr>
-        <w:t xml:space="preserve">6-Json y </w:t>
-      </w:r>
-      <w:proofErr w:type="spellStart"/>
-      <w:r>
-        <w:rPr>
-          <w:lang w:val="en-US"/>
-        </w:rPr>
-        <w:t>JsonResult</w:t>
-      </w:r>
-      <w:proofErr w:type="spellEnd"/>
-    </w:p>
-    <w:p>
-      <w:pPr>
-        <w:pStyle w:val="Ttulo3"/>
-        <w:rPr>
-          <w:lang w:val="en-US"/>
-        </w:rPr>
-      </w:pPr>
-      <w:r>
-        <w:rPr>
-          <w:lang w:val="en-US"/>
-        </w:rPr>
-        <w:t>7-Redirect</w:t>
-      </w:r>
-      <w:proofErr w:type="gramStart"/>
-      <w:r>
-        <w:rPr>
-          <w:lang w:val="en-US"/>
-        </w:rPr>
-        <w:t>,RedirectToAction</w:t>
-      </w:r>
-      <w:proofErr w:type="gramEnd"/>
-      <w:r>
-        <w:rPr>
-          <w:lang w:val="en-US"/>
-        </w:rPr>
-        <w:t xml:space="preserve"> y </w:t>
-      </w:r>
-      <w:proofErr w:type="spellStart"/>
-      <w:r>
-        <w:rPr>
-          <w:lang w:val="en-US"/>
-        </w:rPr>
-        <w:t>RedirectToRoute</w:t>
-      </w:r>
-      <w:proofErr w:type="spellEnd"/>
-    </w:p>
-    <w:p>
-      <w:pPr>
-        <w:pStyle w:val="Ttulo3"/>
-        <w:rPr>
-          <w:lang w:val="en-US"/>
-        </w:rPr>
-      </w:pPr>
-      <w:r>
-        <w:rPr>
-          <w:lang w:val="en-US"/>
-        </w:rPr>
-        <w:t xml:space="preserve">8-HTTPStatus y </w:t>
-      </w:r>
-      <w:proofErr w:type="spellStart"/>
-      <w:r>
-        <w:rPr>
-          <w:lang w:val="en-US"/>
-        </w:rPr>
-        <w:t>HTTPStatusCodeResult</w:t>
-      </w:r>
-      <w:proofErr w:type="spellEnd"/>
-    </w:p>
-    <w:p>
-      <w:pPr>
-        <w:pStyle w:val="Ttulo3"/>
-        <w:rPr>
-          <w:lang w:val="en-US"/>
-        </w:rPr>
-      </w:pPr>
-      <w:r>
-        <w:rPr>
-          <w:lang w:val="en-US"/>
-        </w:rPr>
-        <w:t>9-FileResult</w:t>
-      </w:r>
-    </w:p>
-    <w:p>
-      <w:pPr>
-        <w:pStyle w:val="Ttulo3"/>
-        <w:rPr>
-          <w:lang w:val="en-US"/>
-        </w:rPr>
-      </w:pPr>
-      <w:r>
-        <w:rPr>
-          <w:lang w:val="en-US"/>
-        </w:rPr>
-        <w:t>10-QuertString</w:t>
-      </w:r>
-    </w:p>
-    <w:p>
-      <w:pPr>
-        <w:pStyle w:val="Ttulo3"/>
-        <w:rPr>
-          <w:lang w:val="en-US"/>
-        </w:rPr>
-      </w:pPr>
-      <w:r>
-        <w:rPr>
-          <w:lang w:val="en-US"/>
-        </w:rPr>
-        <w:t xml:space="preserve">11-HttpGet y </w:t>
-      </w:r>
-      <w:proofErr w:type="spellStart"/>
-      <w:r>
-        <w:rPr>
-          <w:lang w:val="en-US"/>
-        </w:rPr>
-        <w:t>HttpPost</w:t>
-      </w:r>
-      <w:proofErr w:type="spellEnd"/>
-    </w:p>
-    <w:p>
-      <w:pPr>
-        <w:pStyle w:val="Ttulo3"/>
-      </w:pPr>
-      <w:r>
-        <w:t xml:space="preserve">12-Viewbag </w:t>
-      </w:r>
-      <w:proofErr w:type="spellStart"/>
-      <w:r>
-        <w:t>yViewData</w:t>
-      </w:r>
-      <w:proofErr w:type="spellEnd"/>
-    </w:p>
-    <w:p>
-      <w:pPr>
-        <w:pStyle w:val="Ttulo3"/>
-      </w:pPr>
-      <w:r>
-        <w:t>13-Introduccion a vistas</w:t>
-      </w:r>
-    </w:p>
-    <w:p>
-      <w:pPr>
-        <w:pStyle w:val="Ttulo3"/>
-      </w:pPr>
-      <w:r>
-        <w:t xml:space="preserve">14-Loyout y </w:t>
-      </w:r>
-      <w:proofErr w:type="spellStart"/>
-      <w:r>
-        <w:t>shared</w:t>
-      </w:r>
-      <w:proofErr w:type="spellEnd"/>
-      <w:r>
-        <w:t xml:space="preserve"> folder</w:t>
-      </w:r>
-    </w:p>
-    <w:p>
-      <w:pPr>
-        <w:pStyle w:val="Ttulo3"/>
-      </w:pPr>
-      <w:r>
-        <w:t xml:space="preserve">15-Código en vistas </w:t>
-      </w:r>
-      <w:proofErr w:type="spellStart"/>
-      <w:r>
-        <w:t>razor</w:t>
-      </w:r>
-      <w:proofErr w:type="spellEnd"/>
-    </w:p>
-    <w:p>
-      <w:pPr>
-        <w:pStyle w:val="Ttulo3"/>
-        <w:rPr>
-          <w:lang w:val="en-US"/>
-        </w:rPr>
-      </w:pPr>
-      <w:r>
-        <w:rPr>
-          <w:lang w:val="en-US"/>
-        </w:rPr>
-        <w:t>16-Metodo Raw</w:t>
-      </w:r>
-    </w:p>
-    <w:p>
-      <w:pPr>
-        <w:pStyle w:val="Ttulo3"/>
-        <w:rPr>
-          <w:lang w:val="en-US"/>
-        </w:rPr>
-      </w:pPr>
-      <w:r>
-        <w:rPr>
-          <w:lang w:val="en-US"/>
-        </w:rPr>
-        <w:t>17-ActionLink</w:t>
-      </w:r>
-    </w:p>
-    <w:p>
-      <w:pPr>
-        <w:pStyle w:val="Ttulo3"/>
-        <w:rPr>
-          <w:lang w:val="en-US"/>
-        </w:rPr>
-      </w:pPr>
-      <w:r>
-        <w:rPr>
-          <w:lang w:val="en-US"/>
-        </w:rPr>
-        <w:t>18-RenderAction</w:t>
-      </w:r>
-    </w:p>
-    <w:p>
-      <w:pPr>
-        <w:pStyle w:val="Ttulo3"/>
-        <w:rPr>
-          <w:lang w:val="en-US"/>
-        </w:rPr>
-      </w:pPr>
-      <w:r>
-        <w:rPr>
-          <w:lang w:val="en-US"/>
-        </w:rPr>
-        <w:t xml:space="preserve">19-Display y </w:t>
-      </w:r>
-      <w:proofErr w:type="spellStart"/>
-      <w:r>
-        <w:rPr>
-          <w:lang w:val="en-US"/>
-        </w:rPr>
-        <w:t>DisplayTemplates</w:t>
-      </w:r>
-      <w:proofErr w:type="spellEnd"/>
-    </w:p>
-    <w:p>
-      <w:pPr>
-        <w:pStyle w:val="Ttulo3"/>
-      </w:pPr>
-      <w:r>
-        <w:t>20- Edito y EditorTemplates</w:t>
-      </w:r>
-    </w:p>
-    <w:p>
-      <w:pPr>
-        <w:pStyle w:val="Ttulo3"/>
-      </w:pPr>
-      <w:r>
-        <w:t>21-DropDownList</w:t>
-      </w:r>
-    </w:p>
-    <w:p>
-      <w:pPr>
-        <w:pStyle w:val="Ttulo3"/>
-      </w:pPr>
-      <w:r>
-        <w:t xml:space="preserve">22-DropDownList desde </w:t>
-      </w:r>
-      <w:r>
-        <w:t xml:space="preserve">un </w:t>
-      </w:r>
-      <w:proofErr w:type="spellStart"/>
-      <w:r>
-        <w:t>enum</w:t>
-      </w:r>
-      <w:proofErr w:type="spellEnd"/>
-      <w:r>
-        <w:t xml:space="preserve"> sin modelo</w:t>
-      </w:r>
-    </w:p>
-    <w:p>
-      <w:pPr>
-        <w:pStyle w:val="Ttulo3"/>
-      </w:pPr>
-      <w:r>
-        <w:t xml:space="preserve">23-BeginForm en </w:t>
-      </w:r>
-      <w:proofErr w:type="spellStart"/>
-      <w:r>
-        <w:t>razor</w:t>
-      </w:r>
-      <w:proofErr w:type="spellEnd"/>
-    </w:p>
-    <w:p>
-      <w:pPr>
-        <w:pStyle w:val="Ttulo3"/>
-      </w:pPr>
-      <w:r>
-        <w:t>24-PartialView</w:t>
-      </w:r>
-    </w:p>
-    <w:p>
-      <w:pPr>
-        <w:pStyle w:val="Ttulo3"/>
-      </w:pPr>
-      <w:r>
-        <w:t>25-Url por defecto al ejecutar el aplicativo</w:t>
-      </w:r>
-    </w:p>
-    <w:p>
-      <w:pPr>
-        <w:pStyle w:val="Ttulo3"/>
-      </w:pPr>
-      <w:r>
-        <w:t xml:space="preserve">26-Modelos, </w:t>
-      </w:r>
-      <w:proofErr w:type="spellStart"/>
-      <w:r>
-        <w:t>Scaffolding</w:t>
-      </w:r>
-      <w:proofErr w:type="spellEnd"/>
-      <w:r>
-        <w:t xml:space="preserve"> y </w:t>
-      </w:r>
-      <w:proofErr w:type="spellStart"/>
-      <w:r>
-        <w:t>Entity</w:t>
-      </w:r>
-      <w:proofErr w:type="spellEnd"/>
-      <w:r>
-        <w:t xml:space="preserve"> Framework</w:t>
-      </w:r>
-    </w:p>
-    <w:p>
-      <w:pPr>
-        <w:pStyle w:val="Ttulo3"/>
-      </w:pPr>
-      <w:r>
-        <w:t xml:space="preserve">27-Introducción al </w:t>
-      </w:r>
-      <w:proofErr w:type="spellStart"/>
-      <w:r>
-        <w:t>Scaffolding</w:t>
-      </w:r>
-      <w:proofErr w:type="spellEnd"/>
-      <w:r>
-        <w:t>: Controladores y Vistas | Modelos</w:t>
-      </w:r>
-    </w:p>
-    <w:p>
-      <w:pPr>
-        <w:pStyle w:val="Ttulo3"/>
-      </w:pPr>
-      <w:r>
-        <w:lastRenderedPageBreak/>
-        <w:t>28-</w:t>
-      </w:r>
-      <w:r>
-        <w:t xml:space="preserve"> Analizando </w:t>
-      </w:r>
-      <w:proofErr w:type="spellStart"/>
-      <w:r>
-        <w:t>Scaffolding</w:t>
-      </w:r>
-      <w:proofErr w:type="spellEnd"/>
-      <w:r>
-        <w:t xml:space="preserve"> </w:t>
-      </w:r>
-      <w:proofErr w:type="spellStart"/>
-      <w:r>
-        <w:t>Create</w:t>
-      </w:r>
-      <w:proofErr w:type="spellEnd"/>
-      <w:r>
-        <w:t xml:space="preserve"> | Modelos</w:t>
-      </w:r>
-    </w:p>
-    <w:p>
-      <w:pPr>
-        <w:pStyle w:val="Ttulo3"/>
-      </w:pPr>
-      <w:r>
-        <w:t>29-</w:t>
-      </w:r>
-      <w:r>
-        <w:t xml:space="preserve"> Analizando </w:t>
-      </w:r>
-      <w:proofErr w:type="spellStart"/>
-      <w:r>
-        <w:t>Scaffolding</w:t>
-      </w:r>
-      <w:proofErr w:type="spellEnd"/>
-      <w:r>
-        <w:t xml:space="preserve"> </w:t>
-      </w:r>
-      <w:proofErr w:type="spellStart"/>
-      <w:r>
-        <w:t>Edit</w:t>
-      </w:r>
-      <w:proofErr w:type="spellEnd"/>
-      <w:r>
-        <w:t xml:space="preserve"> | Modelos</w:t>
-      </w:r>
-    </w:p>
-    <w:p/>
     <w:sectPr>
       <w:pgSz w:w="11906" w:h="16838"/>
       <w:pgMar w:top="1417" w:right="1701" w:bottom="1417" w:left="1701" w:header="708" w:footer="708" w:gutter="0"/>

--- a/Notas/Curso MVC 5.docx
+++ b/Notas/Curso MVC 5.docx
@@ -354,13 +354,8 @@
         <w:adjustRightInd w:val="0"/>
         <w:spacing w:after="0" w:line="240" w:lineRule="auto"/>
       </w:pPr>
-      <w:proofErr w:type="gramStart"/>
-      <w:r>
-        <w:t>url</w:t>
-      </w:r>
-      <w:proofErr w:type="gramEnd"/>
-      <w:r>
-        <w:t>: "{</w:t>
+      <w:r>
+        <w:t>url: "{</w:t>
       </w:r>
       <w:proofErr w:type="spellStart"/>
       <w:r>
@@ -397,50 +392,897 @@
     </w:p>
     <w:p>
       <w:r>
-        <w:t xml:space="preserve">               </w:t>
-      </w:r>
-      <w:proofErr w:type="gramStart"/>
-      <w:r>
-        <w:t>decimos</w:t>
-      </w:r>
-      <w:proofErr w:type="gramEnd"/>
+        <w:t xml:space="preserve">               decimos que </w:t>
+      </w:r>
+      <w:proofErr w:type="spellStart"/>
+      <w:r>
+        <w:t>temos</w:t>
+      </w:r>
+      <w:proofErr w:type="spellEnd"/>
+      <w:r>
+        <w:t xml:space="preserve"> que indicar o controlador e a </w:t>
+      </w:r>
+      <w:proofErr w:type="spellStart"/>
+      <w:r>
+        <w:t>accion</w:t>
+      </w:r>
+      <w:proofErr w:type="spellEnd"/>
+      <w:r>
+        <w:t>.</w:t>
+      </w:r>
+    </w:p>
+    <w:p>
+      <w:proofErr w:type="spellStart"/>
+      <w:r>
+        <w:rPr>
+          <w:rStyle w:val="Ttulo4Car"/>
+        </w:rPr>
+        <w:t>Razor</w:t>
+      </w:r>
+      <w:proofErr w:type="spellEnd"/>
+      <w:r>
+        <w:t xml:space="preserve"> </w:t>
+      </w:r>
+    </w:p>
+    <w:p>
+      <w:proofErr w:type="spellStart"/>
+      <w:r>
+        <w:t>Razor</w:t>
+      </w:r>
+      <w:proofErr w:type="spellEnd"/>
+      <w:r>
+        <w:t xml:space="preserve"> é </w:t>
+      </w:r>
+      <w:proofErr w:type="spellStart"/>
+      <w:r>
+        <w:t>unha</w:t>
+      </w:r>
+      <w:proofErr w:type="spellEnd"/>
+      <w:r>
+        <w:t xml:space="preserve"> </w:t>
+      </w:r>
+      <w:proofErr w:type="spellStart"/>
+      <w:r>
+        <w:t>sintaxe</w:t>
+      </w:r>
+      <w:proofErr w:type="spellEnd"/>
+      <w:r>
+        <w:t xml:space="preserve"> de programación ASP.NET usada para crear </w:t>
+      </w:r>
+      <w:proofErr w:type="spellStart"/>
+      <w:r>
+        <w:t>páxinas</w:t>
+      </w:r>
+      <w:proofErr w:type="spellEnd"/>
+      <w:r>
+        <w:t xml:space="preserve"> web dinámicas</w:t>
+      </w:r>
+      <w:r>
+        <w:t xml:space="preserve">, </w:t>
+      </w:r>
+      <w:r>
+        <w:t xml:space="preserve">permite escribir código C#  mezclado con </w:t>
+      </w:r>
+      <w:proofErr w:type="spellStart"/>
+      <w:r>
+        <w:t>html</w:t>
+      </w:r>
+      <w:proofErr w:type="spellEnd"/>
+      <w:r>
+        <w:t xml:space="preserve"> </w:t>
+      </w:r>
+      <w:proofErr w:type="spellStart"/>
+      <w:r>
+        <w:t>nas</w:t>
+      </w:r>
+      <w:proofErr w:type="spellEnd"/>
+      <w:r>
+        <w:t xml:space="preserve"> vistas para eso solo </w:t>
+      </w:r>
+      <w:proofErr w:type="spellStart"/>
+      <w:r>
+        <w:t>temos</w:t>
+      </w:r>
+      <w:proofErr w:type="spellEnd"/>
       <w:r>
         <w:t xml:space="preserve"> que </w:t>
       </w:r>
       <w:proofErr w:type="spellStart"/>
       <w:r>
-        <w:t>temos</w:t>
-      </w:r>
-      <w:proofErr w:type="spellEnd"/>
-      <w:r>
-        <w:t xml:space="preserve"> que indicar o controlador e a </w:t>
-      </w:r>
-      <w:proofErr w:type="spellStart"/>
-      <w:r>
-        <w:t>accion</w:t>
-      </w:r>
-      <w:proofErr w:type="spellEnd"/>
+        <w:t>poñer</w:t>
+      </w:r>
+      <w:proofErr w:type="spellEnd"/>
+      <w:r>
+        <w:t xml:space="preserve"> un @ </w:t>
+      </w:r>
+      <w:proofErr w:type="spellStart"/>
+      <w:r>
+        <w:t>diante</w:t>
+      </w:r>
+      <w:proofErr w:type="spellEnd"/>
+      <w:r>
+        <w:t xml:space="preserve">. para usar as variables en </w:t>
+      </w:r>
+      <w:proofErr w:type="spellStart"/>
+      <w:r>
+        <w:t>html</w:t>
+      </w:r>
+      <w:proofErr w:type="spellEnd"/>
+      <w:r>
+        <w:t xml:space="preserve"> </w:t>
+      </w:r>
+      <w:proofErr w:type="spellStart"/>
+      <w:r>
+        <w:t>poñemos</w:t>
+      </w:r>
+      <w:proofErr w:type="spellEnd"/>
+      <w:r>
+        <w:t xml:space="preserve"> @nombre da variable</w:t>
+      </w:r>
       <w:r>
         <w:t>.</w:t>
       </w:r>
     </w:p>
     <w:p>
-      <w:proofErr w:type="spellStart"/>
-      <w:r>
+      <w:pPr>
         <w:rPr>
           <w:rStyle w:val="Ttulo4Car"/>
         </w:rPr>
-        <w:t>Razor</w:t>
-      </w:r>
-      <w:proofErr w:type="spellEnd"/>
-      <w:r>
+      </w:pPr>
+      <w:proofErr w:type="spellStart"/>
+      <w:r>
+        <w:rPr>
+          <w:rStyle w:val="Ttulo4Car"/>
+        </w:rPr>
+        <w:t>AcountController</w:t>
+      </w:r>
+      <w:proofErr w:type="spellEnd"/>
+      <w:r>
+        <w:rPr>
+          <w:rStyle w:val="Ttulo4Car"/>
+        </w:rPr>
+        <w:t xml:space="preserve"> y el </w:t>
+      </w:r>
+      <w:proofErr w:type="spellStart"/>
+      <w:r>
+        <w:rPr>
+          <w:rStyle w:val="Ttulo4Car"/>
+        </w:rPr>
+        <w:t>ManageControler</w:t>
+      </w:r>
+      <w:proofErr w:type="spellEnd"/>
+      <w:r>
+        <w:rPr>
+          <w:rStyle w:val="Ttulo4Car"/>
+        </w:rPr>
         <w:t xml:space="preserve"> </w:t>
       </w:r>
     </w:p>
     <w:p>
-      <w:proofErr w:type="spellStart"/>
-      <w:r>
-        <w:t>Razor</w:t>
+      <w:r>
+        <w:t>E</w:t>
+      </w:r>
+      <w:r>
+        <w:t xml:space="preserve">ngloban la </w:t>
+      </w:r>
+      <w:proofErr w:type="spellStart"/>
+      <w:r>
+        <w:t>logica</w:t>
+      </w:r>
+      <w:proofErr w:type="spellEnd"/>
+      <w:r>
+        <w:t xml:space="preserve"> de la </w:t>
+      </w:r>
+      <w:proofErr w:type="spellStart"/>
+      <w:r>
+        <w:t>adminstracion</w:t>
+      </w:r>
+      <w:proofErr w:type="spellEnd"/>
+      <w:r>
+        <w:t xml:space="preserve"> de usuarios</w:t>
+      </w:r>
+      <w:r>
+        <w:t>.</w:t>
+      </w:r>
+    </w:p>
+    <w:p>
+      <w:pPr>
+        <w:pStyle w:val="Ttulo4"/>
+      </w:pPr>
+      <w:proofErr w:type="spellStart"/>
+      <w:r>
+        <w:t>ContentResult</w:t>
+      </w:r>
+      <w:proofErr w:type="spellEnd"/>
+    </w:p>
+    <w:p>
+      <w:r>
+        <w:t xml:space="preserve">Devolver desde un </w:t>
+      </w:r>
+      <w:proofErr w:type="spellStart"/>
+      <w:r>
+        <w:t>action</w:t>
+      </w:r>
+      <w:proofErr w:type="spellEnd"/>
+      <w:r>
+        <w:t xml:space="preserve"> un </w:t>
+      </w:r>
+      <w:proofErr w:type="spellStart"/>
+      <w:r>
+        <w:t>string</w:t>
+      </w:r>
+      <w:proofErr w:type="spellEnd"/>
+      <w:r>
+        <w:t xml:space="preserve"> libre</w:t>
+      </w:r>
+    </w:p>
+    <w:p>
+      <w:r>
+        <w:t xml:space="preserve">  </w:t>
+      </w:r>
+      <w:proofErr w:type="spellStart"/>
+      <w:r>
+        <w:t>return</w:t>
+      </w:r>
+      <w:proofErr w:type="spellEnd"/>
+      <w:r>
+        <w:t xml:space="preserve"> Content("</w:t>
+      </w:r>
+      <w:proofErr w:type="spellStart"/>
+      <w:r>
+        <w:t>asdad</w:t>
+      </w:r>
+      <w:proofErr w:type="spellEnd"/>
+      <w:r>
+        <w:t>","</w:t>
+      </w:r>
+      <w:proofErr w:type="spellStart"/>
+      <w:r>
+        <w:t>aplication</w:t>
+      </w:r>
+      <w:proofErr w:type="spellEnd"/>
+      <w:r>
+        <w:t>/</w:t>
+      </w:r>
+      <w:proofErr w:type="spellStart"/>
+      <w:r>
+        <w:t>json</w:t>
+      </w:r>
+      <w:proofErr w:type="spellEnd"/>
+      <w:r>
+        <w:t xml:space="preserve">"); </w:t>
+      </w:r>
+      <w:proofErr w:type="spellStart"/>
+      <w:r>
+        <w:t>poñemos</w:t>
+      </w:r>
+      <w:proofErr w:type="spellEnd"/>
+      <w:r>
+        <w:t xml:space="preserve"> o texto logo o tipo(se  non </w:t>
+      </w:r>
+      <w:proofErr w:type="spellStart"/>
+      <w:r>
+        <w:t>poñemos</w:t>
+      </w:r>
+      <w:proofErr w:type="spellEnd"/>
+      <w:r>
+        <w:t xml:space="preserve"> o tipo  </w:t>
+      </w:r>
+      <w:proofErr w:type="spellStart"/>
+      <w:r>
+        <w:t>colleo</w:t>
+      </w:r>
+      <w:proofErr w:type="spellEnd"/>
+      <w:r>
+        <w:t xml:space="preserve"> por defecto)</w:t>
+      </w:r>
+    </w:p>
+    <w:p>
+      <w:r>
+        <w:t xml:space="preserve">Podemos devolver contenido </w:t>
+      </w:r>
+      <w:proofErr w:type="spellStart"/>
+      <w:r>
+        <w:t>html</w:t>
+      </w:r>
+      <w:proofErr w:type="spellEnd"/>
+      <w:r>
+        <w:t xml:space="preserve"> */</w:t>
+      </w:r>
+    </w:p>
+    <w:p/>
+    <w:p>
+      <w:pPr>
+        <w:pStyle w:val="Ttulo4"/>
+      </w:pPr>
+      <w:proofErr w:type="spellStart"/>
+      <w:r>
+        <w:t>Query</w:t>
+      </w:r>
+      <w:proofErr w:type="spellEnd"/>
+      <w:r>
+        <w:t xml:space="preserve"> </w:t>
+      </w:r>
+      <w:proofErr w:type="spellStart"/>
+      <w:r>
+        <w:t>String</w:t>
+      </w:r>
+      <w:proofErr w:type="spellEnd"/>
+    </w:p>
+    <w:p>
+      <w:r>
+        <w:t xml:space="preserve">Sirve para pasar parámetros </w:t>
+      </w:r>
+      <w:proofErr w:type="spellStart"/>
+      <w:r>
+        <w:t>dende</w:t>
+      </w:r>
+      <w:proofErr w:type="spellEnd"/>
+      <w:r>
+        <w:t xml:space="preserve"> o navegador a un </w:t>
+      </w:r>
+      <w:proofErr w:type="spellStart"/>
+      <w:r>
+        <w:t>action</w:t>
+      </w:r>
+      <w:proofErr w:type="spellEnd"/>
+      <w:r>
+        <w:t>.</w:t>
+      </w:r>
+    </w:p>
+    <w:p>
+      <w:r>
+        <w:t xml:space="preserve">Ejemplo: </w:t>
+      </w:r>
+      <w:proofErr w:type="spellStart"/>
+      <w:r>
+        <w:t>localhost:port?nombre</w:t>
+      </w:r>
+      <w:proofErr w:type="spellEnd"/>
+      <w:r>
+        <w:t>=1&amp;apellido=1</w:t>
+      </w:r>
+    </w:p>
+    <w:p>
+      <w:r>
+        <w:t xml:space="preserve"> O signo ? indica que se va a utilizar un </w:t>
+      </w:r>
+      <w:proofErr w:type="spellStart"/>
+      <w:r>
+        <w:t>query</w:t>
+      </w:r>
+      <w:proofErr w:type="spellEnd"/>
+      <w:r>
+        <w:t xml:space="preserve"> </w:t>
+      </w:r>
+      <w:proofErr w:type="spellStart"/>
+      <w:r>
+        <w:t>string,a</w:t>
+      </w:r>
+      <w:proofErr w:type="spellEnd"/>
+      <w:r>
+        <w:t xml:space="preserve"> </w:t>
+      </w:r>
+      <w:proofErr w:type="spellStart"/>
+      <w:r>
+        <w:t>continuacion</w:t>
+      </w:r>
+      <w:proofErr w:type="spellEnd"/>
+      <w:r>
+        <w:t xml:space="preserve"> as variables separadas por &amp;.  Si el </w:t>
+      </w:r>
+      <w:proofErr w:type="spellStart"/>
+      <w:r>
+        <w:t>action</w:t>
+      </w:r>
+      <w:proofErr w:type="spellEnd"/>
+      <w:r>
+        <w:t xml:space="preserve"> no usa los </w:t>
+      </w:r>
+      <w:proofErr w:type="spellStart"/>
+      <w:r>
+        <w:t>string</w:t>
+      </w:r>
+      <w:proofErr w:type="spellEnd"/>
+      <w:r>
+        <w:t xml:space="preserve"> simplemente los ignora.</w:t>
+      </w:r>
+    </w:p>
+    <w:p>
+      <w:r>
+        <w:t xml:space="preserve">Los valores tipo </w:t>
+      </w:r>
+      <w:proofErr w:type="spellStart"/>
+      <w:r>
+        <w:t>nn</w:t>
+      </w:r>
+      <w:proofErr w:type="spellEnd"/>
+      <w:r>
+        <w:t xml:space="preserve"> poden ter nulos (ejemplo </w:t>
+      </w:r>
+      <w:proofErr w:type="spellStart"/>
+      <w:r>
+        <w:t>int</w:t>
+      </w:r>
+      <w:proofErr w:type="spellEnd"/>
+      <w:r>
+        <w:t>)</w:t>
+      </w:r>
+      <w:r>
+        <w:t>.</w:t>
+      </w:r>
+    </w:p>
+    <w:p>
+      <w:pPr>
+        <w:pStyle w:val="Ttulo4"/>
+      </w:pPr>
+      <w:proofErr w:type="spellStart"/>
+      <w:r>
+        <w:t>ViewBag</w:t>
+      </w:r>
+      <w:proofErr w:type="spellEnd"/>
+      <w:r>
+        <w:t xml:space="preserve"> e </w:t>
+      </w:r>
+      <w:proofErr w:type="spellStart"/>
+      <w:r>
+        <w:t>ViewData</w:t>
+      </w:r>
+      <w:proofErr w:type="spellEnd"/>
+    </w:p>
+    <w:p>
+      <w:r>
+        <w:rPr>
+          <w:b/>
+        </w:rPr>
+        <w:t xml:space="preserve"> </w:t>
+      </w:r>
+      <w:proofErr w:type="spellStart"/>
+      <w:r>
+        <w:rPr>
+          <w:b/>
+        </w:rPr>
+        <w:t>ViewBag:</w:t>
+      </w:r>
+      <w:r>
+        <w:t>objeto</w:t>
+      </w:r>
+      <w:proofErr w:type="spellEnd"/>
+      <w:r>
+        <w:t xml:space="preserve"> que permite enviar información do </w:t>
+      </w:r>
+      <w:proofErr w:type="spellStart"/>
+      <w:r>
+        <w:t>action</w:t>
+      </w:r>
+      <w:proofErr w:type="spellEnd"/>
+      <w:r>
+        <w:t xml:space="preserve"> hacia a vista mediante variables ejemplo </w:t>
+      </w:r>
+      <w:proofErr w:type="spellStart"/>
+      <w:r>
+        <w:t>ViewBag.Message</w:t>
+      </w:r>
+      <w:proofErr w:type="spellEnd"/>
+      <w:r>
+        <w:t>="</w:t>
+      </w:r>
+      <w:proofErr w:type="spellStart"/>
+      <w:r>
+        <w:t>dadssa</w:t>
+      </w:r>
+      <w:proofErr w:type="spellEnd"/>
+      <w:r>
+        <w:t>"</w:t>
+      </w:r>
+    </w:p>
+    <w:p>
+      <w:proofErr w:type="spellStart"/>
+      <w:r>
+        <w:rPr>
+          <w:b/>
+        </w:rPr>
+        <w:t>ViewData</w:t>
+      </w:r>
+      <w:r>
+        <w:t>:igual</w:t>
+      </w:r>
+      <w:proofErr w:type="spellEnd"/>
+      <w:r>
+        <w:t xml:space="preserve"> que el </w:t>
+      </w:r>
+      <w:proofErr w:type="spellStart"/>
+      <w:r>
+        <w:t>ViewBag</w:t>
+      </w:r>
+      <w:proofErr w:type="spellEnd"/>
+      <w:r>
+        <w:t xml:space="preserve"> pero con distinta sintaxis</w:t>
+      </w:r>
+    </w:p>
+    <w:p>
+      <w:r>
+        <w:t>El valor de la variable solo se mantiene en la vista, el tiempo de vida es muy corto.</w:t>
+      </w:r>
+    </w:p>
+    <w:p>
+      <w:pPr>
+        <w:pStyle w:val="Ttulo4"/>
+      </w:pPr>
+      <w:proofErr w:type="spellStart"/>
+      <w:r>
+        <w:t>Layout</w:t>
+      </w:r>
+      <w:proofErr w:type="spellEnd"/>
+      <w:r>
+        <w:t xml:space="preserve"> y </w:t>
+      </w:r>
+      <w:proofErr w:type="spellStart"/>
+      <w:r>
+        <w:t>shared</w:t>
+      </w:r>
+      <w:proofErr w:type="spellEnd"/>
+    </w:p>
+    <w:p>
+      <w:proofErr w:type="spellStart"/>
+      <w:r>
+        <w:t>Layout</w:t>
+      </w:r>
+      <w:proofErr w:type="spellEnd"/>
+      <w:r>
+        <w:t xml:space="preserve"> es lo mismo que la master page.</w:t>
+      </w:r>
+    </w:p>
+    <w:p>
+      <w:r>
+        <w:t xml:space="preserve"> En la carpeta \</w:t>
+      </w:r>
+      <w:proofErr w:type="spellStart"/>
+      <w:r>
+        <w:t>Views</w:t>
+      </w:r>
+      <w:proofErr w:type="spellEnd"/>
+      <w:r>
+        <w:t>\</w:t>
+      </w:r>
+      <w:proofErr w:type="spellStart"/>
+      <w:r>
+        <w:t>Shared</w:t>
+      </w:r>
+      <w:proofErr w:type="spellEnd"/>
+      <w:r>
+        <w:t xml:space="preserve"> colocaremos os elementos das vistas que </w:t>
+      </w:r>
+      <w:proofErr w:type="spellStart"/>
+      <w:r>
+        <w:t>teñan</w:t>
+      </w:r>
+      <w:proofErr w:type="spellEnd"/>
+      <w:r>
+        <w:t xml:space="preserve"> que  </w:t>
+      </w:r>
+      <w:proofErr w:type="spellStart"/>
+      <w:r>
+        <w:t>co</w:t>
+      </w:r>
+      <w:proofErr w:type="spellEnd"/>
+      <w:r>
+        <w:t xml:space="preserve"> visual que necesitemos compartir entre todas as vistas.</w:t>
+      </w:r>
+    </w:p>
+    <w:p>
+      <w:r>
+        <w:rPr>
+          <w:rFonts w:ascii="Consolas" w:hAnsi="Consolas" w:cs="Consolas"/>
+          <w:color w:val="000000"/>
+          <w:sz w:val="19"/>
+          <w:szCs w:val="19"/>
+          <w:highlight w:val="yellow"/>
+        </w:rPr>
+        <w:t>@</w:t>
+      </w:r>
+      <w:proofErr w:type="spellStart"/>
+      <w:r>
+        <w:rPr>
+          <w:rFonts w:ascii="Consolas" w:hAnsi="Consolas" w:cs="Consolas"/>
+          <w:color w:val="000000"/>
+          <w:sz w:val="19"/>
+          <w:szCs w:val="19"/>
+        </w:rPr>
+        <w:t>Html.Partial</w:t>
+      </w:r>
+      <w:proofErr w:type="spellEnd"/>
+      <w:r>
+        <w:rPr>
+          <w:rFonts w:ascii="Consolas" w:hAnsi="Consolas" w:cs="Consolas"/>
+          <w:color w:val="000000"/>
+          <w:sz w:val="19"/>
+          <w:szCs w:val="19"/>
+        </w:rPr>
+        <w:t>(</w:t>
+      </w:r>
+      <w:r>
+        <w:rPr>
+          <w:rFonts w:ascii="Consolas" w:hAnsi="Consolas" w:cs="Consolas"/>
+          <w:color w:val="A31515"/>
+          <w:sz w:val="19"/>
+          <w:szCs w:val="19"/>
+        </w:rPr>
+        <w:t>"_</w:t>
+      </w:r>
+      <w:proofErr w:type="spellStart"/>
+      <w:r>
+        <w:rPr>
+          <w:rFonts w:ascii="Consolas" w:hAnsi="Consolas" w:cs="Consolas"/>
+          <w:color w:val="A31515"/>
+          <w:sz w:val="19"/>
+          <w:szCs w:val="19"/>
+        </w:rPr>
+        <w:t>LoginPartial</w:t>
+      </w:r>
+      <w:proofErr w:type="spellEnd"/>
+      <w:r>
+        <w:rPr>
+          <w:rFonts w:ascii="Consolas" w:hAnsi="Consolas" w:cs="Consolas"/>
+          <w:color w:val="A31515"/>
+          <w:sz w:val="19"/>
+          <w:szCs w:val="19"/>
+        </w:rPr>
+        <w:t>"</w:t>
+      </w:r>
+      <w:r>
+        <w:rPr>
+          <w:rFonts w:ascii="Consolas" w:hAnsi="Consolas" w:cs="Consolas"/>
+          <w:color w:val="000000"/>
+          <w:sz w:val="19"/>
+          <w:szCs w:val="19"/>
+        </w:rPr>
+        <w:t xml:space="preserve">)    </w:t>
+      </w:r>
+      <w:r>
+        <w:rPr>
+          <w:rFonts w:ascii="Consolas" w:hAnsi="Consolas" w:cs="Consolas"/>
+          <w:color w:val="006400"/>
+          <w:sz w:val="19"/>
+          <w:szCs w:val="19"/>
+        </w:rPr>
+        <w:t xml:space="preserve">Sirve para cargar </w:t>
+      </w:r>
+      <w:proofErr w:type="spellStart"/>
+      <w:r>
+        <w:rPr>
+          <w:rFonts w:ascii="Consolas" w:hAnsi="Consolas" w:cs="Consolas"/>
+          <w:color w:val="006400"/>
+          <w:sz w:val="19"/>
+          <w:szCs w:val="19"/>
+        </w:rPr>
+        <w:t>unha</w:t>
+      </w:r>
+      <w:proofErr w:type="spellEnd"/>
+      <w:r>
+        <w:rPr>
+          <w:rFonts w:ascii="Consolas" w:hAnsi="Consolas" w:cs="Consolas"/>
+          <w:color w:val="006400"/>
+          <w:sz w:val="19"/>
+          <w:szCs w:val="19"/>
+        </w:rPr>
+        <w:t xml:space="preserve"> vista parcial</w:t>
+      </w:r>
+    </w:p>
+    <w:p>
+      <w:r>
+        <w:rPr>
+          <w:rFonts w:ascii="Consolas" w:hAnsi="Consolas" w:cs="Consolas"/>
+          <w:color w:val="000000"/>
+          <w:sz w:val="19"/>
+          <w:szCs w:val="19"/>
+        </w:rPr>
+        <w:t xml:space="preserve"> </w:t>
+      </w:r>
+      <w:r>
+        <w:rPr>
+          <w:rFonts w:ascii="Consolas" w:hAnsi="Consolas" w:cs="Consolas"/>
+          <w:color w:val="000000"/>
+          <w:sz w:val="19"/>
+          <w:szCs w:val="19"/>
+          <w:highlight w:val="yellow"/>
+        </w:rPr>
+        <w:t>@</w:t>
+      </w:r>
+      <w:proofErr w:type="spellStart"/>
+      <w:r>
+        <w:rPr>
+          <w:rFonts w:ascii="Consolas" w:hAnsi="Consolas" w:cs="Consolas"/>
+          <w:color w:val="000000"/>
+          <w:sz w:val="19"/>
+          <w:szCs w:val="19"/>
+        </w:rPr>
+        <w:t>RenderBody</w:t>
+      </w:r>
+      <w:proofErr w:type="spellEnd"/>
+      <w:r>
+        <w:rPr>
+          <w:rFonts w:ascii="Consolas" w:hAnsi="Consolas" w:cs="Consolas"/>
+          <w:color w:val="000000"/>
+          <w:sz w:val="19"/>
+          <w:szCs w:val="19"/>
+        </w:rPr>
+        <w:t>()</w:t>
+      </w:r>
+      <w:r>
+        <w:rPr>
+          <w:rFonts w:ascii="Consolas" w:hAnsi="Consolas" w:cs="Consolas"/>
+          <w:color w:val="006400"/>
+          <w:sz w:val="19"/>
+          <w:szCs w:val="19"/>
+        </w:rPr>
+        <w:t xml:space="preserve">donde se carga a vista que generamos </w:t>
+      </w:r>
+      <w:proofErr w:type="spellStart"/>
+      <w:r>
+        <w:rPr>
+          <w:rFonts w:ascii="Consolas" w:hAnsi="Consolas" w:cs="Consolas"/>
+          <w:color w:val="006400"/>
+          <w:sz w:val="19"/>
+          <w:szCs w:val="19"/>
+        </w:rPr>
+        <w:t>nese</w:t>
+      </w:r>
+      <w:proofErr w:type="spellEnd"/>
+      <w:r>
+        <w:rPr>
+          <w:rFonts w:ascii="Consolas" w:hAnsi="Consolas" w:cs="Consolas"/>
+          <w:color w:val="006400"/>
+          <w:sz w:val="19"/>
+          <w:szCs w:val="19"/>
+        </w:rPr>
+        <w:t xml:space="preserve"> momento</w:t>
+      </w:r>
+    </w:p>
+    <w:p>
+      <w:pPr>
+        <w:pStyle w:val="Ttulo4"/>
+      </w:pPr>
+      <w:proofErr w:type="spellStart"/>
+      <w:r>
+        <w:t>FileResult</w:t>
+      </w:r>
+      <w:proofErr w:type="spellEnd"/>
+    </w:p>
+    <w:p>
+      <w:r>
+        <w:t>Descargar Archivos</w:t>
+      </w:r>
+    </w:p>
+    <w:p>
+      <w:pPr>
+        <w:pStyle w:val="Ttulo4"/>
+      </w:pPr>
+      <w:proofErr w:type="spellStart"/>
+      <w:r>
+        <w:t>Metodo</w:t>
+      </w:r>
+      <w:proofErr w:type="spellEnd"/>
+      <w:r>
+        <w:t xml:space="preserve"> </w:t>
+      </w:r>
+      <w:proofErr w:type="spellStart"/>
+      <w:r>
+        <w:t>Raw</w:t>
+      </w:r>
+      <w:proofErr w:type="spellEnd"/>
+    </w:p>
+    <w:p>
+      <w:r>
+        <w:t xml:space="preserve">si </w:t>
+      </w:r>
+      <w:proofErr w:type="spellStart"/>
+      <w:r>
+        <w:t>poñemos</w:t>
+      </w:r>
+      <w:proofErr w:type="spellEnd"/>
+      <w:r>
+        <w:t xml:space="preserve"> lenguaje </w:t>
+      </w:r>
+      <w:proofErr w:type="spellStart"/>
+      <w:r>
+        <w:t>html</w:t>
+      </w:r>
+      <w:proofErr w:type="spellEnd"/>
+      <w:r>
+        <w:t xml:space="preserve"> </w:t>
+      </w:r>
+      <w:proofErr w:type="spellStart"/>
+      <w:r>
+        <w:t>nn</w:t>
+      </w:r>
+      <w:proofErr w:type="spellEnd"/>
+      <w:r>
+        <w:t xml:space="preserve"> funciona na vista porque MVC nos protege de mostrar </w:t>
+      </w:r>
+      <w:proofErr w:type="spellStart"/>
+      <w:r>
+        <w:t>codigo</w:t>
+      </w:r>
+      <w:proofErr w:type="spellEnd"/>
+      <w:r>
+        <w:t xml:space="preserve"> </w:t>
+      </w:r>
+      <w:proofErr w:type="spellStart"/>
+      <w:r>
+        <w:t>html</w:t>
+      </w:r>
+      <w:proofErr w:type="spellEnd"/>
+      <w:r>
+        <w:t xml:space="preserve"> que ven de </w:t>
+      </w:r>
+      <w:proofErr w:type="spellStart"/>
+      <w:r>
+        <w:t>fora</w:t>
+      </w:r>
+      <w:proofErr w:type="spellEnd"/>
+      <w:r>
+        <w:t xml:space="preserve"> das </w:t>
+      </w:r>
+      <w:proofErr w:type="spellStart"/>
+      <w:r>
+        <w:t>vistas.Para</w:t>
+      </w:r>
+      <w:proofErr w:type="spellEnd"/>
+      <w:r>
+        <w:t xml:space="preserve"> proteger de posibles ataques.</w:t>
+      </w:r>
+    </w:p>
+    <w:p>
+      <w:proofErr w:type="spellStart"/>
+      <w:r>
+        <w:t>Poderiase</w:t>
+      </w:r>
+      <w:proofErr w:type="spellEnd"/>
+      <w:r>
+        <w:t xml:space="preserve"> usar </w:t>
+      </w:r>
+      <w:proofErr w:type="spellStart"/>
+      <w:r>
+        <w:t>h</w:t>
+      </w:r>
+      <w:r>
+        <w:t>tml</w:t>
+      </w:r>
+      <w:proofErr w:type="spellEnd"/>
+      <w:r>
+        <w:t xml:space="preserve"> </w:t>
+      </w:r>
+      <w:proofErr w:type="spellStart"/>
+      <w:r>
+        <w:t>nas</w:t>
+      </w:r>
+      <w:proofErr w:type="spellEnd"/>
+      <w:r>
+        <w:t xml:space="preserve"> vistas se escribimos @</w:t>
+      </w:r>
+      <w:proofErr w:type="spellStart"/>
+      <w:r>
+        <w:t>Ht</w:t>
+      </w:r>
+      <w:r>
+        <w:t>ml.Raw</w:t>
+      </w:r>
+      <w:proofErr w:type="spellEnd"/>
+      <w:r>
+        <w:t>(</w:t>
+      </w:r>
+      <w:proofErr w:type="spellStart"/>
+      <w:r>
+        <w:t>pelicula.titulo</w:t>
+      </w:r>
+      <w:proofErr w:type="spellEnd"/>
+      <w:r>
+        <w:t xml:space="preserve">)  pero </w:t>
+      </w:r>
+      <w:proofErr w:type="spellStart"/>
+      <w:r>
+        <w:t>nn</w:t>
       </w:r>
       <w:proofErr w:type="spellEnd"/>
       <w:r>
@@ -448,162 +1290,64 @@
       </w:r>
       <w:proofErr w:type="spellStart"/>
       <w:r>
+        <w:t>recomentable</w:t>
+      </w:r>
+      <w:proofErr w:type="spellEnd"/>
+      <w:r>
+        <w:t xml:space="preserve">. </w:t>
+      </w:r>
+      <w:proofErr w:type="spellStart"/>
+      <w:r>
+        <w:t>Moi</w:t>
+      </w:r>
+      <w:proofErr w:type="spellEnd"/>
+      <w:r>
+        <w:t xml:space="preserve"> </w:t>
+      </w:r>
+      <w:proofErr w:type="spellStart"/>
+      <w:r>
+        <w:t>perigoso</w:t>
+      </w:r>
+      <w:proofErr w:type="spellEnd"/>
+      <w:r>
+        <w:t xml:space="preserve">, porque poden ejecutar </w:t>
+      </w:r>
+      <w:proofErr w:type="spellStart"/>
+      <w:r>
+        <w:t>javascript</w:t>
+      </w:r>
+      <w:proofErr w:type="spellEnd"/>
+      <w:r>
+        <w:t>.</w:t>
+      </w:r>
+    </w:p>
+    <w:p>
+      <w:pPr>
+        <w:pStyle w:val="Ttulo4"/>
+      </w:pPr>
+      <w:proofErr w:type="spellStart"/>
+      <w:r>
+        <w:t>ActionLink</w:t>
+      </w:r>
+      <w:proofErr w:type="spellEnd"/>
+    </w:p>
+    <w:p>
+      <w:r>
+        <w:t xml:space="preserve"> Anchor: código de enlace de como vincular a </w:t>
+      </w:r>
+      <w:proofErr w:type="spellStart"/>
+      <w:r>
         <w:t>unha</w:t>
       </w:r>
       <w:proofErr w:type="spellEnd"/>
       <w:r>
+        <w:t xml:space="preserve"> página en HTML.</w:t>
+      </w:r>
+      <w:r>
         <w:t xml:space="preserve"> </w:t>
       </w:r>
-      <w:proofErr w:type="spellStart"/>
-      <w:r>
-        <w:t>sintaxe</w:t>
-      </w:r>
-      <w:proofErr w:type="spellEnd"/>
-      <w:r>
-        <w:t xml:space="preserve"> de programación ASP.NET usada para crear </w:t>
-      </w:r>
-      <w:proofErr w:type="spellStart"/>
-      <w:r>
-        <w:t>páxinas</w:t>
-      </w:r>
-      <w:proofErr w:type="spellEnd"/>
-      <w:r>
-        <w:t xml:space="preserve"> web dinámicas</w:t>
-      </w:r>
-      <w:r>
-        <w:t xml:space="preserve">, </w:t>
-      </w:r>
-      <w:r>
-        <w:t xml:space="preserve">permite escribir código C#  mezclado con </w:t>
-      </w:r>
-      <w:proofErr w:type="spellStart"/>
-      <w:r>
-        <w:t>html</w:t>
-      </w:r>
-      <w:proofErr w:type="spellEnd"/>
-      <w:r>
-        <w:t xml:space="preserve"> </w:t>
-      </w:r>
-      <w:proofErr w:type="spellStart"/>
-      <w:r>
-        <w:t>nas</w:t>
-      </w:r>
-      <w:proofErr w:type="spellEnd"/>
-      <w:r>
-        <w:t xml:space="preserve"> vistas para eso solo </w:t>
-      </w:r>
-      <w:proofErr w:type="spellStart"/>
-      <w:r>
-        <w:t>temos</w:t>
-      </w:r>
-      <w:proofErr w:type="spellEnd"/>
-      <w:r>
-        <w:t xml:space="preserve"> que </w:t>
-      </w:r>
-      <w:proofErr w:type="spellStart"/>
-      <w:r>
-        <w:t>poñer</w:t>
-      </w:r>
-      <w:proofErr w:type="spellEnd"/>
-      <w:r>
-        <w:t xml:space="preserve"> un @ </w:t>
-      </w:r>
-      <w:proofErr w:type="spellStart"/>
-      <w:r>
-        <w:t>diante</w:t>
-      </w:r>
-      <w:proofErr w:type="spellEnd"/>
-      <w:r>
-        <w:t xml:space="preserve">. </w:t>
-      </w:r>
-      <w:proofErr w:type="gramStart"/>
-      <w:r>
-        <w:t>para</w:t>
-      </w:r>
-      <w:proofErr w:type="gramEnd"/>
-      <w:r>
-        <w:t xml:space="preserve"> usar as variables en </w:t>
-      </w:r>
-      <w:proofErr w:type="spellStart"/>
-      <w:r>
-        <w:t>html</w:t>
-      </w:r>
-      <w:proofErr w:type="spellEnd"/>
-      <w:r>
-        <w:t xml:space="preserve"> </w:t>
-      </w:r>
-      <w:proofErr w:type="spellStart"/>
-      <w:r>
-        <w:t>poñemos</w:t>
-      </w:r>
-      <w:proofErr w:type="spellEnd"/>
-      <w:r>
-        <w:t xml:space="preserve"> @nombre da variable</w:t>
-      </w:r>
-      <w:r>
-        <w:t>.</w:t>
-      </w:r>
-    </w:p>
-    <w:p>
-      <w:pPr>
-        <w:rPr>
-          <w:rStyle w:val="Ttulo4Car"/>
-        </w:rPr>
-      </w:pPr>
-      <w:proofErr w:type="spellStart"/>
-      <w:r>
-        <w:rPr>
-          <w:rStyle w:val="Ttulo4Car"/>
-        </w:rPr>
-        <w:t>AcountController</w:t>
-      </w:r>
-      <w:proofErr w:type="spellEnd"/>
-      <w:r>
-        <w:rPr>
-          <w:rStyle w:val="Ttulo4Car"/>
-        </w:rPr>
-        <w:t xml:space="preserve"> y el </w:t>
-      </w:r>
-      <w:proofErr w:type="spellStart"/>
-      <w:r>
-        <w:rPr>
-          <w:rStyle w:val="Ttulo4Car"/>
-        </w:rPr>
-        <w:t>ManageControler</w:t>
-      </w:r>
-      <w:proofErr w:type="spellEnd"/>
-      <w:r>
-        <w:rPr>
-          <w:rStyle w:val="Ttulo4Car"/>
-        </w:rPr>
-        <w:t xml:space="preserve"> </w:t>
-      </w:r>
-    </w:p>
-    <w:p>
-      <w:r>
-        <w:t>E</w:t>
-      </w:r>
-      <w:r>
-        <w:t xml:space="preserve">ngloban la </w:t>
-      </w:r>
-      <w:proofErr w:type="spellStart"/>
-      <w:r>
-        <w:t>logica</w:t>
-      </w:r>
-      <w:proofErr w:type="spellEnd"/>
-      <w:r>
-        <w:t xml:space="preserve"> de la </w:t>
-      </w:r>
-      <w:proofErr w:type="spellStart"/>
-      <w:r>
-        <w:t>adminstracion</w:t>
-      </w:r>
-      <w:proofErr w:type="spellEnd"/>
-      <w:r>
-        <w:t xml:space="preserve"> de usuarios</w:t>
-      </w:r>
-      <w:r>
-        <w:t>.</w:t>
+      <w:r>
+        <w:t>&lt;li&gt;@Html.ActionLink("Inicio", "Index", "Home")&lt;/li&gt;</w:t>
       </w:r>
     </w:p>
     <w:p>
@@ -612,13 +1356,18 @@
       </w:pPr>
       <w:proofErr w:type="spellStart"/>
       <w:r>
-        <w:t>ContentResult</w:t>
-      </w:r>
-      <w:proofErr w:type="spellEnd"/>
-    </w:p>
-    <w:p>
-      <w:r>
-        <w:t xml:space="preserve">Devolver desde un </w:t>
+        <w:t>RenderAction</w:t>
+      </w:r>
+      <w:proofErr w:type="spellEnd"/>
+    </w:p>
+    <w:p>
+      <w:proofErr w:type="spellStart"/>
+      <w:r>
+        <w:t>RenderAction</w:t>
+      </w:r>
+      <w:proofErr w:type="spellEnd"/>
+      <w:r>
+        <w:t xml:space="preserve"> sirve para cargar </w:t>
       </w:r>
       <w:proofErr w:type="spellStart"/>
       <w:r>
@@ -626,822 +1375,12 @@
       </w:r>
       <w:proofErr w:type="spellEnd"/>
       <w:r>
-        <w:t xml:space="preserve"> un </w:t>
-      </w:r>
-      <w:proofErr w:type="spellStart"/>
-      <w:r>
-        <w:t>string</w:t>
-      </w:r>
-      <w:proofErr w:type="spellEnd"/>
-      <w:r>
-        <w:t xml:space="preserve"> libre</w:t>
-      </w:r>
-    </w:p>
-    <w:p>
-      <w:r>
-        <w:t xml:space="preserve">  </w:t>
-      </w:r>
-      <w:proofErr w:type="spellStart"/>
-      <w:proofErr w:type="gramStart"/>
-      <w:r>
-        <w:t>return</w:t>
-      </w:r>
-      <w:proofErr w:type="spellEnd"/>
-      <w:proofErr w:type="gramEnd"/>
-      <w:r>
-        <w:t xml:space="preserve"> Content("</w:t>
-      </w:r>
-      <w:proofErr w:type="spellStart"/>
-      <w:r>
-        <w:t>asdad</w:t>
-      </w:r>
-      <w:proofErr w:type="spellEnd"/>
-      <w:r>
-        <w:t>","</w:t>
-      </w:r>
-      <w:proofErr w:type="spellStart"/>
-      <w:r>
-        <w:t>aplication</w:t>
-      </w:r>
-      <w:proofErr w:type="spellEnd"/>
-      <w:r>
-        <w:t>/</w:t>
-      </w:r>
-      <w:proofErr w:type="spellStart"/>
-      <w:r>
-        <w:t>json</w:t>
-      </w:r>
-      <w:proofErr w:type="spellEnd"/>
-      <w:r>
-        <w:t xml:space="preserve">"); </w:t>
-      </w:r>
-      <w:proofErr w:type="spellStart"/>
-      <w:r>
-        <w:t>poñemos</w:t>
-      </w:r>
-      <w:proofErr w:type="spellEnd"/>
-      <w:r>
-        <w:t xml:space="preserve"> o texto logo o tipo(se  non </w:t>
-      </w:r>
-      <w:proofErr w:type="spellStart"/>
-      <w:r>
-        <w:t>poñemos</w:t>
-      </w:r>
-      <w:proofErr w:type="spellEnd"/>
-      <w:r>
-        <w:t xml:space="preserve"> o tipo  </w:t>
-      </w:r>
-      <w:proofErr w:type="spellStart"/>
-      <w:r>
-        <w:t>colleo</w:t>
-      </w:r>
-      <w:proofErr w:type="spellEnd"/>
-      <w:r>
-        <w:t xml:space="preserve"> por defecto)</w:t>
-      </w:r>
-    </w:p>
-    <w:p>
-      <w:r>
-        <w:t xml:space="preserve">Podemos devolver contenido </w:t>
-      </w:r>
-      <w:proofErr w:type="spellStart"/>
-      <w:r>
-        <w:t>html</w:t>
-      </w:r>
-      <w:proofErr w:type="spellEnd"/>
-      <w:r>
-        <w:t xml:space="preserve"> */</w:t>
-      </w:r>
-    </w:p>
-    <w:p/>
-    <w:p>
-      <w:pPr>
-        <w:pStyle w:val="Ttulo4"/>
-      </w:pPr>
-      <w:proofErr w:type="spellStart"/>
-      <w:r>
-        <w:t>Query</w:t>
-      </w:r>
-      <w:proofErr w:type="spellEnd"/>
-      <w:r>
-        <w:t xml:space="preserve"> </w:t>
-      </w:r>
-      <w:proofErr w:type="spellStart"/>
-      <w:r>
-        <w:t>String</w:t>
-      </w:r>
-      <w:proofErr w:type="spellEnd"/>
-    </w:p>
-    <w:p>
-      <w:r>
-        <w:t xml:space="preserve">Sirve para pasar parámetros </w:t>
-      </w:r>
-      <w:proofErr w:type="spellStart"/>
-      <w:r>
-        <w:t>dende</w:t>
-      </w:r>
-      <w:proofErr w:type="spellEnd"/>
-      <w:r>
-        <w:t xml:space="preserve"> o navegador a un </w:t>
-      </w:r>
-      <w:proofErr w:type="spellStart"/>
-      <w:r>
-        <w:t>action</w:t>
-      </w:r>
-      <w:proofErr w:type="spellEnd"/>
-      <w:r>
-        <w:t>.</w:t>
-      </w:r>
-    </w:p>
-    <w:p>
-      <w:r>
-        <w:t xml:space="preserve">Ejemplo: </w:t>
-      </w:r>
-      <w:proofErr w:type="spellStart"/>
-      <w:r>
-        <w:t>localhost</w:t>
-      </w:r>
-      <w:proofErr w:type="gramStart"/>
-      <w:r>
-        <w:t>:port</w:t>
-      </w:r>
-      <w:proofErr w:type="gramEnd"/>
-      <w:r>
-        <w:t>?nombre</w:t>
-      </w:r>
-      <w:proofErr w:type="spellEnd"/>
-      <w:r>
-        <w:t>=1&amp;apellido=1</w:t>
-      </w:r>
-    </w:p>
-    <w:p>
-      <w:r>
-        <w:t xml:space="preserve"> O </w:t>
-      </w:r>
-      <w:proofErr w:type="gramStart"/>
-      <w:r>
-        <w:t>signo ?</w:t>
-      </w:r>
-      <w:proofErr w:type="gramEnd"/>
-      <w:r>
-        <w:t xml:space="preserve"> indica que se va a utilizar un </w:t>
-      </w:r>
-      <w:proofErr w:type="spellStart"/>
-      <w:r>
-        <w:t>query</w:t>
-      </w:r>
-      <w:proofErr w:type="spellEnd"/>
-      <w:r>
-        <w:t xml:space="preserve"> </w:t>
-      </w:r>
-      <w:proofErr w:type="spellStart"/>
-      <w:r>
-        <w:t>string,a</w:t>
-      </w:r>
-      <w:proofErr w:type="spellEnd"/>
-      <w:r>
-        <w:t xml:space="preserve"> </w:t>
-      </w:r>
-      <w:proofErr w:type="spellStart"/>
-      <w:r>
-        <w:t>continuacion</w:t>
-      </w:r>
-      <w:proofErr w:type="spellEnd"/>
-      <w:r>
-        <w:t xml:space="preserve"> as variables separadas por &amp;.  Si el </w:t>
-      </w:r>
-      <w:proofErr w:type="spellStart"/>
-      <w:r>
-        <w:t>action</w:t>
-      </w:r>
-      <w:proofErr w:type="spellEnd"/>
-      <w:r>
-        <w:t xml:space="preserve"> no usa los </w:t>
-      </w:r>
-      <w:proofErr w:type="spellStart"/>
-      <w:r>
-        <w:t>string</w:t>
-      </w:r>
-      <w:proofErr w:type="spellEnd"/>
-      <w:r>
-        <w:t xml:space="preserve"> simplemente los ignora.</w:t>
-      </w:r>
-    </w:p>
-    <w:p>
-      <w:r>
-        <w:t xml:space="preserve">Los valores tipo </w:t>
-      </w:r>
-      <w:proofErr w:type="spellStart"/>
-      <w:r>
-        <w:t>nn</w:t>
-      </w:r>
-      <w:proofErr w:type="spellEnd"/>
-      <w:r>
-        <w:t xml:space="preserve"> poden ter nulos (ejemplo </w:t>
-      </w:r>
-      <w:proofErr w:type="spellStart"/>
-      <w:r>
-        <w:t>int</w:t>
-      </w:r>
-      <w:proofErr w:type="spellEnd"/>
-      <w:r>
-        <w:t>)</w:t>
-      </w:r>
-      <w:r>
-        <w:t>.</w:t>
-      </w:r>
-    </w:p>
-    <w:p>
-      <w:pPr>
-        <w:pStyle w:val="Ttulo4"/>
-      </w:pPr>
-      <w:proofErr w:type="spellStart"/>
-      <w:r>
-        <w:t>ViewBag</w:t>
-      </w:r>
-      <w:proofErr w:type="spellEnd"/>
-      <w:r>
-        <w:t xml:space="preserve"> e </w:t>
-      </w:r>
-      <w:proofErr w:type="spellStart"/>
-      <w:r>
-        <w:t>ViewData</w:t>
-      </w:r>
-      <w:proofErr w:type="spellEnd"/>
-    </w:p>
-    <w:p>
-      <w:r>
-        <w:rPr>
-          <w:b/>
-        </w:rPr>
-        <w:t xml:space="preserve"> </w:t>
-      </w:r>
-      <w:proofErr w:type="spellStart"/>
-      <w:r>
-        <w:rPr>
-          <w:b/>
-        </w:rPr>
-        <w:t>ViewBag</w:t>
-      </w:r>
-      <w:proofErr w:type="gramStart"/>
-      <w:r>
-        <w:rPr>
-          <w:b/>
-        </w:rPr>
-        <w:t>:</w:t>
-      </w:r>
-      <w:r>
-        <w:t>objeto</w:t>
-      </w:r>
-      <w:proofErr w:type="spellEnd"/>
-      <w:proofErr w:type="gramEnd"/>
-      <w:r>
-        <w:t xml:space="preserve"> que permite enviar información do </w:t>
-      </w:r>
-      <w:proofErr w:type="spellStart"/>
-      <w:r>
-        <w:t>action</w:t>
-      </w:r>
-      <w:proofErr w:type="spellEnd"/>
-      <w:r>
-        <w:t xml:space="preserve"> hacia a vista mediante variables ejemplo </w:t>
-      </w:r>
-      <w:proofErr w:type="spellStart"/>
-      <w:r>
-        <w:t>ViewBag.Message</w:t>
-      </w:r>
-      <w:proofErr w:type="spellEnd"/>
-      <w:r>
-        <w:t>="</w:t>
-      </w:r>
-      <w:proofErr w:type="spellStart"/>
-      <w:r>
-        <w:t>dadssa</w:t>
-      </w:r>
-      <w:proofErr w:type="spellEnd"/>
-      <w:r>
-        <w:t>"</w:t>
-      </w:r>
-    </w:p>
-    <w:p>
-      <w:proofErr w:type="spellStart"/>
-      <w:r>
-        <w:rPr>
-          <w:b/>
-        </w:rPr>
-        <w:t>ViewData</w:t>
-      </w:r>
-      <w:proofErr w:type="gramStart"/>
-      <w:r>
-        <w:t>:igual</w:t>
-      </w:r>
-      <w:proofErr w:type="spellEnd"/>
-      <w:proofErr w:type="gramEnd"/>
-      <w:r>
-        <w:t xml:space="preserve"> que el </w:t>
-      </w:r>
-      <w:proofErr w:type="spellStart"/>
-      <w:r>
-        <w:t>ViewBag</w:t>
-      </w:r>
-      <w:proofErr w:type="spellEnd"/>
-      <w:r>
-        <w:t xml:space="preserve"> pero con distinta sintaxis</w:t>
-      </w:r>
-    </w:p>
-    <w:p>
-      <w:r>
-        <w:t>El valor de la variable solo se mantiene en la vista, el tiempo de vida es muy corto.</w:t>
-      </w:r>
-    </w:p>
-    <w:p>
-      <w:pPr>
-        <w:pStyle w:val="Ttulo4"/>
-      </w:pPr>
-      <w:proofErr w:type="spellStart"/>
-      <w:r>
-        <w:t>Layout</w:t>
-      </w:r>
-      <w:proofErr w:type="spellEnd"/>
-      <w:r>
-        <w:t xml:space="preserve"> y </w:t>
-      </w:r>
-      <w:proofErr w:type="spellStart"/>
-      <w:r>
-        <w:t>shared</w:t>
-      </w:r>
-      <w:proofErr w:type="spellEnd"/>
-    </w:p>
-    <w:p>
-      <w:proofErr w:type="spellStart"/>
-      <w:r>
-        <w:t>Layout</w:t>
-      </w:r>
-      <w:proofErr w:type="spellEnd"/>
-      <w:r>
-        <w:t xml:space="preserve"> es lo mismo que la master page.</w:t>
-      </w:r>
-    </w:p>
-    <w:p>
-      <w:r>
-        <w:t xml:space="preserve"> En la carpeta \</w:t>
-      </w:r>
-      <w:proofErr w:type="spellStart"/>
-      <w:r>
-        <w:t>Views</w:t>
-      </w:r>
-      <w:proofErr w:type="spellEnd"/>
-      <w:r>
-        <w:t>\</w:t>
-      </w:r>
-      <w:proofErr w:type="spellStart"/>
-      <w:r>
-        <w:t>Shared</w:t>
-      </w:r>
-      <w:proofErr w:type="spellEnd"/>
-      <w:r>
-        <w:t xml:space="preserve"> colocaremos os elementos das vistas que </w:t>
-      </w:r>
-      <w:proofErr w:type="spellStart"/>
-      <w:r>
-        <w:t>teñan</w:t>
-      </w:r>
-      <w:proofErr w:type="spellEnd"/>
-      <w:r>
-        <w:t xml:space="preserve"> que  </w:t>
-      </w:r>
-      <w:proofErr w:type="spellStart"/>
-      <w:r>
-        <w:t>co</w:t>
-      </w:r>
-      <w:proofErr w:type="spellEnd"/>
-      <w:r>
-        <w:t xml:space="preserve"> visual que necesitemos compartir entre todas as vistas.</w:t>
-      </w:r>
-    </w:p>
-    <w:p>
-      <w:proofErr w:type="gramStart"/>
-      <w:r>
-        <w:rPr>
-          <w:rFonts w:ascii="Consolas" w:hAnsi="Consolas" w:cs="Consolas"/>
-          <w:color w:val="000000"/>
-          <w:sz w:val="19"/>
-          <w:szCs w:val="19"/>
-          <w:highlight w:val="yellow"/>
-        </w:rPr>
-        <w:t>@</w:t>
-      </w:r>
-      <w:proofErr w:type="spellStart"/>
-      <w:r>
-        <w:rPr>
-          <w:rFonts w:ascii="Consolas" w:hAnsi="Consolas" w:cs="Consolas"/>
-          <w:color w:val="000000"/>
-          <w:sz w:val="19"/>
-          <w:szCs w:val="19"/>
-        </w:rPr>
-        <w:t>Html.Partial</w:t>
-      </w:r>
-      <w:proofErr w:type="spellEnd"/>
-      <w:r>
-        <w:rPr>
-          <w:rFonts w:ascii="Consolas" w:hAnsi="Consolas" w:cs="Consolas"/>
-          <w:color w:val="000000"/>
-          <w:sz w:val="19"/>
-          <w:szCs w:val="19"/>
-        </w:rPr>
-        <w:t>(</w:t>
-      </w:r>
-      <w:proofErr w:type="gramEnd"/>
-      <w:r>
-        <w:rPr>
-          <w:rFonts w:ascii="Consolas" w:hAnsi="Consolas" w:cs="Consolas"/>
-          <w:color w:val="A31515"/>
-          <w:sz w:val="19"/>
-          <w:szCs w:val="19"/>
-        </w:rPr>
-        <w:t>"_</w:t>
-      </w:r>
-      <w:proofErr w:type="spellStart"/>
-      <w:r>
-        <w:rPr>
-          <w:rFonts w:ascii="Consolas" w:hAnsi="Consolas" w:cs="Consolas"/>
-          <w:color w:val="A31515"/>
-          <w:sz w:val="19"/>
-          <w:szCs w:val="19"/>
-        </w:rPr>
-        <w:t>LoginPartial</w:t>
-      </w:r>
-      <w:proofErr w:type="spellEnd"/>
-      <w:r>
-        <w:rPr>
-          <w:rFonts w:ascii="Consolas" w:hAnsi="Consolas" w:cs="Consolas"/>
-          <w:color w:val="A31515"/>
-          <w:sz w:val="19"/>
-          <w:szCs w:val="19"/>
-        </w:rPr>
-        <w:t>"</w:t>
-      </w:r>
-      <w:r>
-        <w:rPr>
-          <w:rFonts w:ascii="Consolas" w:hAnsi="Consolas" w:cs="Consolas"/>
-          <w:color w:val="000000"/>
-          <w:sz w:val="19"/>
-          <w:szCs w:val="19"/>
-        </w:rPr>
-        <w:t xml:space="preserve">)    </w:t>
-      </w:r>
-      <w:r>
-        <w:rPr>
-          <w:rFonts w:ascii="Consolas" w:hAnsi="Consolas" w:cs="Consolas"/>
-          <w:color w:val="006400"/>
-          <w:sz w:val="19"/>
-          <w:szCs w:val="19"/>
-        </w:rPr>
-        <w:t xml:space="preserve">Sirve para cargar </w:t>
-      </w:r>
-      <w:proofErr w:type="spellStart"/>
-      <w:r>
-        <w:rPr>
-          <w:rFonts w:ascii="Consolas" w:hAnsi="Consolas" w:cs="Consolas"/>
-          <w:color w:val="006400"/>
-          <w:sz w:val="19"/>
-          <w:szCs w:val="19"/>
-        </w:rPr>
-        <w:t>unha</w:t>
-      </w:r>
-      <w:proofErr w:type="spellEnd"/>
-      <w:r>
-        <w:rPr>
-          <w:rFonts w:ascii="Consolas" w:hAnsi="Consolas" w:cs="Consolas"/>
-          <w:color w:val="006400"/>
-          <w:sz w:val="19"/>
-          <w:szCs w:val="19"/>
-        </w:rPr>
-        <w:t xml:space="preserve"> vista parcial</w:t>
-      </w:r>
-    </w:p>
-    <w:p>
-      <w:r>
-        <w:rPr>
-          <w:rFonts w:ascii="Consolas" w:hAnsi="Consolas" w:cs="Consolas"/>
-          <w:color w:val="000000"/>
-          <w:sz w:val="19"/>
-          <w:szCs w:val="19"/>
-        </w:rPr>
-        <w:t xml:space="preserve"> </w:t>
-      </w:r>
-      <w:proofErr w:type="gramStart"/>
-      <w:r>
-        <w:rPr>
-          <w:rFonts w:ascii="Consolas" w:hAnsi="Consolas" w:cs="Consolas"/>
-          <w:color w:val="000000"/>
-          <w:sz w:val="19"/>
-          <w:szCs w:val="19"/>
-          <w:highlight w:val="yellow"/>
-        </w:rPr>
-        <w:t>@</w:t>
-      </w:r>
-      <w:proofErr w:type="spellStart"/>
-      <w:r>
-        <w:rPr>
-          <w:rFonts w:ascii="Consolas" w:hAnsi="Consolas" w:cs="Consolas"/>
-          <w:color w:val="000000"/>
-          <w:sz w:val="19"/>
-          <w:szCs w:val="19"/>
-        </w:rPr>
-        <w:t>RenderBody</w:t>
-      </w:r>
-      <w:proofErr w:type="spellEnd"/>
-      <w:r>
-        <w:rPr>
-          <w:rFonts w:ascii="Consolas" w:hAnsi="Consolas" w:cs="Consolas"/>
-          <w:color w:val="000000"/>
-          <w:sz w:val="19"/>
-          <w:szCs w:val="19"/>
-        </w:rPr>
-        <w:t>(</w:t>
-      </w:r>
-      <w:proofErr w:type="gramEnd"/>
-      <w:r>
-        <w:rPr>
-          <w:rFonts w:ascii="Consolas" w:hAnsi="Consolas" w:cs="Consolas"/>
-          <w:color w:val="000000"/>
-          <w:sz w:val="19"/>
-          <w:szCs w:val="19"/>
-        </w:rPr>
-        <w:t>)</w:t>
-      </w:r>
-      <w:r>
-        <w:rPr>
-          <w:rFonts w:ascii="Consolas" w:hAnsi="Consolas" w:cs="Consolas"/>
-          <w:color w:val="006400"/>
-          <w:sz w:val="19"/>
-          <w:szCs w:val="19"/>
-        </w:rPr>
-        <w:t xml:space="preserve">donde se carga a vista que generamos </w:t>
-      </w:r>
-      <w:proofErr w:type="spellStart"/>
-      <w:r>
-        <w:rPr>
-          <w:rFonts w:ascii="Consolas" w:hAnsi="Consolas" w:cs="Consolas"/>
-          <w:color w:val="006400"/>
-          <w:sz w:val="19"/>
-          <w:szCs w:val="19"/>
-        </w:rPr>
-        <w:t>nese</w:t>
-      </w:r>
-      <w:proofErr w:type="spellEnd"/>
-      <w:r>
-        <w:rPr>
-          <w:rFonts w:ascii="Consolas" w:hAnsi="Consolas" w:cs="Consolas"/>
-          <w:color w:val="006400"/>
-          <w:sz w:val="19"/>
-          <w:szCs w:val="19"/>
-        </w:rPr>
-        <w:t xml:space="preserve"> momento</w:t>
-      </w:r>
-    </w:p>
-    <w:p>
-      <w:pPr>
-        <w:pStyle w:val="Ttulo4"/>
-      </w:pPr>
-      <w:proofErr w:type="spellStart"/>
-      <w:r>
-        <w:t>FileResult</w:t>
-      </w:r>
-      <w:proofErr w:type="spellEnd"/>
-    </w:p>
-    <w:p>
-      <w:r>
-        <w:t>Descargar Archivos</w:t>
-      </w:r>
-    </w:p>
-    <w:p>
-      <w:pPr>
-        <w:pStyle w:val="Ttulo4"/>
-      </w:pPr>
-      <w:proofErr w:type="spellStart"/>
-      <w:r>
-        <w:t>Metodo</w:t>
-      </w:r>
-      <w:proofErr w:type="spellEnd"/>
-      <w:r>
-        <w:t xml:space="preserve"> </w:t>
-      </w:r>
-      <w:proofErr w:type="spellStart"/>
-      <w:r>
-        <w:t>Raw</w:t>
-      </w:r>
-      <w:proofErr w:type="spellEnd"/>
-    </w:p>
-    <w:p>
-      <w:proofErr w:type="gramStart"/>
-      <w:r>
-        <w:t>si</w:t>
-      </w:r>
-      <w:proofErr w:type="gramEnd"/>
-      <w:r>
-        <w:t xml:space="preserve"> </w:t>
-      </w:r>
-      <w:proofErr w:type="spellStart"/>
-      <w:r>
-        <w:t>poñemos</w:t>
-      </w:r>
-      <w:proofErr w:type="spellEnd"/>
-      <w:r>
-        <w:t xml:space="preserve"> lenguaje </w:t>
-      </w:r>
-      <w:proofErr w:type="spellStart"/>
-      <w:r>
-        <w:t>html</w:t>
-      </w:r>
-      <w:proofErr w:type="spellEnd"/>
-      <w:r>
-        <w:t xml:space="preserve"> </w:t>
-      </w:r>
-      <w:proofErr w:type="spellStart"/>
-      <w:r>
-        <w:t>nn</w:t>
-      </w:r>
-      <w:proofErr w:type="spellEnd"/>
-      <w:r>
-        <w:t xml:space="preserve"> funciona na vista porque MVC nos protege de mostrar </w:t>
-      </w:r>
-      <w:proofErr w:type="spellStart"/>
-      <w:r>
-        <w:t>codigo</w:t>
-      </w:r>
-      <w:proofErr w:type="spellEnd"/>
-      <w:r>
-        <w:t xml:space="preserve"> </w:t>
-      </w:r>
-      <w:proofErr w:type="spellStart"/>
-      <w:r>
-        <w:t>html</w:t>
-      </w:r>
-      <w:proofErr w:type="spellEnd"/>
-      <w:r>
-        <w:t xml:space="preserve"> que ven de </w:t>
-      </w:r>
-      <w:proofErr w:type="spellStart"/>
-      <w:r>
-        <w:t>fora</w:t>
-      </w:r>
-      <w:proofErr w:type="spellEnd"/>
-      <w:r>
-        <w:t xml:space="preserve"> das </w:t>
-      </w:r>
-      <w:proofErr w:type="spellStart"/>
-      <w:r>
-        <w:t>vistas.Para</w:t>
-      </w:r>
-      <w:proofErr w:type="spellEnd"/>
-      <w:r>
-        <w:t xml:space="preserve"> proteger de posibles ataques.</w:t>
-      </w:r>
-    </w:p>
-    <w:p>
-      <w:proofErr w:type="spellStart"/>
-      <w:r>
-        <w:t>Poderiase</w:t>
-      </w:r>
-      <w:proofErr w:type="spellEnd"/>
-      <w:r>
-        <w:t xml:space="preserve"> usar </w:t>
-      </w:r>
-      <w:proofErr w:type="spellStart"/>
-      <w:r>
-        <w:t>html</w:t>
-      </w:r>
-      <w:proofErr w:type="spellEnd"/>
-      <w:r>
-        <w:t xml:space="preserve"> </w:t>
-      </w:r>
-      <w:proofErr w:type="spellStart"/>
-      <w:r>
-        <w:t>nas</w:t>
-      </w:r>
-      <w:proofErr w:type="spellEnd"/>
-      <w:r>
-        <w:t xml:space="preserve"> vistas se escribimos </w:t>
-      </w:r>
-      <w:proofErr w:type="gramStart"/>
-      <w:r>
-        <w:t>@</w:t>
-      </w:r>
-      <w:proofErr w:type="spellStart"/>
-      <w:r>
-        <w:t>Hrml.Raw</w:t>
-      </w:r>
-      <w:proofErr w:type="spellEnd"/>
-      <w:r>
-        <w:t>(</w:t>
-      </w:r>
-      <w:proofErr w:type="spellStart"/>
-      <w:proofErr w:type="gramEnd"/>
-      <w:r>
-        <w:t>pelicula.titulo</w:t>
-      </w:r>
-      <w:proofErr w:type="spellEnd"/>
-      <w:r>
-        <w:t xml:space="preserve">)  pero </w:t>
-      </w:r>
-      <w:proofErr w:type="spellStart"/>
-      <w:r>
-        <w:t>nn</w:t>
-      </w:r>
-      <w:proofErr w:type="spellEnd"/>
-      <w:r>
-        <w:t xml:space="preserve"> é </w:t>
-      </w:r>
-      <w:proofErr w:type="spellStart"/>
-      <w:r>
-        <w:t>recomentable</w:t>
-      </w:r>
-      <w:proofErr w:type="spellEnd"/>
-      <w:r>
-        <w:t xml:space="preserve">. </w:t>
-      </w:r>
-      <w:proofErr w:type="spellStart"/>
-      <w:r>
-        <w:t>Moi</w:t>
-      </w:r>
-      <w:proofErr w:type="spellEnd"/>
-      <w:r>
-        <w:t xml:space="preserve"> </w:t>
-      </w:r>
-      <w:proofErr w:type="spellStart"/>
-      <w:r>
-        <w:t>perigoso</w:t>
-      </w:r>
-      <w:proofErr w:type="spellEnd"/>
-      <w:r>
-        <w:t xml:space="preserve">, porque poden ejecutar </w:t>
-      </w:r>
-      <w:proofErr w:type="spellStart"/>
-      <w:r>
-        <w:t>javascript</w:t>
-      </w:r>
-      <w:proofErr w:type="spellEnd"/>
-      <w:r>
-        <w:t>.</w:t>
-      </w:r>
-    </w:p>
-    <w:p>
-      <w:pPr>
-        <w:pStyle w:val="Ttulo4"/>
-      </w:pPr>
-      <w:proofErr w:type="spellStart"/>
-      <w:r>
-        <w:t>ActionLink</w:t>
-      </w:r>
-      <w:proofErr w:type="spellEnd"/>
-    </w:p>
-    <w:p>
-      <w:r>
-        <w:t xml:space="preserve"> Anchor: código de enlace de como vincular a </w:t>
-      </w:r>
-      <w:proofErr w:type="spellStart"/>
-      <w:r>
-        <w:t>unha</w:t>
-      </w:r>
-      <w:proofErr w:type="spellEnd"/>
-      <w:r>
-        <w:t xml:space="preserve"> página en HTML.</w:t>
-      </w:r>
-      <w:r>
-        <w:t xml:space="preserve"> </w:t>
-      </w:r>
-      <w:r>
-        <w:t>&lt;li&gt;@Html.ActionLink("Inicio", "Index", "Home")&lt;/li&gt;</w:t>
-      </w:r>
-    </w:p>
-    <w:p>
-      <w:pPr>
-        <w:pStyle w:val="Ttulo4"/>
-      </w:pPr>
-      <w:proofErr w:type="spellStart"/>
-      <w:r>
-        <w:t>RenderAction</w:t>
-      </w:r>
-      <w:proofErr w:type="spellEnd"/>
-    </w:p>
-    <w:p>
-      <w:proofErr w:type="spellStart"/>
-      <w:r>
-        <w:t>RenderAction</w:t>
-      </w:r>
-      <w:proofErr w:type="spellEnd"/>
-      <w:r>
-        <w:t xml:space="preserve"> sirve para cargar </w:t>
-      </w:r>
-      <w:proofErr w:type="spellStart"/>
-      <w:r>
-        <w:t>action</w:t>
-      </w:r>
-      <w:proofErr w:type="spellEnd"/>
-      <w:r>
-        <w:t xml:space="preserve"> dentro de una vista que no es de esa </w:t>
+        <w:t xml:space="preserve"> dentro de una vista que no es</w:t>
+      </w:r>
+      <w:bookmarkStart w:id="0" w:name="_GoBack"/>
+      <w:bookmarkEnd w:id="0"/>
+      <w:r>
+        <w:t xml:space="preserve"> de esa </w:t>
       </w:r>
       <w:r>
         <w:t>acción.</w:t>
@@ -2946,12 +2885,21 @@
     <w:p>
       <w:pPr>
         <w:pStyle w:val="Ttulo4"/>
-      </w:pPr>
-      <w:r>
+        <w:rPr>
+          <w:lang w:val="en-US"/>
+        </w:rPr>
+      </w:pPr>
+      <w:r>
+        <w:rPr>
+          <w:lang w:val="en-US"/>
+        </w:rPr>
         <w:t xml:space="preserve">3-Routing y </w:t>
       </w:r>
       <w:proofErr w:type="spellStart"/>
       <w:r>
+        <w:rPr>
+          <w:lang w:val="en-US"/>
+        </w:rPr>
         <w:t>RoutingConfig</w:t>
       </w:r>
       <w:proofErr w:type="spellEnd"/>
@@ -3390,16 +3338,28 @@
     <w:p>
       <w:pPr>
         <w:pStyle w:val="Ttulo4"/>
-      </w:pPr>
-      <w:r>
+        <w:rPr>
+          <w:lang w:val="en-US"/>
+        </w:rPr>
+      </w:pPr>
+      <w:r>
+        <w:rPr>
+          <w:lang w:val="en-US"/>
+        </w:rPr>
         <w:t>30-Analizando Scaffolding List</w:t>
       </w:r>
     </w:p>
     <w:p>
       <w:pPr>
         <w:pStyle w:val="Ttulo4"/>
-      </w:pPr>
-      <w:r>
+        <w:rPr>
+          <w:lang w:val="en-US"/>
+        </w:rPr>
+      </w:pPr>
+      <w:r>
+        <w:rPr>
+          <w:lang w:val="en-US"/>
+        </w:rPr>
         <w:t>31-Analizando Scaffolding Delete</w:t>
       </w:r>
     </w:p>
@@ -3428,8 +3388,6 @@
       <w:pPr>
         <w:pStyle w:val="Ttulo2"/>
       </w:pPr>
-      <w:bookmarkStart w:id="0" w:name="_GoBack"/>
-      <w:bookmarkEnd w:id="0"/>
     </w:p>
     <w:sectPr>
       <w:pgSz w:w="11906" w:h="16838"/>

--- a/Notas/Curso MVC 5.docx
+++ b/Notas/Curso MVC 5.docx
@@ -1375,12 +1375,7 @@
       </w:r>
       <w:proofErr w:type="spellEnd"/>
       <w:r>
-        <w:t xml:space="preserve"> dentro de una vista que no es</w:t>
-      </w:r>
-      <w:bookmarkStart w:id="0" w:name="_GoBack"/>
-      <w:bookmarkEnd w:id="0"/>
-      <w:r>
-        <w:t xml:space="preserve"> de esa </w:t>
+        <w:t xml:space="preserve"> dentro de una vista que no es de esa </w:t>
       </w:r>
       <w:r>
         <w:t>acción.</w:t>
@@ -1458,11 +1453,1349 @@
     </w:p>
     <w:p>
       <w:pPr>
+        <w:autoSpaceDE w:val="0"/>
+        <w:autoSpaceDN w:val="0"/>
+        <w:adjustRightInd w:val="0"/>
+        <w:spacing w:after="0" w:line="240" w:lineRule="auto"/>
+        <w:rPr>
+          <w:rFonts w:ascii="Consolas" w:hAnsi="Consolas" w:cs="Consolas"/>
+          <w:color w:val="0000FF"/>
+          <w:sz w:val="19"/>
+          <w:szCs w:val="19"/>
+          <w:lang w:val="en-US"/>
+        </w:rPr>
+      </w:pPr>
+    </w:p>
+    <w:p>
+      <w:pPr>
+        <w:autoSpaceDE w:val="0"/>
+        <w:autoSpaceDN w:val="0"/>
+        <w:adjustRightInd w:val="0"/>
+        <w:spacing w:after="0" w:line="240" w:lineRule="auto"/>
+        <w:rPr>
+          <w:rFonts w:ascii="Consolas" w:hAnsi="Consolas" w:cs="Consolas"/>
+          <w:color w:val="0000FF"/>
+          <w:sz w:val="19"/>
+          <w:szCs w:val="19"/>
+          <w:lang w:val="en-US"/>
+        </w:rPr>
+      </w:pPr>
+    </w:p>
+    <w:p>
+      <w:pPr>
+        <w:autoSpaceDE w:val="0"/>
+        <w:autoSpaceDN w:val="0"/>
+        <w:adjustRightInd w:val="0"/>
+        <w:spacing w:after="0" w:line="240" w:lineRule="auto"/>
+        <w:rPr>
+          <w:rFonts w:ascii="Consolas" w:hAnsi="Consolas" w:cs="Consolas"/>
+          <w:color w:val="FFFFFF" w:themeColor="background1"/>
+          <w:sz w:val="19"/>
+          <w:szCs w:val="19"/>
+        </w:rPr>
+      </w:pPr>
+      <w:bookmarkStart w:id="0" w:name="_GoBack"/>
+      <w:proofErr w:type="spellStart"/>
+      <w:r>
+        <w:rPr>
+          <w:rFonts w:ascii="Consolas" w:hAnsi="Consolas" w:cs="Consolas"/>
+          <w:color w:val="FFFFFF" w:themeColor="background1"/>
+          <w:sz w:val="19"/>
+          <w:szCs w:val="19"/>
+          <w:highlight w:val="blue"/>
+        </w:rPr>
+        <w:lastRenderedPageBreak/>
+        <w:t>Display</w:t>
+      </w:r>
+      <w:proofErr w:type="spellEnd"/>
+      <w:r>
+        <w:rPr>
+          <w:rFonts w:ascii="Consolas" w:hAnsi="Consolas" w:cs="Consolas"/>
+          <w:color w:val="FFFFFF" w:themeColor="background1"/>
+          <w:sz w:val="19"/>
+          <w:szCs w:val="19"/>
+          <w:highlight w:val="blue"/>
+        </w:rPr>
+        <w:t xml:space="preserve"> sirve </w:t>
+      </w:r>
+      <w:proofErr w:type="spellStart"/>
+      <w:r>
+        <w:rPr>
+          <w:rFonts w:ascii="Consolas" w:hAnsi="Consolas" w:cs="Consolas"/>
+          <w:color w:val="FFFFFF" w:themeColor="background1"/>
+          <w:sz w:val="19"/>
+          <w:szCs w:val="19"/>
+          <w:highlight w:val="blue"/>
+        </w:rPr>
+        <w:t>tamen</w:t>
+      </w:r>
+      <w:proofErr w:type="spellEnd"/>
+      <w:r>
+        <w:rPr>
+          <w:rFonts w:ascii="Consolas" w:hAnsi="Consolas" w:cs="Consolas"/>
+          <w:color w:val="FFFFFF" w:themeColor="background1"/>
+          <w:sz w:val="19"/>
+          <w:szCs w:val="19"/>
+          <w:highlight w:val="blue"/>
+        </w:rPr>
+        <w:t xml:space="preserve"> para mostrar o nombre da clase na </w:t>
+      </w:r>
+      <w:proofErr w:type="spellStart"/>
+      <w:r>
+        <w:rPr>
+          <w:rFonts w:ascii="Consolas" w:hAnsi="Consolas" w:cs="Consolas"/>
+          <w:color w:val="FFFFFF" w:themeColor="background1"/>
+          <w:sz w:val="19"/>
+          <w:szCs w:val="19"/>
+          <w:highlight w:val="blue"/>
+        </w:rPr>
+        <w:t>view</w:t>
+      </w:r>
+      <w:proofErr w:type="spellEnd"/>
+      <w:r>
+        <w:rPr>
+          <w:rFonts w:ascii="Consolas" w:hAnsi="Consolas" w:cs="Consolas"/>
+          <w:color w:val="FFFFFF" w:themeColor="background1"/>
+          <w:sz w:val="19"/>
+          <w:szCs w:val="19"/>
+          <w:highlight w:val="blue"/>
+        </w:rPr>
+        <w:t xml:space="preserve"> da </w:t>
+      </w:r>
+      <w:proofErr w:type="spellStart"/>
+      <w:r>
+        <w:rPr>
+          <w:rFonts w:ascii="Consolas" w:hAnsi="Consolas" w:cs="Consolas"/>
+          <w:color w:val="FFFFFF" w:themeColor="background1"/>
+          <w:sz w:val="19"/>
+          <w:szCs w:val="19"/>
+          <w:highlight w:val="blue"/>
+        </w:rPr>
+        <w:t>foma</w:t>
+      </w:r>
+      <w:proofErr w:type="spellEnd"/>
+      <w:r>
+        <w:rPr>
+          <w:rFonts w:ascii="Consolas" w:hAnsi="Consolas" w:cs="Consolas"/>
+          <w:color w:val="FFFFFF" w:themeColor="background1"/>
+          <w:sz w:val="19"/>
+          <w:szCs w:val="19"/>
+          <w:highlight w:val="blue"/>
+        </w:rPr>
+        <w:t xml:space="preserve"> que </w:t>
+      </w:r>
+      <w:proofErr w:type="spellStart"/>
+      <w:r>
+        <w:rPr>
+          <w:rFonts w:ascii="Consolas" w:hAnsi="Consolas" w:cs="Consolas"/>
+          <w:color w:val="FFFFFF" w:themeColor="background1"/>
+          <w:sz w:val="19"/>
+          <w:szCs w:val="19"/>
+          <w:highlight w:val="blue"/>
+        </w:rPr>
+        <w:t>queiramos</w:t>
+      </w:r>
+      <w:proofErr w:type="spellEnd"/>
+      <w:r>
+        <w:rPr>
+          <w:rFonts w:ascii="Consolas" w:hAnsi="Consolas" w:cs="Consolas"/>
+          <w:color w:val="FFFFFF" w:themeColor="background1"/>
+          <w:sz w:val="19"/>
+          <w:szCs w:val="19"/>
+          <w:highlight w:val="blue"/>
+        </w:rPr>
+        <w:t>.</w:t>
+      </w:r>
+    </w:p>
+    <w:bookmarkEnd w:id="0"/>
+    <w:p>
+      <w:pPr>
+        <w:autoSpaceDE w:val="0"/>
+        <w:autoSpaceDN w:val="0"/>
+        <w:adjustRightInd w:val="0"/>
+        <w:spacing w:after="0" w:line="240" w:lineRule="auto"/>
+        <w:rPr>
+          <w:rFonts w:ascii="Consolas" w:hAnsi="Consolas" w:cs="Consolas"/>
+          <w:color w:val="000000"/>
+          <w:sz w:val="19"/>
+          <w:szCs w:val="19"/>
+        </w:rPr>
+      </w:pPr>
+      <w:r>
+        <w:rPr>
+          <w:rFonts w:ascii="Consolas" w:hAnsi="Consolas" w:cs="Consolas"/>
+          <w:color w:val="0000FF"/>
+          <w:sz w:val="19"/>
+          <w:szCs w:val="19"/>
+        </w:rPr>
+        <w:t>Ejemplo “</w:t>
+      </w:r>
+      <w:proofErr w:type="spellStart"/>
+      <w:r>
+        <w:rPr>
+          <w:rFonts w:ascii="Consolas" w:hAnsi="Consolas" w:cs="Consolas"/>
+          <w:color w:val="000000"/>
+          <w:sz w:val="19"/>
+          <w:szCs w:val="19"/>
+        </w:rPr>
+        <w:t>NewPassword</w:t>
+      </w:r>
+      <w:proofErr w:type="spellEnd"/>
+      <w:r>
+        <w:rPr>
+          <w:rFonts w:ascii="Consolas" w:hAnsi="Consolas" w:cs="Consolas"/>
+          <w:color w:val="000000"/>
+          <w:sz w:val="19"/>
+          <w:szCs w:val="19"/>
+        </w:rPr>
+        <w:t>” se mostrara como “contraseña nueva”</w:t>
+      </w:r>
+    </w:p>
+    <w:p>
+      <w:pPr>
+        <w:autoSpaceDE w:val="0"/>
+        <w:autoSpaceDN w:val="0"/>
+        <w:adjustRightInd w:val="0"/>
+        <w:spacing w:after="0" w:line="240" w:lineRule="auto"/>
+        <w:rPr>
+          <w:rFonts w:ascii="Consolas" w:hAnsi="Consolas" w:cs="Consolas"/>
+          <w:color w:val="0000FF"/>
+          <w:sz w:val="19"/>
+          <w:szCs w:val="19"/>
+        </w:rPr>
+      </w:pPr>
+    </w:p>
+    <w:p>
+      <w:pPr>
+        <w:autoSpaceDE w:val="0"/>
+        <w:autoSpaceDN w:val="0"/>
+        <w:adjustRightInd w:val="0"/>
+        <w:spacing w:after="0" w:line="240" w:lineRule="auto"/>
+        <w:rPr>
+          <w:rFonts w:ascii="Consolas" w:hAnsi="Consolas" w:cs="Consolas"/>
+          <w:color w:val="000000"/>
+          <w:sz w:val="19"/>
+          <w:szCs w:val="19"/>
+          <w:lang w:val="en-US"/>
+        </w:rPr>
+      </w:pPr>
+      <w:proofErr w:type="gramStart"/>
+      <w:r>
+        <w:rPr>
+          <w:rFonts w:ascii="Consolas" w:hAnsi="Consolas" w:cs="Consolas"/>
+          <w:color w:val="0000FF"/>
+          <w:sz w:val="19"/>
+          <w:szCs w:val="19"/>
+          <w:lang w:val="en-US"/>
+        </w:rPr>
+        <w:t>public</w:t>
+      </w:r>
+      <w:proofErr w:type="gramEnd"/>
+      <w:r>
+        <w:rPr>
+          <w:rFonts w:ascii="Consolas" w:hAnsi="Consolas" w:cs="Consolas"/>
+          <w:color w:val="000000"/>
+          <w:sz w:val="19"/>
+          <w:szCs w:val="19"/>
+          <w:lang w:val="en-US"/>
+        </w:rPr>
+        <w:t xml:space="preserve"> </w:t>
+      </w:r>
+      <w:r>
+        <w:rPr>
+          <w:rFonts w:ascii="Consolas" w:hAnsi="Consolas" w:cs="Consolas"/>
+          <w:color w:val="0000FF"/>
+          <w:sz w:val="19"/>
+          <w:szCs w:val="19"/>
+          <w:lang w:val="en-US"/>
+        </w:rPr>
+        <w:t>class</w:t>
+      </w:r>
+      <w:r>
+        <w:rPr>
+          <w:rFonts w:ascii="Consolas" w:hAnsi="Consolas" w:cs="Consolas"/>
+          <w:color w:val="000000"/>
+          <w:sz w:val="19"/>
+          <w:szCs w:val="19"/>
+          <w:lang w:val="en-US"/>
+        </w:rPr>
+        <w:t xml:space="preserve"> </w:t>
+      </w:r>
+      <w:proofErr w:type="spellStart"/>
+      <w:r>
+        <w:rPr>
+          <w:rFonts w:ascii="Consolas" w:hAnsi="Consolas" w:cs="Consolas"/>
+          <w:color w:val="2B91AF"/>
+          <w:sz w:val="19"/>
+          <w:szCs w:val="19"/>
+          <w:lang w:val="en-US"/>
+        </w:rPr>
+        <w:t>SetPasswordViewModel</w:t>
+      </w:r>
+      <w:proofErr w:type="spellEnd"/>
+    </w:p>
+    <w:p>
+      <w:pPr>
+        <w:autoSpaceDE w:val="0"/>
+        <w:autoSpaceDN w:val="0"/>
+        <w:adjustRightInd w:val="0"/>
+        <w:spacing w:after="0" w:line="240" w:lineRule="auto"/>
+        <w:rPr>
+          <w:rFonts w:ascii="Consolas" w:hAnsi="Consolas" w:cs="Consolas"/>
+          <w:color w:val="000000"/>
+          <w:sz w:val="19"/>
+          <w:szCs w:val="19"/>
+          <w:lang w:val="en-US"/>
+        </w:rPr>
+      </w:pPr>
+      <w:r>
+        <w:rPr>
+          <w:rFonts w:ascii="Consolas" w:hAnsi="Consolas" w:cs="Consolas"/>
+          <w:color w:val="000000"/>
+          <w:sz w:val="19"/>
+          <w:szCs w:val="19"/>
+          <w:lang w:val="en-US"/>
+        </w:rPr>
+        <w:t xml:space="preserve">    {</w:t>
+      </w:r>
+    </w:p>
+    <w:p>
+      <w:pPr>
+        <w:autoSpaceDE w:val="0"/>
+        <w:autoSpaceDN w:val="0"/>
+        <w:adjustRightInd w:val="0"/>
+        <w:spacing w:after="0" w:line="240" w:lineRule="auto"/>
+        <w:rPr>
+          <w:rFonts w:ascii="Consolas" w:hAnsi="Consolas" w:cs="Consolas"/>
+          <w:color w:val="000000"/>
+          <w:sz w:val="19"/>
+          <w:szCs w:val="19"/>
+          <w:lang w:val="en-US"/>
+        </w:rPr>
+      </w:pPr>
+      <w:r>
+        <w:rPr>
+          <w:rFonts w:ascii="Consolas" w:hAnsi="Consolas" w:cs="Consolas"/>
+          <w:color w:val="000000"/>
+          <w:sz w:val="19"/>
+          <w:szCs w:val="19"/>
+          <w:lang w:val="en-US"/>
+        </w:rPr>
+        <w:t xml:space="preserve">        [Required]</w:t>
+      </w:r>
+    </w:p>
+    <w:p>
+      <w:pPr>
+        <w:autoSpaceDE w:val="0"/>
+        <w:autoSpaceDN w:val="0"/>
+        <w:adjustRightInd w:val="0"/>
+        <w:spacing w:after="0" w:line="240" w:lineRule="auto"/>
+        <w:ind w:left="708"/>
+        <w:rPr>
+          <w:rFonts w:ascii="Consolas" w:hAnsi="Consolas" w:cs="Consolas"/>
+          <w:color w:val="000000"/>
+          <w:sz w:val="19"/>
+          <w:szCs w:val="19"/>
+          <w:lang w:val="en-US"/>
+        </w:rPr>
+      </w:pPr>
+      <w:r>
+        <w:rPr>
+          <w:rFonts w:ascii="Consolas" w:hAnsi="Consolas" w:cs="Consolas"/>
+          <w:color w:val="000000"/>
+          <w:sz w:val="19"/>
+          <w:szCs w:val="19"/>
+          <w:lang w:val="en-US"/>
+        </w:rPr>
+        <w:t xml:space="preserve"> </w:t>
+      </w:r>
+      <w:r>
+        <w:rPr>
+          <w:rFonts w:ascii="Consolas" w:hAnsi="Consolas" w:cs="Consolas"/>
+          <w:color w:val="000000"/>
+          <w:sz w:val="19"/>
+          <w:szCs w:val="19"/>
+          <w:lang w:val="en-US"/>
+        </w:rPr>
+        <w:t>[</w:t>
+      </w:r>
+      <w:proofErr w:type="spellStart"/>
+      <w:proofErr w:type="gramStart"/>
+      <w:r>
+        <w:rPr>
+          <w:rFonts w:ascii="Consolas" w:hAnsi="Consolas" w:cs="Consolas"/>
+          <w:color w:val="000000"/>
+          <w:sz w:val="19"/>
+          <w:szCs w:val="19"/>
+          <w:lang w:val="en-US"/>
+        </w:rPr>
+        <w:t>StringLength</w:t>
+      </w:r>
+      <w:proofErr w:type="spellEnd"/>
+      <w:r>
+        <w:rPr>
+          <w:rFonts w:ascii="Consolas" w:hAnsi="Consolas" w:cs="Consolas"/>
+          <w:color w:val="000000"/>
+          <w:sz w:val="19"/>
+          <w:szCs w:val="19"/>
+          <w:lang w:val="en-US"/>
+        </w:rPr>
+        <w:t>(</w:t>
+      </w:r>
+      <w:proofErr w:type="gramEnd"/>
+      <w:r>
+        <w:rPr>
+          <w:rFonts w:ascii="Consolas" w:hAnsi="Consolas" w:cs="Consolas"/>
+          <w:color w:val="000000"/>
+          <w:sz w:val="19"/>
+          <w:szCs w:val="19"/>
+          <w:lang w:val="en-US"/>
+        </w:rPr>
+        <w:t xml:space="preserve">100, </w:t>
+      </w:r>
+      <w:proofErr w:type="spellStart"/>
+      <w:r>
+        <w:rPr>
+          <w:rFonts w:ascii="Consolas" w:hAnsi="Consolas" w:cs="Consolas"/>
+          <w:color w:val="000000"/>
+          <w:sz w:val="19"/>
+          <w:szCs w:val="19"/>
+          <w:lang w:val="en-US"/>
+        </w:rPr>
+        <w:t>ErrorMessage</w:t>
+      </w:r>
+      <w:proofErr w:type="spellEnd"/>
+      <w:r>
+        <w:rPr>
+          <w:rFonts w:ascii="Consolas" w:hAnsi="Consolas" w:cs="Consolas"/>
+          <w:color w:val="000000"/>
+          <w:sz w:val="19"/>
+          <w:szCs w:val="19"/>
+          <w:lang w:val="en-US"/>
+        </w:rPr>
+        <w:t xml:space="preserve"> = </w:t>
+      </w:r>
+      <w:r>
+        <w:rPr>
+          <w:rFonts w:ascii="Consolas" w:hAnsi="Consolas" w:cs="Consolas"/>
+          <w:color w:val="A31515"/>
+          <w:sz w:val="19"/>
+          <w:szCs w:val="19"/>
+          <w:lang w:val="en-US"/>
+        </w:rPr>
+        <w:t xml:space="preserve">"{0} </w:t>
+      </w:r>
+      <w:proofErr w:type="spellStart"/>
+      <w:r>
+        <w:rPr>
+          <w:rFonts w:ascii="Consolas" w:hAnsi="Consolas" w:cs="Consolas"/>
+          <w:color w:val="A31515"/>
+          <w:sz w:val="19"/>
+          <w:szCs w:val="19"/>
+          <w:lang w:val="en-US"/>
+        </w:rPr>
+        <w:t>debe</w:t>
+      </w:r>
+      <w:proofErr w:type="spellEnd"/>
+      <w:r>
+        <w:rPr>
+          <w:rFonts w:ascii="Consolas" w:hAnsi="Consolas" w:cs="Consolas"/>
+          <w:color w:val="A31515"/>
+          <w:sz w:val="19"/>
+          <w:szCs w:val="19"/>
+          <w:lang w:val="en-US"/>
+        </w:rPr>
+        <w:t xml:space="preserve"> </w:t>
+      </w:r>
+      <w:proofErr w:type="spellStart"/>
+      <w:r>
+        <w:rPr>
+          <w:rFonts w:ascii="Consolas" w:hAnsi="Consolas" w:cs="Consolas"/>
+          <w:color w:val="A31515"/>
+          <w:sz w:val="19"/>
+          <w:szCs w:val="19"/>
+          <w:lang w:val="en-US"/>
+        </w:rPr>
+        <w:t>tener</w:t>
+      </w:r>
+      <w:proofErr w:type="spellEnd"/>
+      <w:r>
+        <w:rPr>
+          <w:rFonts w:ascii="Consolas" w:hAnsi="Consolas" w:cs="Consolas"/>
+          <w:color w:val="A31515"/>
+          <w:sz w:val="19"/>
+          <w:szCs w:val="19"/>
+          <w:lang w:val="en-US"/>
+        </w:rPr>
+        <w:t xml:space="preserve"> al </w:t>
+      </w:r>
+      <w:proofErr w:type="spellStart"/>
+      <w:r>
+        <w:rPr>
+          <w:rFonts w:ascii="Consolas" w:hAnsi="Consolas" w:cs="Consolas"/>
+          <w:color w:val="A31515"/>
+          <w:sz w:val="19"/>
+          <w:szCs w:val="19"/>
+          <w:lang w:val="en-US"/>
+        </w:rPr>
+        <w:t>menos</w:t>
+      </w:r>
+      <w:proofErr w:type="spellEnd"/>
+      <w:r>
+        <w:rPr>
+          <w:rFonts w:ascii="Consolas" w:hAnsi="Consolas" w:cs="Consolas"/>
+          <w:color w:val="A31515"/>
+          <w:sz w:val="19"/>
+          <w:szCs w:val="19"/>
+          <w:lang w:val="en-US"/>
+        </w:rPr>
+        <w:t xml:space="preserve"> {2} </w:t>
+      </w:r>
+      <w:proofErr w:type="spellStart"/>
+      <w:r>
+        <w:rPr>
+          <w:rFonts w:ascii="Consolas" w:hAnsi="Consolas" w:cs="Consolas"/>
+          <w:color w:val="A31515"/>
+          <w:sz w:val="19"/>
+          <w:szCs w:val="19"/>
+          <w:lang w:val="en-US"/>
+        </w:rPr>
+        <w:t>caracteres</w:t>
+      </w:r>
+      <w:proofErr w:type="spellEnd"/>
+      <w:r>
+        <w:rPr>
+          <w:rFonts w:ascii="Consolas" w:hAnsi="Consolas" w:cs="Consolas"/>
+          <w:color w:val="A31515"/>
+          <w:sz w:val="19"/>
+          <w:szCs w:val="19"/>
+          <w:lang w:val="en-US"/>
+        </w:rPr>
+        <w:t xml:space="preserve"> </w:t>
+      </w:r>
+      <w:r>
+        <w:rPr>
+          <w:rFonts w:ascii="Consolas" w:hAnsi="Consolas" w:cs="Consolas"/>
+          <w:color w:val="A31515"/>
+          <w:sz w:val="19"/>
+          <w:szCs w:val="19"/>
+          <w:lang w:val="en-US"/>
+        </w:rPr>
+        <w:t xml:space="preserve">  </w:t>
+      </w:r>
+      <w:r>
+        <w:rPr>
+          <w:rFonts w:ascii="Consolas" w:hAnsi="Consolas" w:cs="Consolas"/>
+          <w:color w:val="A31515"/>
+          <w:sz w:val="19"/>
+          <w:szCs w:val="19"/>
+          <w:lang w:val="en-US"/>
+        </w:rPr>
+        <w:t xml:space="preserve">de </w:t>
+      </w:r>
+      <w:proofErr w:type="spellStart"/>
+      <w:r>
+        <w:rPr>
+          <w:rFonts w:ascii="Consolas" w:hAnsi="Consolas" w:cs="Consolas"/>
+          <w:color w:val="A31515"/>
+          <w:sz w:val="19"/>
+          <w:szCs w:val="19"/>
+          <w:lang w:val="en-US"/>
+        </w:rPr>
+        <w:t>longitud</w:t>
+      </w:r>
+      <w:proofErr w:type="spellEnd"/>
+      <w:r>
+        <w:rPr>
+          <w:rFonts w:ascii="Consolas" w:hAnsi="Consolas" w:cs="Consolas"/>
+          <w:color w:val="A31515"/>
+          <w:sz w:val="19"/>
+          <w:szCs w:val="19"/>
+          <w:lang w:val="en-US"/>
+        </w:rPr>
+        <w:t>."</w:t>
+      </w:r>
+      <w:r>
+        <w:rPr>
+          <w:rFonts w:ascii="Consolas" w:hAnsi="Consolas" w:cs="Consolas"/>
+          <w:color w:val="000000"/>
+          <w:sz w:val="19"/>
+          <w:szCs w:val="19"/>
+          <w:lang w:val="en-US"/>
+        </w:rPr>
+        <w:t xml:space="preserve">, </w:t>
+      </w:r>
+      <w:proofErr w:type="spellStart"/>
+      <w:r>
+        <w:rPr>
+          <w:rFonts w:ascii="Consolas" w:hAnsi="Consolas" w:cs="Consolas"/>
+          <w:color w:val="000000"/>
+          <w:sz w:val="19"/>
+          <w:szCs w:val="19"/>
+          <w:lang w:val="en-US"/>
+        </w:rPr>
+        <w:t>MinimumLength</w:t>
+      </w:r>
+      <w:proofErr w:type="spellEnd"/>
+      <w:r>
+        <w:rPr>
+          <w:rFonts w:ascii="Consolas" w:hAnsi="Consolas" w:cs="Consolas"/>
+          <w:color w:val="000000"/>
+          <w:sz w:val="19"/>
+          <w:szCs w:val="19"/>
+          <w:lang w:val="en-US"/>
+        </w:rPr>
+        <w:t xml:space="preserve"> = 6)]</w:t>
+      </w:r>
+    </w:p>
+    <w:p>
+      <w:pPr>
+        <w:autoSpaceDE w:val="0"/>
+        <w:autoSpaceDN w:val="0"/>
+        <w:adjustRightInd w:val="0"/>
+        <w:spacing w:after="0" w:line="240" w:lineRule="auto"/>
+        <w:rPr>
+          <w:rFonts w:ascii="Consolas" w:hAnsi="Consolas" w:cs="Consolas"/>
+          <w:color w:val="000000"/>
+          <w:sz w:val="19"/>
+          <w:szCs w:val="19"/>
+          <w:lang w:val="en-US"/>
+        </w:rPr>
+      </w:pPr>
+      <w:r>
+        <w:rPr>
+          <w:rFonts w:ascii="Consolas" w:hAnsi="Consolas" w:cs="Consolas"/>
+          <w:color w:val="000000"/>
+          <w:sz w:val="19"/>
+          <w:szCs w:val="19"/>
+          <w:lang w:val="en-US"/>
+        </w:rPr>
+        <w:t xml:space="preserve">        [</w:t>
+      </w:r>
+      <w:proofErr w:type="spellStart"/>
+      <w:proofErr w:type="gramStart"/>
+      <w:r>
+        <w:rPr>
+          <w:rFonts w:ascii="Consolas" w:hAnsi="Consolas" w:cs="Consolas"/>
+          <w:sz w:val="19"/>
+          <w:szCs w:val="19"/>
+          <w:lang w:val="en-US"/>
+        </w:rPr>
+        <w:t>DataType</w:t>
+      </w:r>
+      <w:proofErr w:type="spellEnd"/>
+      <w:r>
+        <w:rPr>
+          <w:rFonts w:ascii="Consolas" w:hAnsi="Consolas" w:cs="Consolas"/>
+          <w:color w:val="000000"/>
+          <w:sz w:val="19"/>
+          <w:szCs w:val="19"/>
+          <w:lang w:val="en-US"/>
+        </w:rPr>
+        <w:t>(</w:t>
+      </w:r>
+      <w:proofErr w:type="spellStart"/>
+      <w:proofErr w:type="gramEnd"/>
+      <w:r>
+        <w:rPr>
+          <w:rFonts w:ascii="Consolas" w:hAnsi="Consolas" w:cs="Consolas"/>
+          <w:color w:val="000000"/>
+          <w:sz w:val="19"/>
+          <w:szCs w:val="19"/>
+          <w:lang w:val="en-US"/>
+        </w:rPr>
+        <w:t>DataType.Password</w:t>
+      </w:r>
+      <w:proofErr w:type="spellEnd"/>
+      <w:r>
+        <w:rPr>
+          <w:rFonts w:ascii="Consolas" w:hAnsi="Consolas" w:cs="Consolas"/>
+          <w:color w:val="000000"/>
+          <w:sz w:val="19"/>
+          <w:szCs w:val="19"/>
+          <w:lang w:val="en-US"/>
+        </w:rPr>
+        <w:t>)]</w:t>
+      </w:r>
+    </w:p>
+    <w:p>
+      <w:pPr>
+        <w:autoSpaceDE w:val="0"/>
+        <w:autoSpaceDN w:val="0"/>
+        <w:adjustRightInd w:val="0"/>
+        <w:spacing w:after="0" w:line="240" w:lineRule="auto"/>
+        <w:rPr>
+          <w:rFonts w:ascii="Consolas" w:hAnsi="Consolas" w:cs="Consolas"/>
+          <w:color w:val="000000"/>
+          <w:sz w:val="19"/>
+          <w:szCs w:val="19"/>
+          <w:lang w:val="en-US"/>
+        </w:rPr>
+      </w:pPr>
+      <w:r>
+        <w:rPr>
+          <w:rFonts w:ascii="Consolas" w:hAnsi="Consolas" w:cs="Consolas"/>
+          <w:color w:val="000000"/>
+          <w:sz w:val="19"/>
+          <w:szCs w:val="19"/>
+          <w:lang w:val="en-US"/>
+        </w:rPr>
+        <w:t xml:space="preserve">        [</w:t>
+      </w:r>
+      <w:proofErr w:type="gramStart"/>
+      <w:r>
+        <w:rPr>
+          <w:rFonts w:ascii="Consolas" w:hAnsi="Consolas" w:cs="Consolas"/>
+          <w:color w:val="000000"/>
+          <w:sz w:val="19"/>
+          <w:szCs w:val="19"/>
+          <w:lang w:val="en-US"/>
+        </w:rPr>
+        <w:t>Display(</w:t>
+      </w:r>
+      <w:proofErr w:type="gramEnd"/>
+      <w:r>
+        <w:rPr>
+          <w:rFonts w:ascii="Consolas" w:hAnsi="Consolas" w:cs="Consolas"/>
+          <w:color w:val="000000"/>
+          <w:sz w:val="19"/>
+          <w:szCs w:val="19"/>
+          <w:lang w:val="en-US"/>
+        </w:rPr>
+        <w:t xml:space="preserve">Name = </w:t>
+      </w:r>
+      <w:r>
+        <w:rPr>
+          <w:rFonts w:ascii="Consolas" w:hAnsi="Consolas" w:cs="Consolas"/>
+          <w:color w:val="A31515"/>
+          <w:sz w:val="19"/>
+          <w:szCs w:val="19"/>
+          <w:lang w:val="en-US"/>
+        </w:rPr>
+        <w:t>"</w:t>
+      </w:r>
+      <w:proofErr w:type="spellStart"/>
+      <w:r>
+        <w:rPr>
+          <w:rFonts w:ascii="Consolas" w:hAnsi="Consolas" w:cs="Consolas"/>
+          <w:color w:val="A31515"/>
+          <w:sz w:val="19"/>
+          <w:szCs w:val="19"/>
+          <w:lang w:val="en-US"/>
+        </w:rPr>
+        <w:t>Contraseña</w:t>
+      </w:r>
+      <w:proofErr w:type="spellEnd"/>
+      <w:r>
+        <w:rPr>
+          <w:rFonts w:ascii="Consolas" w:hAnsi="Consolas" w:cs="Consolas"/>
+          <w:color w:val="A31515"/>
+          <w:sz w:val="19"/>
+          <w:szCs w:val="19"/>
+          <w:lang w:val="en-US"/>
+        </w:rPr>
+        <w:t xml:space="preserve"> </w:t>
+      </w:r>
+      <w:proofErr w:type="spellStart"/>
+      <w:r>
+        <w:rPr>
+          <w:rFonts w:ascii="Consolas" w:hAnsi="Consolas" w:cs="Consolas"/>
+          <w:color w:val="A31515"/>
+          <w:sz w:val="19"/>
+          <w:szCs w:val="19"/>
+          <w:lang w:val="en-US"/>
+        </w:rPr>
+        <w:t>nueva</w:t>
+      </w:r>
+      <w:proofErr w:type="spellEnd"/>
+      <w:r>
+        <w:rPr>
+          <w:rFonts w:ascii="Consolas" w:hAnsi="Consolas" w:cs="Consolas"/>
+          <w:color w:val="A31515"/>
+          <w:sz w:val="19"/>
+          <w:szCs w:val="19"/>
+          <w:lang w:val="en-US"/>
+        </w:rPr>
+        <w:t>"</w:t>
+      </w:r>
+      <w:r>
+        <w:rPr>
+          <w:rFonts w:ascii="Consolas" w:hAnsi="Consolas" w:cs="Consolas"/>
+          <w:color w:val="000000"/>
+          <w:sz w:val="19"/>
+          <w:szCs w:val="19"/>
+          <w:lang w:val="en-US"/>
+        </w:rPr>
+        <w:t>)]</w:t>
+      </w:r>
+    </w:p>
+    <w:p>
+      <w:pPr>
+        <w:autoSpaceDE w:val="0"/>
+        <w:autoSpaceDN w:val="0"/>
+        <w:adjustRightInd w:val="0"/>
+        <w:spacing w:after="0" w:line="240" w:lineRule="auto"/>
+        <w:rPr>
+          <w:rFonts w:ascii="Consolas" w:hAnsi="Consolas" w:cs="Consolas"/>
+          <w:color w:val="000000"/>
+          <w:sz w:val="19"/>
+          <w:szCs w:val="19"/>
+          <w:lang w:val="en-US"/>
+        </w:rPr>
+      </w:pPr>
+      <w:r>
+        <w:rPr>
+          <w:rFonts w:ascii="Consolas" w:hAnsi="Consolas" w:cs="Consolas"/>
+          <w:color w:val="000000"/>
+          <w:sz w:val="19"/>
+          <w:szCs w:val="19"/>
+          <w:lang w:val="en-US"/>
+        </w:rPr>
+        <w:t xml:space="preserve">        </w:t>
+      </w:r>
+      <w:proofErr w:type="gramStart"/>
+      <w:r>
+        <w:rPr>
+          <w:rFonts w:ascii="Consolas" w:hAnsi="Consolas" w:cs="Consolas"/>
+          <w:color w:val="0000FF"/>
+          <w:sz w:val="19"/>
+          <w:szCs w:val="19"/>
+          <w:lang w:val="en-US"/>
+        </w:rPr>
+        <w:t>public</w:t>
+      </w:r>
+      <w:proofErr w:type="gramEnd"/>
+      <w:r>
+        <w:rPr>
+          <w:rFonts w:ascii="Consolas" w:hAnsi="Consolas" w:cs="Consolas"/>
+          <w:color w:val="000000"/>
+          <w:sz w:val="19"/>
+          <w:szCs w:val="19"/>
+          <w:lang w:val="en-US"/>
+        </w:rPr>
+        <w:t xml:space="preserve"> </w:t>
+      </w:r>
+      <w:r>
+        <w:rPr>
+          <w:rFonts w:ascii="Consolas" w:hAnsi="Consolas" w:cs="Consolas"/>
+          <w:color w:val="0000FF"/>
+          <w:sz w:val="19"/>
+          <w:szCs w:val="19"/>
+          <w:lang w:val="en-US"/>
+        </w:rPr>
+        <w:t>string</w:t>
+      </w:r>
+      <w:r>
+        <w:rPr>
+          <w:rFonts w:ascii="Consolas" w:hAnsi="Consolas" w:cs="Consolas"/>
+          <w:color w:val="000000"/>
+          <w:sz w:val="19"/>
+          <w:szCs w:val="19"/>
+          <w:lang w:val="en-US"/>
+        </w:rPr>
+        <w:t xml:space="preserve"> </w:t>
+      </w:r>
+      <w:proofErr w:type="spellStart"/>
+      <w:r>
+        <w:rPr>
+          <w:rFonts w:ascii="Consolas" w:hAnsi="Consolas" w:cs="Consolas"/>
+          <w:color w:val="000000"/>
+          <w:sz w:val="19"/>
+          <w:szCs w:val="19"/>
+          <w:lang w:val="en-US"/>
+        </w:rPr>
+        <w:t>NewPassword</w:t>
+      </w:r>
+      <w:proofErr w:type="spellEnd"/>
+      <w:r>
+        <w:rPr>
+          <w:rFonts w:ascii="Consolas" w:hAnsi="Consolas" w:cs="Consolas"/>
+          <w:color w:val="000000"/>
+          <w:sz w:val="19"/>
+          <w:szCs w:val="19"/>
+          <w:lang w:val="en-US"/>
+        </w:rPr>
+        <w:t xml:space="preserve"> { </w:t>
+      </w:r>
+      <w:r>
+        <w:rPr>
+          <w:rFonts w:ascii="Consolas" w:hAnsi="Consolas" w:cs="Consolas"/>
+          <w:color w:val="0000FF"/>
+          <w:sz w:val="19"/>
+          <w:szCs w:val="19"/>
+          <w:lang w:val="en-US"/>
+        </w:rPr>
+        <w:t>get</w:t>
+      </w:r>
+      <w:r>
+        <w:rPr>
+          <w:rFonts w:ascii="Consolas" w:hAnsi="Consolas" w:cs="Consolas"/>
+          <w:color w:val="000000"/>
+          <w:sz w:val="19"/>
+          <w:szCs w:val="19"/>
+          <w:lang w:val="en-US"/>
+        </w:rPr>
+        <w:t xml:space="preserve">; </w:t>
+      </w:r>
+      <w:r>
+        <w:rPr>
+          <w:rFonts w:ascii="Consolas" w:hAnsi="Consolas" w:cs="Consolas"/>
+          <w:color w:val="0000FF"/>
+          <w:sz w:val="19"/>
+          <w:szCs w:val="19"/>
+          <w:lang w:val="en-US"/>
+        </w:rPr>
+        <w:t>set</w:t>
+      </w:r>
+      <w:r>
+        <w:rPr>
+          <w:rFonts w:ascii="Consolas" w:hAnsi="Consolas" w:cs="Consolas"/>
+          <w:color w:val="000000"/>
+          <w:sz w:val="19"/>
+          <w:szCs w:val="19"/>
+          <w:lang w:val="en-US"/>
+        </w:rPr>
+        <w:t>; }</w:t>
+      </w:r>
+    </w:p>
+    <w:p>
+      <w:pPr>
+        <w:autoSpaceDE w:val="0"/>
+        <w:autoSpaceDN w:val="0"/>
+        <w:adjustRightInd w:val="0"/>
+        <w:spacing w:after="0" w:line="240" w:lineRule="auto"/>
+        <w:rPr>
+          <w:rFonts w:ascii="Consolas" w:hAnsi="Consolas" w:cs="Consolas"/>
+          <w:color w:val="000000"/>
+          <w:sz w:val="19"/>
+          <w:szCs w:val="19"/>
+          <w:lang w:val="en-US"/>
+        </w:rPr>
+      </w:pPr>
+    </w:p>
+    <w:p>
+      <w:pPr>
+        <w:autoSpaceDE w:val="0"/>
+        <w:autoSpaceDN w:val="0"/>
+        <w:adjustRightInd w:val="0"/>
+        <w:spacing w:after="0" w:line="240" w:lineRule="auto"/>
+        <w:rPr>
+          <w:rFonts w:ascii="Consolas" w:hAnsi="Consolas" w:cs="Consolas"/>
+          <w:color w:val="000000"/>
+          <w:sz w:val="19"/>
+          <w:szCs w:val="19"/>
+        </w:rPr>
+      </w:pPr>
+      <w:r>
+        <w:rPr>
+          <w:rFonts w:ascii="Consolas" w:hAnsi="Consolas" w:cs="Consolas"/>
+          <w:color w:val="000000"/>
+          <w:sz w:val="19"/>
+          <w:szCs w:val="19"/>
+          <w:lang w:val="en-US"/>
+        </w:rPr>
+        <w:t xml:space="preserve">        </w:t>
+      </w:r>
+      <w:r>
+        <w:rPr>
+          <w:rFonts w:ascii="Consolas" w:hAnsi="Consolas" w:cs="Consolas"/>
+          <w:color w:val="000000"/>
+          <w:sz w:val="19"/>
+          <w:szCs w:val="19"/>
+        </w:rPr>
+        <w:t>[</w:t>
+      </w:r>
+      <w:proofErr w:type="spellStart"/>
+      <w:proofErr w:type="gramStart"/>
+      <w:r>
+        <w:rPr>
+          <w:rFonts w:ascii="Consolas" w:hAnsi="Consolas" w:cs="Consolas"/>
+          <w:color w:val="000000"/>
+          <w:sz w:val="19"/>
+          <w:szCs w:val="19"/>
+        </w:rPr>
+        <w:t>DataType</w:t>
+      </w:r>
+      <w:proofErr w:type="spellEnd"/>
+      <w:r>
+        <w:rPr>
+          <w:rFonts w:ascii="Consolas" w:hAnsi="Consolas" w:cs="Consolas"/>
+          <w:color w:val="000000"/>
+          <w:sz w:val="19"/>
+          <w:szCs w:val="19"/>
+        </w:rPr>
+        <w:t>(</w:t>
+      </w:r>
+      <w:proofErr w:type="spellStart"/>
+      <w:proofErr w:type="gramEnd"/>
+      <w:r>
+        <w:rPr>
+          <w:rFonts w:ascii="Consolas" w:hAnsi="Consolas" w:cs="Consolas"/>
+          <w:color w:val="000000"/>
+          <w:sz w:val="19"/>
+          <w:szCs w:val="19"/>
+        </w:rPr>
+        <w:t>DataType.Password</w:t>
+      </w:r>
+      <w:proofErr w:type="spellEnd"/>
+      <w:r>
+        <w:rPr>
+          <w:rFonts w:ascii="Consolas" w:hAnsi="Consolas" w:cs="Consolas"/>
+          <w:color w:val="000000"/>
+          <w:sz w:val="19"/>
+          <w:szCs w:val="19"/>
+        </w:rPr>
+        <w:t>)]</w:t>
+      </w:r>
+    </w:p>
+    <w:p>
+      <w:pPr>
+        <w:autoSpaceDE w:val="0"/>
+        <w:autoSpaceDN w:val="0"/>
+        <w:adjustRightInd w:val="0"/>
+        <w:spacing w:after="0" w:line="240" w:lineRule="auto"/>
+        <w:rPr>
+          <w:rFonts w:ascii="Consolas" w:hAnsi="Consolas" w:cs="Consolas"/>
+          <w:color w:val="000000"/>
+          <w:sz w:val="19"/>
+          <w:szCs w:val="19"/>
+        </w:rPr>
+      </w:pPr>
+      <w:r>
+        <w:rPr>
+          <w:rFonts w:ascii="Consolas" w:hAnsi="Consolas" w:cs="Consolas"/>
+          <w:color w:val="000000"/>
+          <w:sz w:val="19"/>
+          <w:szCs w:val="19"/>
+        </w:rPr>
+        <w:t xml:space="preserve">        [</w:t>
+      </w:r>
+      <w:proofErr w:type="spellStart"/>
+      <w:proofErr w:type="gramStart"/>
+      <w:r>
+        <w:rPr>
+          <w:rFonts w:ascii="Consolas" w:hAnsi="Consolas" w:cs="Consolas"/>
+          <w:color w:val="000000"/>
+          <w:sz w:val="19"/>
+          <w:szCs w:val="19"/>
+        </w:rPr>
+        <w:t>Display</w:t>
+      </w:r>
+      <w:proofErr w:type="spellEnd"/>
+      <w:r>
+        <w:rPr>
+          <w:rFonts w:ascii="Consolas" w:hAnsi="Consolas" w:cs="Consolas"/>
+          <w:color w:val="000000"/>
+          <w:sz w:val="19"/>
+          <w:szCs w:val="19"/>
+        </w:rPr>
+        <w:t>(</w:t>
+      </w:r>
+      <w:proofErr w:type="spellStart"/>
+      <w:proofErr w:type="gramEnd"/>
+      <w:r>
+        <w:rPr>
+          <w:rFonts w:ascii="Consolas" w:hAnsi="Consolas" w:cs="Consolas"/>
+          <w:color w:val="000000"/>
+          <w:sz w:val="19"/>
+          <w:szCs w:val="19"/>
+        </w:rPr>
+        <w:t>Name</w:t>
+      </w:r>
+      <w:proofErr w:type="spellEnd"/>
+      <w:r>
+        <w:rPr>
+          <w:rFonts w:ascii="Consolas" w:hAnsi="Consolas" w:cs="Consolas"/>
+          <w:color w:val="000000"/>
+          <w:sz w:val="19"/>
+          <w:szCs w:val="19"/>
+        </w:rPr>
+        <w:t xml:space="preserve"> = </w:t>
+      </w:r>
+      <w:r>
+        <w:rPr>
+          <w:rFonts w:ascii="Consolas" w:hAnsi="Consolas" w:cs="Consolas"/>
+          <w:color w:val="A31515"/>
+          <w:sz w:val="19"/>
+          <w:szCs w:val="19"/>
+        </w:rPr>
+        <w:t>"Confirme la contraseña nueva"</w:t>
+      </w:r>
+      <w:r>
+        <w:rPr>
+          <w:rFonts w:ascii="Consolas" w:hAnsi="Consolas" w:cs="Consolas"/>
+          <w:color w:val="000000"/>
+          <w:sz w:val="19"/>
+          <w:szCs w:val="19"/>
+        </w:rPr>
+        <w:t>)]</w:t>
+      </w:r>
+    </w:p>
+    <w:p>
+      <w:pPr>
+        <w:autoSpaceDE w:val="0"/>
+        <w:autoSpaceDN w:val="0"/>
+        <w:adjustRightInd w:val="0"/>
+        <w:spacing w:after="0" w:line="240" w:lineRule="auto"/>
+        <w:rPr>
+          <w:rFonts w:ascii="Consolas" w:hAnsi="Consolas" w:cs="Consolas"/>
+          <w:color w:val="000000"/>
+          <w:sz w:val="19"/>
+          <w:szCs w:val="19"/>
+        </w:rPr>
+      </w:pPr>
+      <w:r>
+        <w:rPr>
+          <w:rFonts w:ascii="Consolas" w:hAnsi="Consolas" w:cs="Consolas"/>
+          <w:color w:val="000000"/>
+          <w:sz w:val="19"/>
+          <w:szCs w:val="19"/>
+        </w:rPr>
+        <w:t xml:space="preserve">        [</w:t>
+      </w:r>
+      <w:proofErr w:type="gramStart"/>
+      <w:r>
+        <w:rPr>
+          <w:rFonts w:ascii="Consolas" w:hAnsi="Consolas" w:cs="Consolas"/>
+          <w:color w:val="000000"/>
+          <w:sz w:val="19"/>
+          <w:szCs w:val="19"/>
+        </w:rPr>
+        <w:t>Compare(</w:t>
+      </w:r>
+      <w:proofErr w:type="gramEnd"/>
+      <w:r>
+        <w:rPr>
+          <w:rFonts w:ascii="Consolas" w:hAnsi="Consolas" w:cs="Consolas"/>
+          <w:color w:val="A31515"/>
+          <w:sz w:val="19"/>
+          <w:szCs w:val="19"/>
+        </w:rPr>
+        <w:t>"</w:t>
+      </w:r>
+      <w:proofErr w:type="spellStart"/>
+      <w:r>
+        <w:rPr>
+          <w:rFonts w:ascii="Consolas" w:hAnsi="Consolas" w:cs="Consolas"/>
+          <w:color w:val="A31515"/>
+          <w:sz w:val="19"/>
+          <w:szCs w:val="19"/>
+        </w:rPr>
+        <w:t>NewPassword</w:t>
+      </w:r>
+      <w:proofErr w:type="spellEnd"/>
+      <w:r>
+        <w:rPr>
+          <w:rFonts w:ascii="Consolas" w:hAnsi="Consolas" w:cs="Consolas"/>
+          <w:color w:val="A31515"/>
+          <w:sz w:val="19"/>
+          <w:szCs w:val="19"/>
+        </w:rPr>
+        <w:t>"</w:t>
+      </w:r>
+      <w:r>
+        <w:rPr>
+          <w:rFonts w:ascii="Consolas" w:hAnsi="Consolas" w:cs="Consolas"/>
+          <w:color w:val="000000"/>
+          <w:sz w:val="19"/>
+          <w:szCs w:val="19"/>
+        </w:rPr>
+        <w:t xml:space="preserve">, </w:t>
+      </w:r>
+      <w:proofErr w:type="spellStart"/>
+      <w:r>
+        <w:rPr>
+          <w:rFonts w:ascii="Consolas" w:hAnsi="Consolas" w:cs="Consolas"/>
+          <w:color w:val="000000"/>
+          <w:sz w:val="19"/>
+          <w:szCs w:val="19"/>
+        </w:rPr>
+        <w:t>ErrorMessage</w:t>
+      </w:r>
+      <w:proofErr w:type="spellEnd"/>
+      <w:r>
+        <w:rPr>
+          <w:rFonts w:ascii="Consolas" w:hAnsi="Consolas" w:cs="Consolas"/>
+          <w:color w:val="000000"/>
+          <w:sz w:val="19"/>
+          <w:szCs w:val="19"/>
+        </w:rPr>
+        <w:t xml:space="preserve"> = </w:t>
+      </w:r>
+      <w:r>
+        <w:rPr>
+          <w:rFonts w:ascii="Consolas" w:hAnsi="Consolas" w:cs="Consolas"/>
+          <w:color w:val="A31515"/>
+          <w:sz w:val="19"/>
+          <w:szCs w:val="19"/>
+        </w:rPr>
+        <w:t>"La contraseña nueva y la contraseña de confirmación no coinciden."</w:t>
+      </w:r>
+      <w:r>
+        <w:rPr>
+          <w:rFonts w:ascii="Consolas" w:hAnsi="Consolas" w:cs="Consolas"/>
+          <w:color w:val="000000"/>
+          <w:sz w:val="19"/>
+          <w:szCs w:val="19"/>
+        </w:rPr>
+        <w:t>)]</w:t>
+      </w:r>
+    </w:p>
+    <w:p>
+      <w:pPr>
+        <w:autoSpaceDE w:val="0"/>
+        <w:autoSpaceDN w:val="0"/>
+        <w:adjustRightInd w:val="0"/>
+        <w:spacing w:after="0" w:line="240" w:lineRule="auto"/>
+        <w:rPr>
+          <w:rFonts w:ascii="Consolas" w:hAnsi="Consolas" w:cs="Consolas"/>
+          <w:color w:val="000000"/>
+          <w:sz w:val="19"/>
+          <w:szCs w:val="19"/>
+          <w:lang w:val="en-US"/>
+        </w:rPr>
+      </w:pPr>
+      <w:r>
+        <w:rPr>
+          <w:rFonts w:ascii="Consolas" w:hAnsi="Consolas" w:cs="Consolas"/>
+          <w:color w:val="000000"/>
+          <w:sz w:val="19"/>
+          <w:szCs w:val="19"/>
+        </w:rPr>
+        <w:t xml:space="preserve">        </w:t>
+      </w:r>
+      <w:proofErr w:type="gramStart"/>
+      <w:r>
+        <w:rPr>
+          <w:rFonts w:ascii="Consolas" w:hAnsi="Consolas" w:cs="Consolas"/>
+          <w:color w:val="0000FF"/>
+          <w:sz w:val="19"/>
+          <w:szCs w:val="19"/>
+          <w:lang w:val="en-US"/>
+        </w:rPr>
+        <w:t>public</w:t>
+      </w:r>
+      <w:proofErr w:type="gramEnd"/>
+      <w:r>
+        <w:rPr>
+          <w:rFonts w:ascii="Consolas" w:hAnsi="Consolas" w:cs="Consolas"/>
+          <w:color w:val="000000"/>
+          <w:sz w:val="19"/>
+          <w:szCs w:val="19"/>
+          <w:lang w:val="en-US"/>
+        </w:rPr>
+        <w:t xml:space="preserve"> </w:t>
+      </w:r>
+      <w:r>
+        <w:rPr>
+          <w:rFonts w:ascii="Consolas" w:hAnsi="Consolas" w:cs="Consolas"/>
+          <w:color w:val="0000FF"/>
+          <w:sz w:val="19"/>
+          <w:szCs w:val="19"/>
+          <w:lang w:val="en-US"/>
+        </w:rPr>
+        <w:t>string</w:t>
+      </w:r>
+      <w:r>
+        <w:rPr>
+          <w:rFonts w:ascii="Consolas" w:hAnsi="Consolas" w:cs="Consolas"/>
+          <w:color w:val="000000"/>
+          <w:sz w:val="19"/>
+          <w:szCs w:val="19"/>
+          <w:lang w:val="en-US"/>
+        </w:rPr>
+        <w:t xml:space="preserve"> </w:t>
+      </w:r>
+      <w:proofErr w:type="spellStart"/>
+      <w:r>
+        <w:rPr>
+          <w:rFonts w:ascii="Consolas" w:hAnsi="Consolas" w:cs="Consolas"/>
+          <w:color w:val="000000"/>
+          <w:sz w:val="19"/>
+          <w:szCs w:val="19"/>
+          <w:lang w:val="en-US"/>
+        </w:rPr>
+        <w:t>ConfirmPassword</w:t>
+      </w:r>
+      <w:proofErr w:type="spellEnd"/>
+      <w:r>
+        <w:rPr>
+          <w:rFonts w:ascii="Consolas" w:hAnsi="Consolas" w:cs="Consolas"/>
+          <w:color w:val="000000"/>
+          <w:sz w:val="19"/>
+          <w:szCs w:val="19"/>
+          <w:lang w:val="en-US"/>
+        </w:rPr>
+        <w:t xml:space="preserve"> { </w:t>
+      </w:r>
+      <w:r>
+        <w:rPr>
+          <w:rFonts w:ascii="Consolas" w:hAnsi="Consolas" w:cs="Consolas"/>
+          <w:color w:val="0000FF"/>
+          <w:sz w:val="19"/>
+          <w:szCs w:val="19"/>
+          <w:lang w:val="en-US"/>
+        </w:rPr>
+        <w:t>get</w:t>
+      </w:r>
+      <w:r>
+        <w:rPr>
+          <w:rFonts w:ascii="Consolas" w:hAnsi="Consolas" w:cs="Consolas"/>
+          <w:color w:val="000000"/>
+          <w:sz w:val="19"/>
+          <w:szCs w:val="19"/>
+          <w:lang w:val="en-US"/>
+        </w:rPr>
+        <w:t xml:space="preserve">; </w:t>
+      </w:r>
+      <w:r>
+        <w:rPr>
+          <w:rFonts w:ascii="Consolas" w:hAnsi="Consolas" w:cs="Consolas"/>
+          <w:color w:val="0000FF"/>
+          <w:sz w:val="19"/>
+          <w:szCs w:val="19"/>
+          <w:lang w:val="en-US"/>
+        </w:rPr>
+        <w:t>set</w:t>
+      </w:r>
+      <w:r>
+        <w:rPr>
+          <w:rFonts w:ascii="Consolas" w:hAnsi="Consolas" w:cs="Consolas"/>
+          <w:color w:val="000000"/>
+          <w:sz w:val="19"/>
+          <w:szCs w:val="19"/>
+          <w:lang w:val="en-US"/>
+        </w:rPr>
+        <w:t>; }</w:t>
+      </w:r>
+    </w:p>
+    <w:p>
+      <w:r>
+        <w:rPr>
+          <w:rFonts w:ascii="Consolas" w:hAnsi="Consolas" w:cs="Consolas"/>
+          <w:color w:val="000000"/>
+          <w:sz w:val="19"/>
+          <w:szCs w:val="19"/>
+          <w:lang w:val="en-US"/>
+        </w:rPr>
+        <w:t xml:space="preserve">    </w:t>
+      </w:r>
+      <w:r>
+        <w:rPr>
+          <w:rFonts w:ascii="Consolas" w:hAnsi="Consolas" w:cs="Consolas"/>
+          <w:color w:val="000000"/>
+          <w:sz w:val="19"/>
+          <w:szCs w:val="19"/>
+        </w:rPr>
+        <w:t>}</w:t>
+      </w:r>
+    </w:p>
+    <w:p>
+      <w:pPr>
         <w:pStyle w:val="Ttulo5"/>
       </w:pPr>
       <w:proofErr w:type="spellStart"/>
       <w:r>
-        <w:lastRenderedPageBreak/>
         <w:t>DisplayTemplates</w:t>
       </w:r>
       <w:proofErr w:type="spellEnd"/>

--- a/Notas/Curso MVC 5.docx
+++ b/Notas/Curso MVC 5.docx
@@ -18,18 +18,32 @@
       <w:r>
         <w:t xml:space="preserve">Conceptos </w:t>
       </w:r>
-      <w:proofErr w:type="spellStart"/>
-      <w:r>
-        <w:t>basicos</w:t>
-      </w:r>
-      <w:proofErr w:type="spellEnd"/>
-    </w:p>
-    <w:p>
-      <w:pPr>
-        <w:rPr>
-          <w:rStyle w:val="Ttulo4Car"/>
-        </w:rPr>
-      </w:pPr>
+      <w:r>
+        <w:t>básicos</w:t>
+      </w:r>
+    </w:p>
+    <w:p>
+      <w:pPr>
+        <w:pStyle w:val="Ttulo3"/>
+        <w:rPr>
+          <w:rFonts w:eastAsiaTheme="minorHAnsi"/>
+        </w:rPr>
+      </w:pPr>
+      <w:r>
+        <w:rPr>
+          <w:rFonts w:eastAsiaTheme="minorHAnsi"/>
+        </w:rPr>
+        <w:t>-------------</w:t>
+      </w:r>
+      <w:r>
+        <w:t>CONCEPTOS EN  APLI_INTRO</w:t>
+      </w:r>
+      <w:r>
+        <w:rPr>
+          <w:rFonts w:eastAsiaTheme="minorHAnsi"/>
+        </w:rPr>
+        <w:t>-------------------------</w:t>
+      </w:r>
     </w:p>
     <w:p>
       <w:proofErr w:type="spellStart"/>
@@ -1462,7 +1476,6 @@
           <w:color w:val="0000FF"/>
           <w:sz w:val="19"/>
           <w:szCs w:val="19"/>
-          <w:lang w:val="en-US"/>
         </w:rPr>
       </w:pPr>
     </w:p>
@@ -1477,7 +1490,6 @@
           <w:color w:val="0000FF"/>
           <w:sz w:val="19"/>
           <w:szCs w:val="19"/>
-          <w:lang w:val="en-US"/>
         </w:rPr>
       </w:pPr>
     </w:p>
@@ -1494,7 +1506,6 @@
           <w:szCs w:val="19"/>
         </w:rPr>
       </w:pPr>
-      <w:bookmarkStart w:id="0" w:name="_GoBack"/>
       <w:proofErr w:type="spellStart"/>
       <w:r>
         <w:rPr>
@@ -1607,7 +1618,6 @@
         <w:t>.</w:t>
       </w:r>
     </w:p>
-    <w:bookmarkEnd w:id="0"/>
     <w:p>
       <w:pPr>
         <w:autoSpaceDE w:val="0"/>
@@ -4094,94 +4104,832 @@
     </w:p>
     <w:p>
       <w:pPr>
-        <w:rPr>
-          <w:rFonts w:ascii="Consolas" w:hAnsi="Consolas" w:cs="Consolas"/>
-          <w:color w:val="000000"/>
-          <w:sz w:val="19"/>
-          <w:szCs w:val="19"/>
-        </w:rPr>
-      </w:pPr>
-    </w:p>
-    <w:p>
-      <w:pPr>
-        <w:rPr>
-          <w:rFonts w:ascii="Consolas" w:hAnsi="Consolas" w:cs="Consolas"/>
-          <w:color w:val="000000"/>
-          <w:sz w:val="19"/>
-          <w:szCs w:val="19"/>
-        </w:rPr>
-      </w:pPr>
-    </w:p>
-    <w:p>
-      <w:pPr>
-        <w:rPr>
-          <w:rFonts w:ascii="Consolas" w:hAnsi="Consolas" w:cs="Consolas"/>
-          <w:color w:val="000000"/>
-          <w:sz w:val="19"/>
-          <w:szCs w:val="19"/>
-        </w:rPr>
-      </w:pPr>
-    </w:p>
-    <w:p>
-      <w:pPr>
-        <w:rPr>
-          <w:rFonts w:ascii="Consolas" w:hAnsi="Consolas" w:cs="Consolas"/>
-          <w:color w:val="000000"/>
-          <w:sz w:val="19"/>
-          <w:szCs w:val="19"/>
-        </w:rPr>
-      </w:pPr>
-    </w:p>
-    <w:p>
-      <w:pPr>
-        <w:rPr>
-          <w:rFonts w:ascii="Consolas" w:hAnsi="Consolas" w:cs="Consolas"/>
-          <w:color w:val="000000"/>
-          <w:sz w:val="19"/>
-          <w:szCs w:val="19"/>
-        </w:rPr>
-      </w:pPr>
-    </w:p>
-    <w:p>
-      <w:pPr>
-        <w:rPr>
-          <w:rFonts w:ascii="Consolas" w:hAnsi="Consolas" w:cs="Consolas"/>
-          <w:color w:val="000000"/>
-          <w:sz w:val="19"/>
-          <w:szCs w:val="19"/>
-        </w:rPr>
-      </w:pPr>
-    </w:p>
-    <w:p>
-      <w:pPr>
-        <w:rPr>
-          <w:rFonts w:ascii="Consolas" w:hAnsi="Consolas" w:cs="Consolas"/>
-          <w:color w:val="000000"/>
-          <w:sz w:val="19"/>
-          <w:szCs w:val="19"/>
-        </w:rPr>
-      </w:pPr>
-    </w:p>
-    <w:p>
-      <w:pPr>
-        <w:rPr>
-          <w:rFonts w:ascii="Consolas" w:hAnsi="Consolas" w:cs="Consolas"/>
-          <w:color w:val="000000"/>
-          <w:sz w:val="19"/>
-          <w:szCs w:val="19"/>
-        </w:rPr>
-      </w:pPr>
-    </w:p>
-    <w:p>
-      <w:pPr>
-        <w:rPr>
-          <w:rFonts w:ascii="Consolas" w:hAnsi="Consolas" w:cs="Consolas"/>
-          <w:color w:val="000000"/>
-          <w:sz w:val="19"/>
-          <w:szCs w:val="19"/>
-        </w:rPr>
-      </w:pPr>
-    </w:p>
+        <w:pStyle w:val="Ttulo4"/>
+      </w:pPr>
+      <w:proofErr w:type="spellStart"/>
+      <w:r>
+        <w:lastRenderedPageBreak/>
+        <w:t>PartialView</w:t>
+      </w:r>
+      <w:proofErr w:type="spellEnd"/>
+    </w:p>
+    <w:p>
+      <w:r>
+        <w:t>Una vista parcial es una vista que se representa dentro de otra vista. El HTML generado al ejecutar la vista parcial se representa en la vista que realiza la llamada (o principal). Al igual que las vistas, las vistas parciales usan la extensión de archivo </w:t>
+      </w:r>
+      <w:r>
+        <w:rPr>
+          <w:i/>
+          <w:iCs/>
+        </w:rPr>
+        <w:t>.</w:t>
+      </w:r>
+      <w:proofErr w:type="spellStart"/>
+      <w:r>
+        <w:rPr>
+          <w:i/>
+          <w:iCs/>
+        </w:rPr>
+        <w:t>cshtml</w:t>
+      </w:r>
+      <w:proofErr w:type="spellEnd"/>
+      <w:r>
+        <w:t>.</w:t>
+      </w:r>
+    </w:p>
+    <w:p>
+      <w:pPr>
+        <w:pStyle w:val="Ttulo4"/>
+        <w:rPr>
+          <w:rFonts w:asciiTheme="minorHAnsi" w:hAnsiTheme="minorHAnsi" w:cstheme="minorBidi"/>
+          <w:color w:val="auto"/>
+          <w:lang w:val="en-US"/>
+        </w:rPr>
+      </w:pPr>
+      <w:r>
+        <w:rPr>
+          <w:lang w:val="en-US"/>
+        </w:rPr>
+        <w:t>Context</w:t>
+      </w:r>
+    </w:p>
+    <w:p>
+      <w:pPr>
+        <w:autoSpaceDE w:val="0"/>
+        <w:autoSpaceDN w:val="0"/>
+        <w:adjustRightInd w:val="0"/>
+        <w:spacing w:after="0" w:line="240" w:lineRule="auto"/>
+        <w:rPr>
+          <w:rFonts w:ascii="Consolas" w:hAnsi="Consolas" w:cs="Consolas"/>
+          <w:color w:val="000000"/>
+          <w:sz w:val="19"/>
+          <w:szCs w:val="19"/>
+          <w:lang w:val="en-US"/>
+        </w:rPr>
+      </w:pPr>
+      <w:proofErr w:type="gramStart"/>
+      <w:r>
+        <w:rPr>
+          <w:rFonts w:ascii="Consolas" w:hAnsi="Consolas" w:cs="Consolas"/>
+          <w:color w:val="0000FF"/>
+          <w:sz w:val="19"/>
+          <w:szCs w:val="19"/>
+          <w:lang w:val="en-US"/>
+        </w:rPr>
+        <w:t>namespace</w:t>
+      </w:r>
+      <w:proofErr w:type="gramEnd"/>
+      <w:r>
+        <w:rPr>
+          <w:rFonts w:ascii="Consolas" w:hAnsi="Consolas" w:cs="Consolas"/>
+          <w:color w:val="000000"/>
+          <w:sz w:val="19"/>
+          <w:szCs w:val="19"/>
+          <w:lang w:val="en-US"/>
+        </w:rPr>
+        <w:t xml:space="preserve"> </w:t>
+      </w:r>
+      <w:proofErr w:type="spellStart"/>
+      <w:r>
+        <w:rPr>
+          <w:rFonts w:ascii="Consolas" w:hAnsi="Consolas" w:cs="Consolas"/>
+          <w:color w:val="000000"/>
+          <w:sz w:val="19"/>
+          <w:szCs w:val="19"/>
+          <w:lang w:val="en-US"/>
+        </w:rPr>
+        <w:t>APLI_INTRO.Models</w:t>
+      </w:r>
+      <w:proofErr w:type="spellEnd"/>
+    </w:p>
+    <w:p>
+      <w:pPr>
+        <w:autoSpaceDE w:val="0"/>
+        <w:autoSpaceDN w:val="0"/>
+        <w:adjustRightInd w:val="0"/>
+        <w:spacing w:after="0" w:line="240" w:lineRule="auto"/>
+        <w:rPr>
+          <w:rFonts w:ascii="Consolas" w:hAnsi="Consolas" w:cs="Consolas"/>
+          <w:color w:val="000000"/>
+          <w:sz w:val="19"/>
+          <w:szCs w:val="19"/>
+          <w:lang w:val="en-US"/>
+        </w:rPr>
+      </w:pPr>
+      <w:r>
+        <w:rPr>
+          <w:rFonts w:ascii="Consolas" w:hAnsi="Consolas" w:cs="Consolas"/>
+          <w:color w:val="000000"/>
+          <w:sz w:val="19"/>
+          <w:szCs w:val="19"/>
+          <w:lang w:val="en-US"/>
+        </w:rPr>
+        <w:t>{</w:t>
+      </w:r>
+    </w:p>
+    <w:p>
+      <w:pPr>
+        <w:autoSpaceDE w:val="0"/>
+        <w:autoSpaceDN w:val="0"/>
+        <w:adjustRightInd w:val="0"/>
+        <w:spacing w:after="0" w:line="240" w:lineRule="auto"/>
+        <w:rPr>
+          <w:rFonts w:ascii="Consolas" w:hAnsi="Consolas" w:cs="Consolas"/>
+          <w:color w:val="000000"/>
+          <w:sz w:val="19"/>
+          <w:szCs w:val="19"/>
+          <w:lang w:val="en-US"/>
+        </w:rPr>
+      </w:pPr>
+      <w:r>
+        <w:rPr>
+          <w:rFonts w:ascii="Consolas" w:hAnsi="Consolas" w:cs="Consolas"/>
+          <w:color w:val="000000"/>
+          <w:sz w:val="19"/>
+          <w:szCs w:val="19"/>
+          <w:lang w:val="en-US"/>
+        </w:rPr>
+        <w:t xml:space="preserve">    </w:t>
+      </w:r>
+      <w:proofErr w:type="gramStart"/>
+      <w:r>
+        <w:rPr>
+          <w:rFonts w:ascii="Consolas" w:hAnsi="Consolas" w:cs="Consolas"/>
+          <w:color w:val="0000FF"/>
+          <w:sz w:val="19"/>
+          <w:szCs w:val="19"/>
+          <w:lang w:val="en-US"/>
+        </w:rPr>
+        <w:t>public</w:t>
+      </w:r>
+      <w:proofErr w:type="gramEnd"/>
+      <w:r>
+        <w:rPr>
+          <w:rFonts w:ascii="Consolas" w:hAnsi="Consolas" w:cs="Consolas"/>
+          <w:color w:val="000000"/>
+          <w:sz w:val="19"/>
+          <w:szCs w:val="19"/>
+          <w:lang w:val="en-US"/>
+        </w:rPr>
+        <w:t xml:space="preserve"> </w:t>
+      </w:r>
+      <w:r>
+        <w:rPr>
+          <w:rFonts w:ascii="Consolas" w:hAnsi="Consolas" w:cs="Consolas"/>
+          <w:color w:val="0000FF"/>
+          <w:sz w:val="19"/>
+          <w:szCs w:val="19"/>
+          <w:lang w:val="en-US"/>
+        </w:rPr>
+        <w:t>class</w:t>
+      </w:r>
+      <w:r>
+        <w:rPr>
+          <w:rFonts w:ascii="Consolas" w:hAnsi="Consolas" w:cs="Consolas"/>
+          <w:color w:val="000000"/>
+          <w:sz w:val="19"/>
+          <w:szCs w:val="19"/>
+          <w:lang w:val="en-US"/>
+        </w:rPr>
+        <w:t xml:space="preserve"> </w:t>
+      </w:r>
+      <w:proofErr w:type="spellStart"/>
+      <w:r>
+        <w:rPr>
+          <w:rFonts w:ascii="Consolas" w:hAnsi="Consolas" w:cs="Consolas"/>
+          <w:color w:val="2B91AF"/>
+          <w:sz w:val="19"/>
+          <w:szCs w:val="19"/>
+          <w:lang w:val="en-US"/>
+        </w:rPr>
+        <w:t>APLI_INTROContext</w:t>
+      </w:r>
+      <w:proofErr w:type="spellEnd"/>
+      <w:r>
+        <w:rPr>
+          <w:rFonts w:ascii="Consolas" w:hAnsi="Consolas" w:cs="Consolas"/>
+          <w:color w:val="000000"/>
+          <w:sz w:val="19"/>
+          <w:szCs w:val="19"/>
+          <w:lang w:val="en-US"/>
+        </w:rPr>
+        <w:t xml:space="preserve"> : </w:t>
+      </w:r>
+      <w:proofErr w:type="spellStart"/>
+      <w:r>
+        <w:rPr>
+          <w:rFonts w:ascii="Consolas" w:hAnsi="Consolas" w:cs="Consolas"/>
+          <w:color w:val="000000"/>
+          <w:sz w:val="19"/>
+          <w:szCs w:val="19"/>
+          <w:lang w:val="en-US"/>
+        </w:rPr>
+        <w:t>DbContext</w:t>
+      </w:r>
+      <w:proofErr w:type="spellEnd"/>
+    </w:p>
+    <w:p>
+      <w:pPr>
+        <w:autoSpaceDE w:val="0"/>
+        <w:autoSpaceDN w:val="0"/>
+        <w:adjustRightInd w:val="0"/>
+        <w:spacing w:after="0" w:line="240" w:lineRule="auto"/>
+        <w:rPr>
+          <w:rFonts w:ascii="Consolas" w:hAnsi="Consolas" w:cs="Consolas"/>
+          <w:color w:val="000000"/>
+          <w:sz w:val="19"/>
+          <w:szCs w:val="19"/>
+          <w:lang w:val="en-US"/>
+        </w:rPr>
+      </w:pPr>
+      <w:r>
+        <w:rPr>
+          <w:rFonts w:ascii="Consolas" w:hAnsi="Consolas" w:cs="Consolas"/>
+          <w:color w:val="000000"/>
+          <w:sz w:val="19"/>
+          <w:szCs w:val="19"/>
+          <w:lang w:val="en-US"/>
+        </w:rPr>
+        <w:t xml:space="preserve">    {</w:t>
+      </w:r>
+      <w:r>
+        <w:rPr>
+          <w:rFonts w:ascii="Consolas" w:hAnsi="Consolas" w:cs="Consolas"/>
+          <w:color w:val="000000"/>
+          <w:sz w:val="19"/>
+          <w:szCs w:val="19"/>
+          <w:lang w:val="en-US"/>
+        </w:rPr>
+        <w:t xml:space="preserve"> </w:t>
+      </w:r>
+    </w:p>
+    <w:p>
+      <w:pPr>
+        <w:autoSpaceDE w:val="0"/>
+        <w:autoSpaceDN w:val="0"/>
+        <w:adjustRightInd w:val="0"/>
+        <w:spacing w:after="0" w:line="240" w:lineRule="auto"/>
+        <w:rPr>
+          <w:rFonts w:ascii="Consolas" w:hAnsi="Consolas" w:cs="Consolas"/>
+          <w:color w:val="000000"/>
+          <w:sz w:val="19"/>
+          <w:szCs w:val="19"/>
+        </w:rPr>
+      </w:pPr>
+      <w:r>
+        <w:rPr>
+          <w:rFonts w:ascii="Consolas" w:hAnsi="Consolas" w:cs="Consolas"/>
+          <w:color w:val="000000"/>
+          <w:sz w:val="19"/>
+          <w:szCs w:val="19"/>
+          <w:lang w:val="en-US"/>
+        </w:rPr>
+        <w:t xml:space="preserve">        </w:t>
+      </w:r>
+      <w:proofErr w:type="spellStart"/>
+      <w:proofErr w:type="gramStart"/>
+      <w:r>
+        <w:rPr>
+          <w:rFonts w:ascii="Consolas" w:hAnsi="Consolas" w:cs="Consolas"/>
+          <w:color w:val="0000FF"/>
+          <w:sz w:val="19"/>
+          <w:szCs w:val="19"/>
+        </w:rPr>
+        <w:t>public</w:t>
+      </w:r>
+      <w:proofErr w:type="spellEnd"/>
+      <w:proofErr w:type="gramEnd"/>
+      <w:r>
+        <w:rPr>
+          <w:rFonts w:ascii="Consolas" w:hAnsi="Consolas" w:cs="Consolas"/>
+          <w:color w:val="000000"/>
+          <w:sz w:val="19"/>
+          <w:szCs w:val="19"/>
+        </w:rPr>
+        <w:t xml:space="preserve"> </w:t>
+      </w:r>
+      <w:proofErr w:type="spellStart"/>
+      <w:r>
+        <w:rPr>
+          <w:rFonts w:ascii="Consolas" w:hAnsi="Consolas" w:cs="Consolas"/>
+          <w:color w:val="000000"/>
+          <w:sz w:val="19"/>
+          <w:szCs w:val="19"/>
+        </w:rPr>
+        <w:t>APLI_INTROContext</w:t>
+      </w:r>
+      <w:proofErr w:type="spellEnd"/>
+      <w:r>
+        <w:rPr>
+          <w:rFonts w:ascii="Consolas" w:hAnsi="Consolas" w:cs="Consolas"/>
+          <w:color w:val="000000"/>
+          <w:sz w:val="19"/>
+          <w:szCs w:val="19"/>
+        </w:rPr>
+        <w:t xml:space="preserve">() : </w:t>
+      </w:r>
+      <w:r>
+        <w:rPr>
+          <w:rFonts w:ascii="Consolas" w:hAnsi="Consolas" w:cs="Consolas"/>
+          <w:color w:val="0000FF"/>
+          <w:sz w:val="19"/>
+          <w:szCs w:val="19"/>
+        </w:rPr>
+        <w:t>base</w:t>
+      </w:r>
+      <w:r>
+        <w:rPr>
+          <w:rFonts w:ascii="Consolas" w:hAnsi="Consolas" w:cs="Consolas"/>
+          <w:color w:val="000000"/>
+          <w:sz w:val="19"/>
+          <w:szCs w:val="19"/>
+        </w:rPr>
+        <w:t>(</w:t>
+      </w:r>
+      <w:r>
+        <w:rPr>
+          <w:rFonts w:ascii="Consolas" w:hAnsi="Consolas" w:cs="Consolas"/>
+          <w:color w:val="A31515"/>
+          <w:sz w:val="19"/>
+          <w:szCs w:val="19"/>
+        </w:rPr>
+        <w:t>"</w:t>
+      </w:r>
+      <w:proofErr w:type="spellStart"/>
+      <w:r>
+        <w:rPr>
+          <w:rFonts w:ascii="Consolas" w:hAnsi="Consolas" w:cs="Consolas"/>
+          <w:color w:val="A31515"/>
+          <w:sz w:val="19"/>
+          <w:szCs w:val="19"/>
+        </w:rPr>
+        <w:t>name</w:t>
+      </w:r>
+      <w:proofErr w:type="spellEnd"/>
+      <w:r>
+        <w:rPr>
+          <w:rFonts w:ascii="Consolas" w:hAnsi="Consolas" w:cs="Consolas"/>
+          <w:color w:val="A31515"/>
+          <w:sz w:val="19"/>
+          <w:szCs w:val="19"/>
+        </w:rPr>
+        <w:t>=</w:t>
+      </w:r>
+      <w:proofErr w:type="spellStart"/>
+      <w:r>
+        <w:rPr>
+          <w:rFonts w:ascii="Consolas" w:hAnsi="Consolas" w:cs="Consolas"/>
+          <w:color w:val="A31515"/>
+          <w:sz w:val="19"/>
+          <w:szCs w:val="19"/>
+        </w:rPr>
+        <w:t>APLI_INTROContext</w:t>
+      </w:r>
+      <w:proofErr w:type="spellEnd"/>
+      <w:r>
+        <w:rPr>
+          <w:rFonts w:ascii="Consolas" w:hAnsi="Consolas" w:cs="Consolas"/>
+          <w:color w:val="A31515"/>
+          <w:sz w:val="19"/>
+          <w:szCs w:val="19"/>
+        </w:rPr>
+        <w:t>"</w:t>
+      </w:r>
+      <w:r>
+        <w:rPr>
+          <w:rFonts w:ascii="Consolas" w:hAnsi="Consolas" w:cs="Consolas"/>
+          <w:color w:val="000000"/>
+          <w:sz w:val="19"/>
+          <w:szCs w:val="19"/>
+        </w:rPr>
+        <w:t>)</w:t>
+      </w:r>
+    </w:p>
+    <w:p>
+      <w:pPr>
+        <w:autoSpaceDE w:val="0"/>
+        <w:autoSpaceDN w:val="0"/>
+        <w:adjustRightInd w:val="0"/>
+        <w:spacing w:after="0" w:line="240" w:lineRule="auto"/>
+        <w:rPr>
+          <w:rFonts w:ascii="Consolas" w:hAnsi="Consolas" w:cs="Consolas"/>
+          <w:color w:val="000000"/>
+          <w:sz w:val="19"/>
+          <w:szCs w:val="19"/>
+        </w:rPr>
+      </w:pPr>
+      <w:r>
+        <w:rPr>
+          <w:rFonts w:ascii="Consolas" w:hAnsi="Consolas" w:cs="Consolas"/>
+          <w:color w:val="000000"/>
+          <w:sz w:val="19"/>
+          <w:szCs w:val="19"/>
+        </w:rPr>
+        <w:t xml:space="preserve">        {</w:t>
+      </w:r>
+    </w:p>
+    <w:p>
+      <w:pPr>
+        <w:autoSpaceDE w:val="0"/>
+        <w:autoSpaceDN w:val="0"/>
+        <w:adjustRightInd w:val="0"/>
+        <w:spacing w:after="0" w:line="240" w:lineRule="auto"/>
+        <w:rPr>
+          <w:rFonts w:ascii="Consolas" w:hAnsi="Consolas" w:cs="Consolas"/>
+          <w:color w:val="000000"/>
+          <w:sz w:val="19"/>
+          <w:szCs w:val="19"/>
+        </w:rPr>
+      </w:pPr>
+      <w:r>
+        <w:rPr>
+          <w:rFonts w:ascii="Consolas" w:hAnsi="Consolas" w:cs="Consolas"/>
+          <w:color w:val="000000"/>
+          <w:sz w:val="19"/>
+          <w:szCs w:val="19"/>
+        </w:rPr>
+        <w:t xml:space="preserve">        }</w:t>
+      </w:r>
+    </w:p>
+    <w:p>
+      <w:pPr>
+        <w:autoSpaceDE w:val="0"/>
+        <w:autoSpaceDN w:val="0"/>
+        <w:adjustRightInd w:val="0"/>
+        <w:spacing w:after="0" w:line="240" w:lineRule="auto"/>
+        <w:rPr>
+          <w:rFonts w:ascii="Consolas" w:hAnsi="Consolas" w:cs="Consolas"/>
+          <w:color w:val="000000"/>
+          <w:sz w:val="19"/>
+          <w:szCs w:val="19"/>
+        </w:rPr>
+      </w:pPr>
+    </w:p>
+    <w:p>
+      <w:pPr>
+        <w:autoSpaceDE w:val="0"/>
+        <w:autoSpaceDN w:val="0"/>
+        <w:adjustRightInd w:val="0"/>
+        <w:spacing w:after="0" w:line="240" w:lineRule="auto"/>
+        <w:rPr>
+          <w:rFonts w:ascii="Consolas" w:hAnsi="Consolas" w:cs="Consolas"/>
+          <w:color w:val="000000"/>
+          <w:sz w:val="19"/>
+          <w:szCs w:val="19"/>
+        </w:rPr>
+      </w:pPr>
+      <w:r>
+        <w:rPr>
+          <w:rFonts w:ascii="Consolas" w:hAnsi="Consolas" w:cs="Consolas"/>
+          <w:color w:val="000000"/>
+          <w:sz w:val="19"/>
+          <w:szCs w:val="19"/>
+        </w:rPr>
+        <w:t xml:space="preserve">        </w:t>
+      </w:r>
+      <w:r>
+        <w:rPr>
+          <w:rFonts w:ascii="Consolas" w:hAnsi="Consolas" w:cs="Consolas"/>
+          <w:color w:val="008000"/>
+          <w:sz w:val="19"/>
+          <w:szCs w:val="19"/>
+        </w:rPr>
+        <w:t xml:space="preserve">//L27c1b este contexto maneja as tablas que </w:t>
+      </w:r>
+      <w:proofErr w:type="spellStart"/>
+      <w:r>
+        <w:rPr>
+          <w:rFonts w:ascii="Consolas" w:hAnsi="Consolas" w:cs="Consolas"/>
+          <w:color w:val="008000"/>
+          <w:sz w:val="19"/>
+          <w:szCs w:val="19"/>
+        </w:rPr>
+        <w:t>vai</w:t>
+      </w:r>
+      <w:proofErr w:type="spellEnd"/>
+      <w:r>
+        <w:rPr>
+          <w:rFonts w:ascii="Consolas" w:hAnsi="Consolas" w:cs="Consolas"/>
+          <w:color w:val="008000"/>
+          <w:sz w:val="19"/>
+          <w:szCs w:val="19"/>
+        </w:rPr>
+        <w:t xml:space="preserve"> a ter o </w:t>
+      </w:r>
+      <w:proofErr w:type="spellStart"/>
+      <w:r>
+        <w:rPr>
+          <w:rFonts w:ascii="Consolas" w:hAnsi="Consolas" w:cs="Consolas"/>
+          <w:color w:val="008000"/>
+          <w:sz w:val="19"/>
+          <w:szCs w:val="19"/>
+        </w:rPr>
+        <w:t>sql</w:t>
+      </w:r>
+      <w:proofErr w:type="spellEnd"/>
+      <w:r>
+        <w:rPr>
+          <w:rFonts w:ascii="Consolas" w:hAnsi="Consolas" w:cs="Consolas"/>
+          <w:color w:val="008000"/>
+          <w:sz w:val="19"/>
+          <w:szCs w:val="19"/>
+        </w:rPr>
+        <w:t xml:space="preserve">, esto </w:t>
+      </w:r>
+      <w:proofErr w:type="spellStart"/>
+      <w:r>
+        <w:rPr>
+          <w:rFonts w:ascii="Consolas" w:hAnsi="Consolas" w:cs="Consolas"/>
+          <w:color w:val="008000"/>
+          <w:sz w:val="19"/>
+          <w:szCs w:val="19"/>
+        </w:rPr>
+        <w:t>necesitao</w:t>
+      </w:r>
+      <w:proofErr w:type="spellEnd"/>
+      <w:r>
+        <w:rPr>
+          <w:rFonts w:ascii="Consolas" w:hAnsi="Consolas" w:cs="Consolas"/>
+          <w:color w:val="008000"/>
+          <w:sz w:val="19"/>
+          <w:szCs w:val="19"/>
+        </w:rPr>
+        <w:t xml:space="preserve"> </w:t>
+      </w:r>
+      <w:proofErr w:type="spellStart"/>
+      <w:r>
+        <w:rPr>
+          <w:rFonts w:ascii="Consolas" w:hAnsi="Consolas" w:cs="Consolas"/>
+          <w:color w:val="008000"/>
+          <w:sz w:val="19"/>
+          <w:szCs w:val="19"/>
+        </w:rPr>
+        <w:t>Entity</w:t>
+      </w:r>
+      <w:proofErr w:type="spellEnd"/>
+      <w:r>
+        <w:rPr>
+          <w:rFonts w:ascii="Consolas" w:hAnsi="Consolas" w:cs="Consolas"/>
+          <w:color w:val="008000"/>
+          <w:sz w:val="19"/>
+          <w:szCs w:val="19"/>
+        </w:rPr>
+        <w:t xml:space="preserve"> </w:t>
+      </w:r>
+      <w:proofErr w:type="spellStart"/>
+      <w:r>
+        <w:rPr>
+          <w:rFonts w:ascii="Consolas" w:hAnsi="Consolas" w:cs="Consolas"/>
+          <w:color w:val="008000"/>
+          <w:sz w:val="19"/>
+          <w:szCs w:val="19"/>
+        </w:rPr>
+        <w:t>framework</w:t>
+      </w:r>
+      <w:proofErr w:type="spellEnd"/>
+      <w:r>
+        <w:rPr>
+          <w:rFonts w:ascii="Consolas" w:hAnsi="Consolas" w:cs="Consolas"/>
+          <w:color w:val="008000"/>
+          <w:sz w:val="19"/>
+          <w:szCs w:val="19"/>
+        </w:rPr>
+        <w:t xml:space="preserve"> para comunicarse </w:t>
+      </w:r>
+      <w:proofErr w:type="spellStart"/>
+      <w:r>
+        <w:rPr>
+          <w:rFonts w:ascii="Consolas" w:hAnsi="Consolas" w:cs="Consolas"/>
+          <w:color w:val="008000"/>
+          <w:sz w:val="19"/>
+          <w:szCs w:val="19"/>
+        </w:rPr>
+        <w:t>ca</w:t>
+      </w:r>
+      <w:proofErr w:type="spellEnd"/>
+      <w:r>
+        <w:rPr>
+          <w:rFonts w:ascii="Consolas" w:hAnsi="Consolas" w:cs="Consolas"/>
+          <w:color w:val="008000"/>
+          <w:sz w:val="19"/>
+          <w:szCs w:val="19"/>
+        </w:rPr>
+        <w:t xml:space="preserve"> BBDD</w:t>
+      </w:r>
+    </w:p>
+    <w:p>
+      <w:pPr>
+        <w:autoSpaceDE w:val="0"/>
+        <w:autoSpaceDN w:val="0"/>
+        <w:adjustRightInd w:val="0"/>
+        <w:spacing w:after="0" w:line="240" w:lineRule="auto"/>
+        <w:rPr>
+          <w:rFonts w:ascii="Consolas" w:hAnsi="Consolas" w:cs="Consolas"/>
+          <w:color w:val="000000"/>
+          <w:sz w:val="19"/>
+          <w:szCs w:val="19"/>
+          <w:lang w:val="en-US"/>
+        </w:rPr>
+      </w:pPr>
+      <w:r>
+        <w:rPr>
+          <w:rFonts w:ascii="Consolas" w:hAnsi="Consolas" w:cs="Consolas"/>
+          <w:color w:val="000000"/>
+          <w:sz w:val="19"/>
+          <w:szCs w:val="19"/>
+        </w:rPr>
+        <w:t xml:space="preserve">        </w:t>
+      </w:r>
+      <w:proofErr w:type="gramStart"/>
+      <w:r>
+        <w:rPr>
+          <w:rFonts w:ascii="Consolas" w:hAnsi="Consolas" w:cs="Consolas"/>
+          <w:color w:val="0000FF"/>
+          <w:sz w:val="19"/>
+          <w:szCs w:val="19"/>
+          <w:lang w:val="en-US"/>
+        </w:rPr>
+        <w:t>public</w:t>
+      </w:r>
+      <w:proofErr w:type="gramEnd"/>
+      <w:r>
+        <w:rPr>
+          <w:rFonts w:ascii="Consolas" w:hAnsi="Consolas" w:cs="Consolas"/>
+          <w:color w:val="000000"/>
+          <w:sz w:val="19"/>
+          <w:szCs w:val="19"/>
+          <w:lang w:val="en-US"/>
+        </w:rPr>
+        <w:t xml:space="preserve"> </w:t>
+      </w:r>
+      <w:proofErr w:type="spellStart"/>
+      <w:r>
+        <w:rPr>
+          <w:rFonts w:ascii="Consolas" w:hAnsi="Consolas" w:cs="Consolas"/>
+          <w:color w:val="000000"/>
+          <w:sz w:val="19"/>
+          <w:szCs w:val="19"/>
+          <w:lang w:val="en-US"/>
+        </w:rPr>
+        <w:t>System.Data.Entity.DbSet</w:t>
+      </w:r>
+      <w:proofErr w:type="spellEnd"/>
+      <w:r>
+        <w:rPr>
+          <w:rFonts w:ascii="Consolas" w:hAnsi="Consolas" w:cs="Consolas"/>
+          <w:color w:val="000000"/>
+          <w:sz w:val="19"/>
+          <w:szCs w:val="19"/>
+          <w:lang w:val="en-US"/>
+        </w:rPr>
+        <w:t>&lt;</w:t>
+      </w:r>
+      <w:proofErr w:type="spellStart"/>
+      <w:r>
+        <w:rPr>
+          <w:rFonts w:ascii="Consolas" w:hAnsi="Consolas" w:cs="Consolas"/>
+          <w:color w:val="000000"/>
+          <w:sz w:val="19"/>
+          <w:szCs w:val="19"/>
+          <w:lang w:val="en-US"/>
+        </w:rPr>
+        <w:t>APLI_INTRO.Models.Pelicula</w:t>
+      </w:r>
+      <w:proofErr w:type="spellEnd"/>
+      <w:r>
+        <w:rPr>
+          <w:rFonts w:ascii="Consolas" w:hAnsi="Consolas" w:cs="Consolas"/>
+          <w:color w:val="000000"/>
+          <w:sz w:val="19"/>
+          <w:szCs w:val="19"/>
+          <w:lang w:val="en-US"/>
+        </w:rPr>
+        <w:t xml:space="preserve">&gt; </w:t>
+      </w:r>
+      <w:proofErr w:type="spellStart"/>
+      <w:r>
+        <w:rPr>
+          <w:rFonts w:ascii="Consolas" w:hAnsi="Consolas" w:cs="Consolas"/>
+          <w:color w:val="000000"/>
+          <w:sz w:val="19"/>
+          <w:szCs w:val="19"/>
+          <w:lang w:val="en-US"/>
+        </w:rPr>
+        <w:t>Peliculas</w:t>
+      </w:r>
+      <w:proofErr w:type="spellEnd"/>
+      <w:r>
+        <w:rPr>
+          <w:rFonts w:ascii="Consolas" w:hAnsi="Consolas" w:cs="Consolas"/>
+          <w:color w:val="000000"/>
+          <w:sz w:val="19"/>
+          <w:szCs w:val="19"/>
+          <w:lang w:val="en-US"/>
+        </w:rPr>
+        <w:t xml:space="preserve"> { </w:t>
+      </w:r>
+      <w:r>
+        <w:rPr>
+          <w:rFonts w:ascii="Consolas" w:hAnsi="Consolas" w:cs="Consolas"/>
+          <w:color w:val="0000FF"/>
+          <w:sz w:val="19"/>
+          <w:szCs w:val="19"/>
+          <w:lang w:val="en-US"/>
+        </w:rPr>
+        <w:t>get</w:t>
+      </w:r>
+      <w:r>
+        <w:rPr>
+          <w:rFonts w:ascii="Consolas" w:hAnsi="Consolas" w:cs="Consolas"/>
+          <w:color w:val="000000"/>
+          <w:sz w:val="19"/>
+          <w:szCs w:val="19"/>
+          <w:lang w:val="en-US"/>
+        </w:rPr>
+        <w:t xml:space="preserve">; </w:t>
+      </w:r>
+      <w:r>
+        <w:rPr>
+          <w:rFonts w:ascii="Consolas" w:hAnsi="Consolas" w:cs="Consolas"/>
+          <w:color w:val="0000FF"/>
+          <w:sz w:val="19"/>
+          <w:szCs w:val="19"/>
+          <w:lang w:val="en-US"/>
+        </w:rPr>
+        <w:t>set</w:t>
+      </w:r>
+      <w:r>
+        <w:rPr>
+          <w:rFonts w:ascii="Consolas" w:hAnsi="Consolas" w:cs="Consolas"/>
+          <w:color w:val="000000"/>
+          <w:sz w:val="19"/>
+          <w:szCs w:val="19"/>
+          <w:lang w:val="en-US"/>
+        </w:rPr>
+        <w:t>; }</w:t>
+      </w:r>
+    </w:p>
+    <w:p>
+      <w:pPr>
+        <w:autoSpaceDE w:val="0"/>
+        <w:autoSpaceDN w:val="0"/>
+        <w:adjustRightInd w:val="0"/>
+        <w:spacing w:after="0" w:line="240" w:lineRule="auto"/>
+        <w:rPr>
+          <w:rFonts w:ascii="Consolas" w:hAnsi="Consolas" w:cs="Consolas"/>
+          <w:color w:val="000000"/>
+          <w:sz w:val="19"/>
+          <w:szCs w:val="19"/>
+        </w:rPr>
+      </w:pPr>
+      <w:r>
+        <w:rPr>
+          <w:rFonts w:ascii="Consolas" w:hAnsi="Consolas" w:cs="Consolas"/>
+          <w:color w:val="000000"/>
+          <w:sz w:val="19"/>
+          <w:szCs w:val="19"/>
+          <w:lang w:val="en-US"/>
+        </w:rPr>
+        <w:t xml:space="preserve">    </w:t>
+      </w:r>
+      <w:r>
+        <w:rPr>
+          <w:rFonts w:ascii="Consolas" w:hAnsi="Consolas" w:cs="Consolas"/>
+          <w:color w:val="000000"/>
+          <w:sz w:val="19"/>
+          <w:szCs w:val="19"/>
+        </w:rPr>
+        <w:t>}</w:t>
+      </w:r>
+    </w:p>
+    <w:p>
+      <w:pPr>
+        <w:rPr>
+          <w:rFonts w:ascii="Consolas" w:hAnsi="Consolas" w:cs="Consolas"/>
+          <w:color w:val="000000"/>
+          <w:sz w:val="19"/>
+          <w:szCs w:val="19"/>
+        </w:rPr>
+      </w:pPr>
+      <w:r>
+        <w:rPr>
+          <w:rFonts w:ascii="Consolas" w:hAnsi="Consolas" w:cs="Consolas"/>
+          <w:color w:val="000000"/>
+          <w:sz w:val="19"/>
+          <w:szCs w:val="19"/>
+        </w:rPr>
+        <w:t>}</w:t>
+      </w:r>
+    </w:p>
+    <w:p>
+      <w:r>
+        <w:t>------------------------------------------------------------------------------------</w:t>
+      </w:r>
+    </w:p>
+    <w:p/>
+    <w:p/>
+    <w:p/>
+    <w:p/>
     <w:p>
       <w:pPr>
         <w:pStyle w:val="Ttulo2"/>
@@ -4198,6 +4946,9 @@
       <w:r>
         <w:t>APLI_INTRO</w:t>
       </w:r>
+      <w:r>
+        <w:t xml:space="preserve"> (aplicación)</w:t>
+      </w:r>
     </w:p>
     <w:p>
       <w:pPr>
@@ -4514,8 +5265,16 @@
         <w:pStyle w:val="Ttulo4"/>
       </w:pPr>
       <w:r>
-        <w:t>20- Edito y EditorTemplates</w:t>
-      </w:r>
+        <w:t xml:space="preserve">20- Editor </w:t>
+      </w:r>
+      <w:r>
+        <w:t xml:space="preserve">y </w:t>
+      </w:r>
+      <w:proofErr w:type="spellStart"/>
+      <w:r>
+        <w:t>EditorTemplates</w:t>
+      </w:r>
+      <w:proofErr w:type="spellEnd"/>
     </w:p>
     <w:p>
       <w:pPr>
@@ -4717,11 +5476,227 @@
       </w:r>
       <w:proofErr w:type="spellEnd"/>
     </w:p>
-    <w:p>
-      <w:pPr>
-        <w:pStyle w:val="Ttulo2"/>
-      </w:pPr>
-    </w:p>
+    <w:p/>
+    <w:p>
+      <w:pPr>
+        <w:pStyle w:val="Ttulo3"/>
+      </w:pPr>
+      <w:proofErr w:type="spellStart"/>
+      <w:r>
+        <w:t>ECodeFirst</w:t>
+      </w:r>
+      <w:proofErr w:type="spellEnd"/>
+      <w:r>
+        <w:t xml:space="preserve"> (aplicación)</w:t>
+      </w:r>
+    </w:p>
+    <w:p>
+      <w:r>
+        <w:t>33-</w:t>
+      </w:r>
+      <w:r>
+        <w:t xml:space="preserve"> </w:t>
+      </w:r>
+      <w:r>
+        <w:t xml:space="preserve">Introducción a </w:t>
+      </w:r>
+      <w:proofErr w:type="spellStart"/>
+      <w:r>
+        <w:t>Entity</w:t>
+      </w:r>
+      <w:proofErr w:type="spellEnd"/>
+      <w:r>
+        <w:t xml:space="preserve"> </w:t>
+      </w:r>
+      <w:r>
+        <w:t xml:space="preserve">Framework </w:t>
+      </w:r>
+      <w:proofErr w:type="spellStart"/>
+      <w:r>
+        <w:t>Code</w:t>
+      </w:r>
+      <w:proofErr w:type="spellEnd"/>
+      <w:r>
+        <w:t xml:space="preserve"> </w:t>
+      </w:r>
+      <w:proofErr w:type="spellStart"/>
+      <w:r>
+        <w:t>First</w:t>
+      </w:r>
+      <w:proofErr w:type="spellEnd"/>
+      <w:r>
+        <w:t xml:space="preserve"> | Modelos </w:t>
+      </w:r>
+    </w:p>
+    <w:p>
+      <w:r>
+        <w:t>34-</w:t>
+      </w:r>
+      <w:r>
+        <w:t xml:space="preserve"> </w:t>
+      </w:r>
+      <w:r>
+        <w:t>Propiedades Obligatorias con</w:t>
+      </w:r>
+      <w:r>
+        <w:t xml:space="preserve"> </w:t>
+      </w:r>
+      <w:proofErr w:type="spellStart"/>
+      <w:r>
+        <w:t>Required</w:t>
+      </w:r>
+      <w:proofErr w:type="spellEnd"/>
+      <w:r>
+        <w:t xml:space="preserve"> | Validando Modelos </w:t>
+      </w:r>
+    </w:p>
+    <w:p>
+      <w:r>
+        <w:t>35-</w:t>
+      </w:r>
+      <w:r>
+        <w:t xml:space="preserve"> </w:t>
+      </w:r>
+      <w:r>
+        <w:t xml:space="preserve">Delimitando campos de texto con </w:t>
+      </w:r>
+      <w:proofErr w:type="spellStart"/>
+      <w:r>
+        <w:t>Stringlength</w:t>
+      </w:r>
+      <w:proofErr w:type="spellEnd"/>
+      <w:r>
+        <w:t xml:space="preserve"> | Validando Modelos </w:t>
+      </w:r>
+    </w:p>
+    <w:p>
+      <w:r>
+        <w:t xml:space="preserve">36-Validando rangos numéricos con </w:t>
+      </w:r>
+      <w:proofErr w:type="spellStart"/>
+      <w:r>
+        <w:t>Range</w:t>
+      </w:r>
+      <w:proofErr w:type="spellEnd"/>
+    </w:p>
+    <w:p>
+      <w:r>
+        <w:t>37</w:t>
+      </w:r>
+      <w:r>
+        <w:t>-</w:t>
+      </w:r>
+      <w:r>
+        <w:t>Comparando Propiedades con Compare</w:t>
+      </w:r>
+    </w:p>
+    <w:p>
+      <w:r>
+        <w:t xml:space="preserve">38-Validando Tarjetas de </w:t>
+      </w:r>
+      <w:proofErr w:type="gramStart"/>
+      <w:r>
+        <w:t>Crédito(</w:t>
+      </w:r>
+      <w:proofErr w:type="gramEnd"/>
+      <w:r>
+        <w:t>Mvc5)</w:t>
+      </w:r>
+    </w:p>
+    <w:p>
+      <w:r>
+        <w:t xml:space="preserve">39-Validacion Desde </w:t>
+      </w:r>
+      <w:proofErr w:type="spellStart"/>
+      <w:r>
+        <w:t>Javascript</w:t>
+      </w:r>
+      <w:proofErr w:type="spellEnd"/>
+      <w:r>
+        <w:t xml:space="preserve"> con </w:t>
+      </w:r>
+      <w:proofErr w:type="spellStart"/>
+      <w:r>
+        <w:t>Remote</w:t>
+      </w:r>
+      <w:proofErr w:type="spellEnd"/>
+    </w:p>
+    <w:p>
+      <w:r>
+        <w:t>40-Validaciones Personalizadas con anotaciones | validando modelos</w:t>
+      </w:r>
+    </w:p>
+    <w:p>
+      <w:r>
+        <w:t xml:space="preserve">41-Validaciones complejas con </w:t>
+      </w:r>
+      <w:proofErr w:type="spellStart"/>
+      <w:r>
+        <w:t>IValidatableObject</w:t>
+      </w:r>
+      <w:proofErr w:type="spellEnd"/>
+    </w:p>
+    <w:p>
+      <w:r>
+        <w:t xml:space="preserve">42-Personalizando tus campos con </w:t>
+      </w:r>
+      <w:proofErr w:type="spellStart"/>
+      <w:r>
+        <w:t>Display</w:t>
+      </w:r>
+      <w:proofErr w:type="spellEnd"/>
+    </w:p>
+    <w:p>
+      <w:r>
+        <w:t>43-Multi Idioma |validando modelos</w:t>
+      </w:r>
+    </w:p>
+    <w:p>
+      <w:r>
+        <w:t xml:space="preserve">44-Acultando campos con </w:t>
+      </w:r>
+      <w:proofErr w:type="spellStart"/>
+      <w:r>
+        <w:t>ScaffoldColumn</w:t>
+      </w:r>
+      <w:proofErr w:type="spellEnd"/>
+      <w:r>
+        <w:t xml:space="preserve"> | validando modelos</w:t>
+      </w:r>
+    </w:p>
+    <w:p>
+      <w:r>
+        <w:t xml:space="preserve">45-pastwords y </w:t>
+      </w:r>
+      <w:proofErr w:type="spellStart"/>
+      <w:r>
+        <w:t>TextArea</w:t>
+      </w:r>
+      <w:proofErr w:type="spellEnd"/>
+      <w:r>
+        <w:t xml:space="preserve"> </w:t>
+      </w:r>
+      <w:r>
+        <w:t>| validando modelos</w:t>
+      </w:r>
+      <w:bookmarkStart w:id="0" w:name="_GoBack"/>
+      <w:bookmarkEnd w:id="0"/>
+    </w:p>
+    <w:p>
+      <w:r>
+        <w:t xml:space="preserve">46-Creando una BBDD con </w:t>
+      </w:r>
+      <w:proofErr w:type="spellStart"/>
+      <w:r>
+        <w:t>EntityFramewok</w:t>
+      </w:r>
+      <w:proofErr w:type="spellEnd"/>
+      <w:r>
+        <w:t xml:space="preserve"> 6</w:t>
+      </w:r>
+    </w:p>
+    <w:p/>
+    <w:p/>
     <w:sectPr>
       <w:pgSz w:w="11906" w:h="16838"/>
       <w:pgMar w:top="1417" w:right="1701" w:bottom="1417" w:left="1701" w:header="708" w:footer="708" w:gutter="0"/>
@@ -5406,6 +6381,17 @@
       <w:contextualSpacing/>
     </w:pPr>
   </w:style>
+  <w:style w:type="character" w:styleId="nfasis">
+    <w:name w:val="Emphasis"/>
+    <w:basedOn w:val="Fuentedeprrafopredeter"/>
+    <w:uiPriority w:val="20"/>
+    <w:qFormat/>
+    <w:rsid w:val="00FB6607"/>
+    <w:rPr>
+      <w:i/>
+      <w:iCs/>
+    </w:rPr>
+  </w:style>
 </w:styles>
 </file>
 
@@ -5844,6 +6830,17 @@
       <w:contextualSpacing/>
     </w:pPr>
   </w:style>
+  <w:style w:type="character" w:styleId="nfasis">
+    <w:name w:val="Emphasis"/>
+    <w:basedOn w:val="Fuentedeprrafopredeter"/>
+    <w:uiPriority w:val="20"/>
+    <w:qFormat/>
+    <w:rsid w:val="00FB6607"/>
+    <w:rPr>
+      <w:i/>
+      <w:iCs/>
+    </w:rPr>
+  </w:style>
 </w:styles>
 </file>
 

--- a/Notas/Curso MVC 5.docx
+++ b/Notas/Curso MVC 5.docx
@@ -163,8 +163,13 @@
         <w:adjustRightInd w:val="0"/>
         <w:spacing w:after="0" w:line="240" w:lineRule="auto"/>
       </w:pPr>
-      <w:r>
-        <w:t xml:space="preserve">AccionResult e </w:t>
+      <w:proofErr w:type="spellStart"/>
+      <w:r>
+        <w:t>AccionResult</w:t>
+      </w:r>
+      <w:proofErr w:type="spellEnd"/>
+      <w:r>
+        <w:t xml:space="preserve"> e </w:t>
       </w:r>
       <w:proofErr w:type="spellStart"/>
       <w:r>
@@ -4992,6 +4997,206 @@
       </w:r>
     </w:p>
     <w:p>
+      <w:pPr>
+        <w:rPr>
+          <w:rFonts w:ascii="Consolas" w:hAnsi="Consolas" w:cs="Consolas"/>
+          <w:color w:val="000000"/>
+          <w:sz w:val="19"/>
+          <w:szCs w:val="19"/>
+        </w:rPr>
+      </w:pPr>
+      <w:proofErr w:type="spellStart"/>
+      <w:r>
+        <w:rPr>
+          <w:rFonts w:ascii="Consolas" w:hAnsi="Consolas" w:cs="Consolas"/>
+          <w:color w:val="000000"/>
+          <w:sz w:val="19"/>
+          <w:szCs w:val="19"/>
+        </w:rPr>
+        <w:t>Primary</w:t>
+      </w:r>
+      <w:proofErr w:type="spellEnd"/>
+      <w:r>
+        <w:rPr>
+          <w:rFonts w:ascii="Consolas" w:hAnsi="Consolas" w:cs="Consolas"/>
+          <w:color w:val="000000"/>
+          <w:sz w:val="19"/>
+          <w:szCs w:val="19"/>
+        </w:rPr>
+        <w:t xml:space="preserve"> Key de todos os modelos que </w:t>
+      </w:r>
+      <w:proofErr w:type="spellStart"/>
+      <w:r>
+        <w:rPr>
+          <w:rFonts w:ascii="Consolas" w:hAnsi="Consolas" w:cs="Consolas"/>
+          <w:color w:val="000000"/>
+          <w:sz w:val="19"/>
+          <w:szCs w:val="19"/>
+        </w:rPr>
+        <w:t>teñan</w:t>
+      </w:r>
+      <w:proofErr w:type="spellEnd"/>
+      <w:r>
+        <w:rPr>
+          <w:rFonts w:ascii="Consolas" w:hAnsi="Consolas" w:cs="Consolas"/>
+          <w:color w:val="000000"/>
+          <w:sz w:val="19"/>
+          <w:szCs w:val="19"/>
+        </w:rPr>
+        <w:t xml:space="preserve"> </w:t>
+      </w:r>
+      <w:proofErr w:type="spellStart"/>
+      <w:r>
+        <w:rPr>
+          <w:rFonts w:ascii="Consolas" w:hAnsi="Consolas" w:cs="Consolas"/>
+          <w:color w:val="000000"/>
+          <w:sz w:val="19"/>
+          <w:szCs w:val="19"/>
+        </w:rPr>
+        <w:t>unha</w:t>
+      </w:r>
+      <w:proofErr w:type="spellEnd"/>
+      <w:r>
+        <w:rPr>
+          <w:rFonts w:ascii="Consolas" w:hAnsi="Consolas" w:cs="Consolas"/>
+          <w:color w:val="000000"/>
+          <w:sz w:val="19"/>
+          <w:szCs w:val="19"/>
+        </w:rPr>
+        <w:t xml:space="preserve"> </w:t>
+      </w:r>
+      <w:proofErr w:type="spellStart"/>
+      <w:r>
+        <w:rPr>
+          <w:rFonts w:ascii="Consolas" w:hAnsi="Consolas" w:cs="Consolas"/>
+          <w:color w:val="000000"/>
+          <w:sz w:val="19"/>
+          <w:szCs w:val="19"/>
+        </w:rPr>
+        <w:t>propiedade</w:t>
+      </w:r>
+      <w:proofErr w:type="spellEnd"/>
+      <w:r>
+        <w:rPr>
+          <w:rFonts w:ascii="Consolas" w:hAnsi="Consolas" w:cs="Consolas"/>
+          <w:color w:val="000000"/>
+          <w:sz w:val="19"/>
+          <w:szCs w:val="19"/>
+        </w:rPr>
+        <w:t xml:space="preserve"> que </w:t>
+      </w:r>
+      <w:proofErr w:type="spellStart"/>
+      <w:r>
+        <w:rPr>
+          <w:rFonts w:ascii="Consolas" w:hAnsi="Consolas" w:cs="Consolas"/>
+          <w:color w:val="000000"/>
+          <w:sz w:val="19"/>
+          <w:szCs w:val="19"/>
+        </w:rPr>
+        <w:t>empeza</w:t>
+      </w:r>
+      <w:proofErr w:type="spellEnd"/>
+      <w:r>
+        <w:rPr>
+          <w:rFonts w:ascii="Consolas" w:hAnsi="Consolas" w:cs="Consolas"/>
+          <w:color w:val="000000"/>
+          <w:sz w:val="19"/>
+          <w:szCs w:val="19"/>
+        </w:rPr>
+        <w:t xml:space="preserve"> por  “</w:t>
+      </w:r>
+      <w:proofErr w:type="spellStart"/>
+      <w:r>
+        <w:rPr>
+          <w:rFonts w:ascii="Consolas" w:hAnsi="Consolas" w:cs="Consolas"/>
+          <w:color w:val="000000"/>
+          <w:sz w:val="19"/>
+          <w:szCs w:val="19"/>
+        </w:rPr>
+        <w:t>Codigo</w:t>
+      </w:r>
+      <w:proofErr w:type="spellEnd"/>
+      <w:r>
+        <w:rPr>
+          <w:rFonts w:ascii="Consolas" w:hAnsi="Consolas" w:cs="Consolas"/>
+          <w:color w:val="000000"/>
+          <w:sz w:val="19"/>
+          <w:szCs w:val="19"/>
+        </w:rPr>
+        <w:t>”:</w:t>
+      </w:r>
+    </w:p>
+    <w:p>
+      <w:pPr>
+        <w:rPr>
+          <w:rFonts w:ascii="Consolas" w:hAnsi="Consolas" w:cs="Consolas"/>
+          <w:color w:val="000000"/>
+          <w:sz w:val="19"/>
+          <w:szCs w:val="19"/>
+        </w:rPr>
+      </w:pPr>
+      <w:bookmarkStart w:id="0" w:name="_GoBack"/>
+      <w:r>
+        <w:rPr>
+          <w:rFonts w:ascii="Consolas" w:hAnsi="Consolas" w:cs="Consolas"/>
+          <w:noProof/>
+          <w:color w:val="000000"/>
+          <w:sz w:val="19"/>
+          <w:szCs w:val="19"/>
+          <w:lang w:eastAsia="es-ES"/>
+        </w:rPr>
+        <w:drawing>
+          <wp:inline distT="0" distB="0" distL="0" distR="0">
+            <wp:extent cx="4714875" cy="2447925"/>
+            <wp:effectExtent l="0" t="0" r="9525" b="9525"/>
+            <wp:docPr id="3" name="Imagen 3"/>
+            <wp:cNvGraphicFramePr>
+              <a:graphicFrameLocks xmlns:a="http://schemas.openxmlformats.org/drawingml/2006/main" noChangeAspect="1"/>
+            </wp:cNvGraphicFramePr>
+            <a:graphic xmlns:a="http://schemas.openxmlformats.org/drawingml/2006/main">
+              <a:graphicData uri="http://schemas.openxmlformats.org/drawingml/2006/picture">
+                <pic:pic xmlns:pic="http://schemas.openxmlformats.org/drawingml/2006/picture">
+                  <pic:nvPicPr>
+                    <pic:cNvPr id="0" name="Picture 1"/>
+                    <pic:cNvPicPr>
+                      <a:picLocks noChangeAspect="1" noChangeArrowheads="1"/>
+                    </pic:cNvPicPr>
+                  </pic:nvPicPr>
+                  <pic:blipFill>
+                    <a:blip r:embed="rId8">
+                      <a:extLst>
+                        <a:ext uri="{28A0092B-C50C-407E-A947-70E740481C1C}">
+                          <a14:useLocalDpi xmlns:a14="http://schemas.microsoft.com/office/drawing/2010/main" val="0"/>
+                        </a:ext>
+                      </a:extLst>
+                    </a:blip>
+                    <a:srcRect/>
+                    <a:stretch>
+                      <a:fillRect/>
+                    </a:stretch>
+                  </pic:blipFill>
+                  <pic:spPr bwMode="auto">
+                    <a:xfrm>
+                      <a:off x="0" y="0"/>
+                      <a:ext cx="4714875" cy="2447925"/>
+                    </a:xfrm>
+                    <a:prstGeom prst="rect">
+                      <a:avLst/>
+                    </a:prstGeom>
+                    <a:noFill/>
+                    <a:ln>
+                      <a:noFill/>
+                    </a:ln>
+                  </pic:spPr>
+                </pic:pic>
+              </a:graphicData>
+            </a:graphic>
+          </wp:inline>
+        </w:drawing>
+      </w:r>
+      <w:bookmarkEnd w:id="0"/>
+    </w:p>
+    <w:p>
       <w:r>
         <w:t>------------------------------------------------------------------------------------</w:t>
       </w:r>
@@ -5005,6 +5210,7 @@
         <w:pStyle w:val="Ttulo2"/>
       </w:pPr>
       <w:r>
+        <w:lastRenderedPageBreak/>
         <w:t>LECCIONS</w:t>
       </w:r>
     </w:p>
@@ -5111,8 +5317,13 @@
       </w:r>
     </w:p>
     <w:p>
-      <w:r>
-        <w:t xml:space="preserve">AccionResult e </w:t>
+      <w:proofErr w:type="spellStart"/>
+      <w:r>
+        <w:t>AccionResult</w:t>
+      </w:r>
+      <w:proofErr w:type="spellEnd"/>
+      <w:r>
+        <w:t xml:space="preserve"> e </w:t>
       </w:r>
       <w:proofErr w:type="spellStart"/>
       <w:r>
@@ -5189,7 +5400,6 @@
         <w:pStyle w:val="Ttulo5"/>
       </w:pPr>
       <w:r>
-        <w:lastRenderedPageBreak/>
         <w:t>Vistas:</w:t>
       </w:r>
     </w:p>
@@ -5364,14 +5574,8 @@
     <w:p>
       <w:pPr>
         <w:pStyle w:val="Ttulo4"/>
-        <w:rPr>
-          <w:lang w:val="en-US"/>
-        </w:rPr>
-      </w:pPr>
-      <w:r>
-        <w:rPr>
-          <w:lang w:val="en-US"/>
-        </w:rPr>
+      </w:pPr>
+      <w:r>
         <w:t>4-ActionResult</w:t>
       </w:r>
     </w:p>
@@ -5390,8 +5594,13 @@
         <w:adjustRightInd w:val="0"/>
         <w:spacing w:after="0" w:line="240" w:lineRule="auto"/>
       </w:pPr>
-      <w:r>
-        <w:t xml:space="preserve">AccionResult e </w:t>
+      <w:proofErr w:type="spellStart"/>
+      <w:r>
+        <w:t>AccionResult</w:t>
+      </w:r>
+      <w:proofErr w:type="spellEnd"/>
+      <w:r>
+        <w:t xml:space="preserve"> e </w:t>
       </w:r>
       <w:proofErr w:type="spellStart"/>
       <w:r>
@@ -5474,20 +5683,11 @@
         <w:tabs>
           <w:tab w:val="left" w:pos="2700"/>
         </w:tabs>
-        <w:rPr>
-          <w:lang w:val="en-US"/>
-        </w:rPr>
-      </w:pPr>
-      <w:r>
-        <w:rPr>
-          <w:lang w:val="en-US"/>
-        </w:rPr>
+      </w:pPr>
+      <w:r>
         <w:t>5-ContenctResult</w:t>
       </w:r>
       <w:r>
-        <w:rPr>
-          <w:lang w:val="en-US"/>
-        </w:rPr>
         <w:tab/>
       </w:r>
     </w:p>
@@ -5510,6 +5710,7 @@
           <w:noProof/>
           <w:lang w:eastAsia="es-ES"/>
         </w:rPr>
+        <w:lastRenderedPageBreak/>
         <w:drawing>
           <wp:inline distT="0" distB="0" distL="0" distR="0">
             <wp:extent cx="4019550" cy="813028"/>
@@ -5528,7 +5729,7 @@
                     </pic:cNvPicPr>
                   </pic:nvPicPr>
                   <pic:blipFill>
-                    <a:blip r:embed="rId8">
+                    <a:blip r:embed="rId9">
                       <a:extLst>
                         <a:ext uri="{28A0092B-C50C-407E-A947-70E740481C1C}">
                           <a14:useLocalDpi xmlns:a14="http://schemas.microsoft.com/office/drawing/2010/main" val="0"/>
@@ -5584,7 +5785,7 @@
                     </pic:cNvPicPr>
                   </pic:nvPicPr>
                   <pic:blipFill>
-                    <a:blip r:embed="rId9">
+                    <a:blip r:embed="rId10">
                       <a:extLst>
                         <a:ext uri="{28A0092B-C50C-407E-A947-70E740481C1C}">
                           <a14:useLocalDpi xmlns:a14="http://schemas.microsoft.com/office/drawing/2010/main" val="0"/>
@@ -5969,7 +6170,6 @@
           <w:color w:val="000000"/>
           <w:sz w:val="19"/>
           <w:szCs w:val="19"/>
-          <w:lang w:val="en-US"/>
         </w:rPr>
       </w:pPr>
       <w:r>
@@ -5988,724 +6188,686 @@
           <w:color w:val="000000"/>
           <w:sz w:val="19"/>
           <w:szCs w:val="19"/>
-          <w:lang w:val="en-US"/>
         </w:rPr>
         <w:t xml:space="preserve">}  </w:t>
       </w:r>
     </w:p>
     <w:p>
-      <w:pPr>
-        <w:rPr>
-          <w:lang w:val="en-US"/>
-        </w:rPr>
-      </w:pPr>
-      <w:r>
-        <w:rPr>
-          <w:rFonts w:ascii="Consolas" w:hAnsi="Consolas" w:cs="Consolas"/>
-          <w:color w:val="000000"/>
-          <w:sz w:val="19"/>
-          <w:szCs w:val="19"/>
-          <w:lang w:val="en-US"/>
+      <w:r>
+        <w:rPr>
+          <w:rFonts w:ascii="Consolas" w:hAnsi="Consolas" w:cs="Consolas"/>
+          <w:color w:val="000000"/>
+          <w:sz w:val="19"/>
+          <w:szCs w:val="19"/>
         </w:rPr>
         <w:t xml:space="preserve">    </w:t>
       </w:r>
     </w:p>
-    <w:p>
-      <w:pPr>
-        <w:rPr>
-          <w:lang w:val="en-US"/>
-        </w:rPr>
-      </w:pPr>
-    </w:p>
-    <w:p>
-      <w:pPr>
-        <w:rPr>
-          <w:lang w:val="en-US"/>
-        </w:rPr>
-      </w:pPr>
-    </w:p>
+    <w:p/>
+    <w:p/>
     <w:p>
       <w:pPr>
         <w:pStyle w:val="Ttulo4"/>
-        <w:rPr>
-          <w:lang w:val="en-US"/>
-        </w:rPr>
-      </w:pPr>
-      <w:r>
-        <w:rPr>
-          <w:lang w:val="en-US"/>
-        </w:rPr>
+      </w:pPr>
+      <w:r>
+        <w:t>10-QuertString</w:t>
+      </w:r>
+    </w:p>
+    <w:p>
+      <w:r>
+        <w:t xml:space="preserve">Sirve para pasar parámetros </w:t>
+      </w:r>
+      <w:proofErr w:type="spellStart"/>
+      <w:r>
+        <w:t>dende</w:t>
+      </w:r>
+      <w:proofErr w:type="spellEnd"/>
+      <w:r>
+        <w:t xml:space="preserve"> o navegador a un </w:t>
+      </w:r>
+      <w:proofErr w:type="spellStart"/>
+      <w:r>
+        <w:t>action</w:t>
+      </w:r>
+      <w:proofErr w:type="spellEnd"/>
+      <w:r>
+        <w:t>.</w:t>
+      </w:r>
+    </w:p>
+    <w:p>
+      <w:r>
+        <w:t xml:space="preserve">Ejemplo: </w:t>
+      </w:r>
+      <w:proofErr w:type="spellStart"/>
+      <w:r>
+        <w:t>localhost</w:t>
+      </w:r>
+      <w:proofErr w:type="gramStart"/>
+      <w:r>
+        <w:t>:port</w:t>
+      </w:r>
+      <w:proofErr w:type="gramEnd"/>
+      <w:r>
+        <w:t>?nombre</w:t>
+      </w:r>
+      <w:proofErr w:type="spellEnd"/>
+      <w:r>
+        <w:t>=1&amp;apellido=1</w:t>
+      </w:r>
+    </w:p>
+    <w:p>
+      <w:r>
+        <w:t xml:space="preserve"> O </w:t>
+      </w:r>
+      <w:proofErr w:type="gramStart"/>
+      <w:r>
+        <w:t>signo ?</w:t>
+      </w:r>
+      <w:proofErr w:type="gramEnd"/>
+      <w:r>
+        <w:t xml:space="preserve"> indica que se va a utilizar un </w:t>
+      </w:r>
+      <w:proofErr w:type="spellStart"/>
+      <w:r>
+        <w:t>query</w:t>
+      </w:r>
+      <w:proofErr w:type="spellEnd"/>
+      <w:r>
+        <w:t xml:space="preserve"> </w:t>
+      </w:r>
+      <w:proofErr w:type="spellStart"/>
+      <w:r>
+        <w:t>string,a</w:t>
+      </w:r>
+      <w:proofErr w:type="spellEnd"/>
+      <w:r>
+        <w:t xml:space="preserve"> </w:t>
+      </w:r>
+      <w:proofErr w:type="spellStart"/>
+      <w:r>
+        <w:t>continuacion</w:t>
+      </w:r>
+      <w:proofErr w:type="spellEnd"/>
+      <w:r>
+        <w:t xml:space="preserve"> as variables separadas por &amp;.  Si el </w:t>
+      </w:r>
+      <w:proofErr w:type="spellStart"/>
+      <w:r>
+        <w:t>action</w:t>
+      </w:r>
+      <w:proofErr w:type="spellEnd"/>
+      <w:r>
+        <w:t xml:space="preserve"> no usa los </w:t>
+      </w:r>
+      <w:proofErr w:type="spellStart"/>
+      <w:r>
+        <w:t>string</w:t>
+      </w:r>
+      <w:proofErr w:type="spellEnd"/>
+      <w:r>
+        <w:t xml:space="preserve"> simplemente los ignora.</w:t>
+      </w:r>
+    </w:p>
+    <w:p>
+      <w:r>
+        <w:t xml:space="preserve">Los valores tipo </w:t>
+      </w:r>
+      <w:proofErr w:type="spellStart"/>
+      <w:r>
+        <w:t>nn</w:t>
+      </w:r>
+      <w:proofErr w:type="spellEnd"/>
+      <w:r>
+        <w:t xml:space="preserve"> poden ter nulos (ejemplo </w:t>
+      </w:r>
+      <w:proofErr w:type="spellStart"/>
+      <w:r>
+        <w:t>int</w:t>
+      </w:r>
+      <w:proofErr w:type="spellEnd"/>
+      <w:r>
+        <w:t>).</w:t>
+      </w:r>
+    </w:p>
+    <w:p/>
+    <w:p>
+      <w:pPr>
+        <w:pStyle w:val="Ttulo4"/>
+        <w:rPr>
+          <w:lang w:val="en-US"/>
+        </w:rPr>
+      </w:pPr>
+      <w:r>
+        <w:rPr>
+          <w:lang w:val="en-US"/>
+        </w:rPr>
+        <w:t xml:space="preserve">11-HttpGet y </w:t>
+      </w:r>
+      <w:proofErr w:type="spellStart"/>
+      <w:r>
+        <w:rPr>
+          <w:lang w:val="en-US"/>
+        </w:rPr>
+        <w:t>HttpPost</w:t>
+      </w:r>
+      <w:proofErr w:type="spellEnd"/>
+    </w:p>
+    <w:p>
+      <w:pPr>
+        <w:pStyle w:val="Ttulo4"/>
+      </w:pPr>
+      <w:r>
+        <w:t xml:space="preserve">12-Viewbag </w:t>
+      </w:r>
+      <w:proofErr w:type="spellStart"/>
+      <w:r>
+        <w:t>yViewData</w:t>
+      </w:r>
+      <w:proofErr w:type="spellEnd"/>
+    </w:p>
+    <w:p>
+      <w:proofErr w:type="spellStart"/>
+      <w:r>
+        <w:rPr>
+          <w:b/>
+        </w:rPr>
+        <w:t>ViewBag</w:t>
+      </w:r>
+      <w:proofErr w:type="gramStart"/>
+      <w:r>
+        <w:rPr>
+          <w:b/>
+        </w:rPr>
+        <w:t>:</w:t>
+      </w:r>
+      <w:r>
+        <w:t>objeto</w:t>
+      </w:r>
+      <w:proofErr w:type="spellEnd"/>
+      <w:proofErr w:type="gramEnd"/>
+      <w:r>
+        <w:t xml:space="preserve"> que permite enviar información do </w:t>
+      </w:r>
+      <w:proofErr w:type="spellStart"/>
+      <w:r>
+        <w:t>action</w:t>
+      </w:r>
+      <w:proofErr w:type="spellEnd"/>
+      <w:r>
+        <w:t xml:space="preserve"> hacia a vista mediante variables ejemplo </w:t>
+      </w:r>
+      <w:proofErr w:type="spellStart"/>
+      <w:r>
+        <w:t>ViewBag.Message</w:t>
+      </w:r>
+      <w:proofErr w:type="spellEnd"/>
+      <w:r>
+        <w:t>="</w:t>
+      </w:r>
+      <w:proofErr w:type="spellStart"/>
+      <w:r>
+        <w:t>dadssa</w:t>
+      </w:r>
+      <w:proofErr w:type="spellEnd"/>
+      <w:r>
+        <w:t>"</w:t>
+      </w:r>
+    </w:p>
+    <w:p>
+      <w:proofErr w:type="spellStart"/>
+      <w:r>
+        <w:rPr>
+          <w:b/>
+        </w:rPr>
+        <w:t>ViewData</w:t>
+      </w:r>
+      <w:proofErr w:type="gramStart"/>
+      <w:r>
+        <w:t>:igual</w:t>
+      </w:r>
+      <w:proofErr w:type="spellEnd"/>
+      <w:proofErr w:type="gramEnd"/>
+      <w:r>
+        <w:t xml:space="preserve"> que el </w:t>
+      </w:r>
+      <w:proofErr w:type="spellStart"/>
+      <w:r>
+        <w:t>ViewBag</w:t>
+      </w:r>
+      <w:proofErr w:type="spellEnd"/>
+      <w:r>
+        <w:t xml:space="preserve"> pero con distinta sintaxis</w:t>
+      </w:r>
+    </w:p>
+    <w:p>
+      <w:r>
+        <w:t>El valor de la variable solo se mantiene en la vista, el tiempo de vida es muy corto.</w:t>
+      </w:r>
+    </w:p>
+    <w:p/>
+    <w:p>
+      <w:pPr>
+        <w:pStyle w:val="Ttulo4"/>
+      </w:pPr>
+      <w:r>
         <w:lastRenderedPageBreak/>
-        <w:t>10-QuertString</w:t>
-      </w:r>
-    </w:p>
-    <w:p>
-      <w:r>
-        <w:t xml:space="preserve">Sirve para pasar parámetros </w:t>
-      </w:r>
-      <w:proofErr w:type="spellStart"/>
-      <w:r>
-        <w:t>dende</w:t>
-      </w:r>
-      <w:proofErr w:type="spellEnd"/>
-      <w:r>
-        <w:t xml:space="preserve"> o navegador a un </w:t>
-      </w:r>
-      <w:proofErr w:type="spellStart"/>
-      <w:r>
-        <w:t>action</w:t>
+        <w:t>13-Introduccion a vistas</w:t>
+      </w:r>
+    </w:p>
+    <w:p>
+      <w:pPr>
+        <w:pStyle w:val="Ttulo4"/>
+      </w:pPr>
+      <w:r>
+        <w:t xml:space="preserve">14-Loyout y </w:t>
+      </w:r>
+      <w:proofErr w:type="spellStart"/>
+      <w:r>
+        <w:t>shared</w:t>
+      </w:r>
+      <w:proofErr w:type="spellEnd"/>
+      <w:r>
+        <w:t xml:space="preserve"> folder</w:t>
+      </w:r>
+    </w:p>
+    <w:p>
+      <w:proofErr w:type="spellStart"/>
+      <w:r>
+        <w:t>Layout</w:t>
+      </w:r>
+      <w:proofErr w:type="spellEnd"/>
+      <w:r>
+        <w:t xml:space="preserve"> es lo mismo que la master page.</w:t>
+      </w:r>
+    </w:p>
+    <w:p>
+      <w:r>
+        <w:t xml:space="preserve"> En la carpeta \</w:t>
+      </w:r>
+      <w:proofErr w:type="spellStart"/>
+      <w:r>
+        <w:t>Views</w:t>
+      </w:r>
+      <w:proofErr w:type="spellEnd"/>
+      <w:r>
+        <w:t>\</w:t>
+      </w:r>
+      <w:proofErr w:type="spellStart"/>
+      <w:r>
+        <w:t>Shared</w:t>
+      </w:r>
+      <w:proofErr w:type="spellEnd"/>
+      <w:r>
+        <w:t xml:space="preserve"> colocaremos os elementos das vistas que </w:t>
+      </w:r>
+      <w:proofErr w:type="spellStart"/>
+      <w:r>
+        <w:t>teñan</w:t>
+      </w:r>
+      <w:proofErr w:type="spellEnd"/>
+      <w:r>
+        <w:t xml:space="preserve"> que  </w:t>
+      </w:r>
+      <w:proofErr w:type="spellStart"/>
+      <w:r>
+        <w:t>co</w:t>
+      </w:r>
+      <w:proofErr w:type="spellEnd"/>
+      <w:r>
+        <w:t xml:space="preserve"> visual que necesitemos compartir entre todas as vistas.</w:t>
+      </w:r>
+    </w:p>
+    <w:p>
+      <w:proofErr w:type="gramStart"/>
+      <w:r>
+        <w:t>@</w:t>
+      </w:r>
+      <w:proofErr w:type="spellStart"/>
+      <w:r>
+        <w:t>Html.Partial</w:t>
+      </w:r>
+      <w:proofErr w:type="spellEnd"/>
+      <w:r>
+        <w:t>(</w:t>
+      </w:r>
+      <w:proofErr w:type="gramEnd"/>
+      <w:r>
+        <w:t>"_</w:t>
+      </w:r>
+      <w:proofErr w:type="spellStart"/>
+      <w:r>
+        <w:t>LoginPartial</w:t>
+      </w:r>
+      <w:proofErr w:type="spellEnd"/>
+      <w:r>
+        <w:t xml:space="preserve">")    Sirve para cargar </w:t>
+      </w:r>
+      <w:proofErr w:type="spellStart"/>
+      <w:r>
+        <w:t>unha</w:t>
+      </w:r>
+      <w:proofErr w:type="spellEnd"/>
+      <w:r>
+        <w:t xml:space="preserve"> vista parcial</w:t>
+      </w:r>
+    </w:p>
+    <w:p>
+      <w:r>
+        <w:t xml:space="preserve"> </w:t>
+      </w:r>
+      <w:proofErr w:type="gramStart"/>
+      <w:r>
+        <w:t>@</w:t>
+      </w:r>
+      <w:proofErr w:type="spellStart"/>
+      <w:r>
+        <w:t>RenderBody</w:t>
+      </w:r>
+      <w:proofErr w:type="spellEnd"/>
+      <w:r>
+        <w:t>(</w:t>
+      </w:r>
+      <w:proofErr w:type="gramEnd"/>
+      <w:r>
+        <w:t xml:space="preserve">)donde se carga a vista que generamos </w:t>
+      </w:r>
+      <w:proofErr w:type="spellStart"/>
+      <w:r>
+        <w:t>nese</w:t>
+      </w:r>
+      <w:proofErr w:type="spellEnd"/>
+      <w:r>
+        <w:t xml:space="preserve"> momento</w:t>
+      </w:r>
+    </w:p>
+    <w:p>
+      <w:pPr>
+        <w:pStyle w:val="Ttulo4"/>
+      </w:pPr>
+      <w:r>
+        <w:t xml:space="preserve">15-Código en vistas </w:t>
+      </w:r>
+      <w:proofErr w:type="spellStart"/>
+      <w:r>
+        <w:t>razor</w:t>
+      </w:r>
+      <w:proofErr w:type="spellEnd"/>
+    </w:p>
+    <w:p>
+      <w:proofErr w:type="spellStart"/>
+      <w:r>
+        <w:t>Razor</w:t>
+      </w:r>
+      <w:proofErr w:type="spellEnd"/>
+      <w:r>
+        <w:t xml:space="preserve"> é </w:t>
+      </w:r>
+      <w:proofErr w:type="spellStart"/>
+      <w:r>
+        <w:t>unha</w:t>
+      </w:r>
+      <w:proofErr w:type="spellEnd"/>
+      <w:r>
+        <w:t xml:space="preserve"> </w:t>
+      </w:r>
+      <w:proofErr w:type="spellStart"/>
+      <w:r>
+        <w:t>sintaxe</w:t>
+      </w:r>
+      <w:proofErr w:type="spellEnd"/>
+      <w:r>
+        <w:t xml:space="preserve"> de programación ASP.NET usada para crear </w:t>
+      </w:r>
+      <w:proofErr w:type="spellStart"/>
+      <w:r>
+        <w:t>páxinas</w:t>
+      </w:r>
+      <w:proofErr w:type="spellEnd"/>
+      <w:r>
+        <w:t xml:space="preserve"> web dinámicas</w:t>
+      </w:r>
+      <w:r>
+        <w:t xml:space="preserve">, permite escribir código C#  mezclado con </w:t>
+      </w:r>
+      <w:proofErr w:type="spellStart"/>
+      <w:r>
+        <w:t>html</w:t>
+      </w:r>
+      <w:proofErr w:type="spellEnd"/>
+      <w:r>
+        <w:t xml:space="preserve"> </w:t>
+      </w:r>
+      <w:proofErr w:type="spellStart"/>
+      <w:r>
+        <w:t>nas</w:t>
+      </w:r>
+      <w:proofErr w:type="spellEnd"/>
+      <w:r>
+        <w:t xml:space="preserve"> vistas para eso solo </w:t>
+      </w:r>
+      <w:proofErr w:type="spellStart"/>
+      <w:r>
+        <w:t>temos</w:t>
+      </w:r>
+      <w:proofErr w:type="spellEnd"/>
+      <w:r>
+        <w:t xml:space="preserve"> que </w:t>
+      </w:r>
+      <w:proofErr w:type="spellStart"/>
+      <w:r>
+        <w:t>poñer</w:t>
+      </w:r>
+      <w:proofErr w:type="spellEnd"/>
+      <w:r>
+        <w:t xml:space="preserve"> un @ </w:t>
+      </w:r>
+      <w:proofErr w:type="spellStart"/>
+      <w:r>
+        <w:t>diante</w:t>
+      </w:r>
+      <w:proofErr w:type="spellEnd"/>
+      <w:r>
+        <w:t xml:space="preserve">. </w:t>
+      </w:r>
+      <w:proofErr w:type="gramStart"/>
+      <w:r>
+        <w:t>para</w:t>
+      </w:r>
+      <w:proofErr w:type="gramEnd"/>
+      <w:r>
+        <w:t xml:space="preserve"> usar as variables en </w:t>
+      </w:r>
+      <w:proofErr w:type="spellStart"/>
+      <w:r>
+        <w:t>html</w:t>
+      </w:r>
+      <w:proofErr w:type="spellEnd"/>
+      <w:r>
+        <w:t xml:space="preserve"> </w:t>
+      </w:r>
+      <w:proofErr w:type="spellStart"/>
+      <w:r>
+        <w:t>poñemos</w:t>
+      </w:r>
+      <w:proofErr w:type="spellEnd"/>
+      <w:r>
+        <w:t xml:space="preserve"> @nombre da variable.</w:t>
+      </w:r>
+    </w:p>
+    <w:p/>
+    <w:p>
+      <w:pPr>
+        <w:pStyle w:val="Ttulo4"/>
+        <w:rPr>
+          <w:lang w:val="en-US"/>
+        </w:rPr>
+      </w:pPr>
+      <w:r>
+        <w:rPr>
+          <w:lang w:val="en-US"/>
+        </w:rPr>
+        <w:t>16-Metodo Raw</w:t>
+      </w:r>
+    </w:p>
+    <w:p>
+      <w:proofErr w:type="gramStart"/>
+      <w:r>
+        <w:t>si</w:t>
+      </w:r>
+      <w:proofErr w:type="gramEnd"/>
+      <w:r>
+        <w:t xml:space="preserve"> </w:t>
+      </w:r>
+      <w:proofErr w:type="spellStart"/>
+      <w:r>
+        <w:t>poñemos</w:t>
+      </w:r>
+      <w:proofErr w:type="spellEnd"/>
+      <w:r>
+        <w:t xml:space="preserve"> lenguaje </w:t>
+      </w:r>
+      <w:proofErr w:type="spellStart"/>
+      <w:r>
+        <w:t>html</w:t>
+      </w:r>
+      <w:proofErr w:type="spellEnd"/>
+      <w:r>
+        <w:t xml:space="preserve"> </w:t>
+      </w:r>
+      <w:proofErr w:type="spellStart"/>
+      <w:r>
+        <w:t>nn</w:t>
+      </w:r>
+      <w:proofErr w:type="spellEnd"/>
+      <w:r>
+        <w:t xml:space="preserve"> funciona na vista porque MVC nos protege de mostrar </w:t>
+      </w:r>
+      <w:proofErr w:type="spellStart"/>
+      <w:r>
+        <w:t>codigo</w:t>
+      </w:r>
+      <w:proofErr w:type="spellEnd"/>
+      <w:r>
+        <w:t xml:space="preserve"> </w:t>
+      </w:r>
+      <w:proofErr w:type="spellStart"/>
+      <w:r>
+        <w:t>html</w:t>
+      </w:r>
+      <w:proofErr w:type="spellEnd"/>
+      <w:r>
+        <w:t xml:space="preserve"> que ven de </w:t>
+      </w:r>
+      <w:proofErr w:type="spellStart"/>
+      <w:r>
+        <w:t>fora</w:t>
+      </w:r>
+      <w:proofErr w:type="spellEnd"/>
+      <w:r>
+        <w:t xml:space="preserve"> das </w:t>
+      </w:r>
+      <w:proofErr w:type="spellStart"/>
+      <w:r>
+        <w:t>vistas.Para</w:t>
+      </w:r>
+      <w:proofErr w:type="spellEnd"/>
+      <w:r>
+        <w:t xml:space="preserve"> proteger de posibles ataques.</w:t>
+      </w:r>
+    </w:p>
+    <w:p>
+      <w:proofErr w:type="spellStart"/>
+      <w:r>
+        <w:t>Poderiase</w:t>
+      </w:r>
+      <w:proofErr w:type="spellEnd"/>
+      <w:r>
+        <w:t xml:space="preserve"> usar </w:t>
+      </w:r>
+      <w:proofErr w:type="spellStart"/>
+      <w:r>
+        <w:t>html</w:t>
+      </w:r>
+      <w:proofErr w:type="spellEnd"/>
+      <w:r>
+        <w:t xml:space="preserve"> </w:t>
+      </w:r>
+      <w:proofErr w:type="spellStart"/>
+      <w:r>
+        <w:t>nas</w:t>
+      </w:r>
+      <w:proofErr w:type="spellEnd"/>
+      <w:r>
+        <w:t xml:space="preserve"> vistas se escribimos </w:t>
+      </w:r>
+      <w:proofErr w:type="gramStart"/>
+      <w:r>
+        <w:t>@</w:t>
+      </w:r>
+      <w:proofErr w:type="spellStart"/>
+      <w:r>
+        <w:t>Html.Raw</w:t>
+      </w:r>
+      <w:proofErr w:type="spellEnd"/>
+      <w:r>
+        <w:t>(</w:t>
+      </w:r>
+      <w:proofErr w:type="spellStart"/>
+      <w:proofErr w:type="gramEnd"/>
+      <w:r>
+        <w:t>pelicula.titulo</w:t>
+      </w:r>
+      <w:proofErr w:type="spellEnd"/>
+      <w:r>
+        <w:t xml:space="preserve">)  pero </w:t>
+      </w:r>
+      <w:proofErr w:type="spellStart"/>
+      <w:r>
+        <w:t>nn</w:t>
+      </w:r>
+      <w:proofErr w:type="spellEnd"/>
+      <w:r>
+        <w:t xml:space="preserve"> é </w:t>
+      </w:r>
+      <w:proofErr w:type="spellStart"/>
+      <w:r>
+        <w:t>recomentable</w:t>
+      </w:r>
+      <w:proofErr w:type="spellEnd"/>
+      <w:r>
+        <w:t xml:space="preserve">. </w:t>
+      </w:r>
+      <w:proofErr w:type="spellStart"/>
+      <w:r>
+        <w:t>Moi</w:t>
+      </w:r>
+      <w:proofErr w:type="spellEnd"/>
+      <w:r>
+        <w:t xml:space="preserve"> </w:t>
+      </w:r>
+      <w:proofErr w:type="spellStart"/>
+      <w:r>
+        <w:t>perigoso</w:t>
+      </w:r>
+      <w:proofErr w:type="spellEnd"/>
+      <w:r>
+        <w:t xml:space="preserve">, porque poden ejecutar </w:t>
+      </w:r>
+      <w:proofErr w:type="spellStart"/>
+      <w:r>
+        <w:t>javascript</w:t>
       </w:r>
       <w:proofErr w:type="spellEnd"/>
       <w:r>
         <w:t>.</w:t>
       </w:r>
     </w:p>
-    <w:p>
-      <w:r>
-        <w:t xml:space="preserve">Ejemplo: </w:t>
-      </w:r>
-      <w:proofErr w:type="spellStart"/>
-      <w:r>
-        <w:t>localhost</w:t>
-      </w:r>
-      <w:proofErr w:type="gramStart"/>
-      <w:r>
-        <w:t>:port</w:t>
-      </w:r>
-      <w:proofErr w:type="gramEnd"/>
-      <w:r>
-        <w:t>?nombre</w:t>
-      </w:r>
-      <w:proofErr w:type="spellEnd"/>
-      <w:r>
-        <w:t>=1&amp;apellido=1</w:t>
-      </w:r>
-    </w:p>
-    <w:p>
-      <w:r>
-        <w:t xml:space="preserve"> O </w:t>
-      </w:r>
-      <w:proofErr w:type="gramStart"/>
-      <w:r>
-        <w:t>signo ?</w:t>
-      </w:r>
-      <w:proofErr w:type="gramEnd"/>
-      <w:r>
-        <w:t xml:space="preserve"> indica que se va a utilizar un </w:t>
-      </w:r>
-      <w:proofErr w:type="spellStart"/>
-      <w:r>
-        <w:t>query</w:t>
-      </w:r>
-      <w:proofErr w:type="spellEnd"/>
-      <w:r>
-        <w:t xml:space="preserve"> </w:t>
-      </w:r>
-      <w:proofErr w:type="spellStart"/>
-      <w:r>
-        <w:t>string,a</w:t>
-      </w:r>
-      <w:proofErr w:type="spellEnd"/>
-      <w:r>
-        <w:t xml:space="preserve"> </w:t>
-      </w:r>
-      <w:proofErr w:type="spellStart"/>
-      <w:r>
-        <w:t>continuacion</w:t>
-      </w:r>
-      <w:proofErr w:type="spellEnd"/>
-      <w:r>
-        <w:t xml:space="preserve"> as variables separadas por &amp;.  Si el </w:t>
-      </w:r>
-      <w:proofErr w:type="spellStart"/>
-      <w:r>
-        <w:t>action</w:t>
-      </w:r>
-      <w:proofErr w:type="spellEnd"/>
-      <w:r>
-        <w:t xml:space="preserve"> no usa los </w:t>
-      </w:r>
-      <w:proofErr w:type="spellStart"/>
-      <w:r>
-        <w:t>string</w:t>
-      </w:r>
-      <w:proofErr w:type="spellEnd"/>
-      <w:r>
-        <w:t xml:space="preserve"> simplemente los ignora.</w:t>
-      </w:r>
-    </w:p>
-    <w:p>
-      <w:r>
-        <w:t xml:space="preserve">Los valores tipo </w:t>
-      </w:r>
-      <w:proofErr w:type="spellStart"/>
-      <w:r>
-        <w:t>nn</w:t>
-      </w:r>
-      <w:proofErr w:type="spellEnd"/>
-      <w:r>
-        <w:t xml:space="preserve"> poden ter nulos (ejemplo </w:t>
-      </w:r>
-      <w:proofErr w:type="spellStart"/>
-      <w:r>
-        <w:t>int</w:t>
-      </w:r>
-      <w:proofErr w:type="spellEnd"/>
-      <w:r>
-        <w:t>).</w:t>
-      </w:r>
-    </w:p>
     <w:p/>
     <w:p>
       <w:pPr>
         <w:pStyle w:val="Ttulo4"/>
-        <w:rPr>
-          <w:lang w:val="en-US"/>
-        </w:rPr>
-      </w:pPr>
-      <w:r>
-        <w:rPr>
-          <w:lang w:val="en-US"/>
-        </w:rPr>
-        <w:t xml:space="preserve">11-HttpGet y </w:t>
-      </w:r>
-      <w:proofErr w:type="spellStart"/>
-      <w:r>
-        <w:rPr>
-          <w:lang w:val="en-US"/>
-        </w:rPr>
-        <w:t>HttpPost</w:t>
-      </w:r>
-      <w:proofErr w:type="spellEnd"/>
-    </w:p>
-    <w:p>
-      <w:pPr>
-        <w:pStyle w:val="Ttulo4"/>
-      </w:pPr>
-      <w:r>
-        <w:t xml:space="preserve">12-Viewbag </w:t>
-      </w:r>
-      <w:proofErr w:type="spellStart"/>
-      <w:r>
-        <w:t>yViewData</w:t>
-      </w:r>
-      <w:proofErr w:type="spellEnd"/>
-    </w:p>
-    <w:p>
-      <w:proofErr w:type="spellStart"/>
-      <w:r>
-        <w:rPr>
-          <w:b/>
-        </w:rPr>
-        <w:t>ViewBag</w:t>
-      </w:r>
-      <w:proofErr w:type="gramStart"/>
-      <w:r>
-        <w:rPr>
-          <w:b/>
-        </w:rPr>
-        <w:t>:</w:t>
-      </w:r>
-      <w:r>
-        <w:t>objeto</w:t>
-      </w:r>
-      <w:proofErr w:type="spellEnd"/>
-      <w:proofErr w:type="gramEnd"/>
-      <w:r>
-        <w:t xml:space="preserve"> que permite enviar información do </w:t>
-      </w:r>
-      <w:proofErr w:type="spellStart"/>
-      <w:r>
-        <w:t>action</w:t>
-      </w:r>
-      <w:proofErr w:type="spellEnd"/>
-      <w:r>
-        <w:t xml:space="preserve"> hacia a vista mediante variables ejemplo </w:t>
-      </w:r>
-      <w:proofErr w:type="spellStart"/>
-      <w:r>
-        <w:t>ViewBag.Message</w:t>
-      </w:r>
-      <w:proofErr w:type="spellEnd"/>
-      <w:r>
-        <w:t>="</w:t>
-      </w:r>
-      <w:proofErr w:type="spellStart"/>
-      <w:r>
-        <w:t>dadssa</w:t>
-      </w:r>
-      <w:proofErr w:type="spellEnd"/>
-      <w:r>
-        <w:t>"</w:t>
-      </w:r>
-    </w:p>
-    <w:p>
-      <w:proofErr w:type="spellStart"/>
-      <w:r>
-        <w:rPr>
-          <w:b/>
-        </w:rPr>
-        <w:t>ViewData</w:t>
-      </w:r>
-      <w:proofErr w:type="gramStart"/>
-      <w:r>
-        <w:t>:igual</w:t>
-      </w:r>
-      <w:proofErr w:type="spellEnd"/>
-      <w:proofErr w:type="gramEnd"/>
-      <w:r>
-        <w:t xml:space="preserve"> que el </w:t>
-      </w:r>
-      <w:proofErr w:type="spellStart"/>
-      <w:r>
-        <w:t>ViewBag</w:t>
-      </w:r>
-      <w:proofErr w:type="spellEnd"/>
-      <w:r>
-        <w:t xml:space="preserve"> pero con distinta sintaxis</w:t>
-      </w:r>
-    </w:p>
-    <w:p>
-      <w:r>
-        <w:t>El valor de la variable solo se mantiene en la vista, el tiempo de vida es muy corto.</w:t>
-      </w:r>
-    </w:p>
-    <w:p/>
-    <w:p>
-      <w:pPr>
-        <w:pStyle w:val="Ttulo4"/>
-      </w:pPr>
-      <w:r>
-        <w:t>13-Introduccion a vistas</w:t>
-      </w:r>
-    </w:p>
-    <w:p>
-      <w:pPr>
-        <w:pStyle w:val="Ttulo4"/>
-      </w:pPr>
-      <w:r>
-        <w:t xml:space="preserve">14-Loyout y </w:t>
-      </w:r>
-      <w:proofErr w:type="spellStart"/>
-      <w:r>
-        <w:t>shared</w:t>
-      </w:r>
-      <w:proofErr w:type="spellEnd"/>
-      <w:r>
-        <w:t xml:space="preserve"> folder</w:t>
-      </w:r>
-    </w:p>
-    <w:p>
-      <w:proofErr w:type="spellStart"/>
-      <w:r>
-        <w:t>Layout</w:t>
-      </w:r>
-      <w:proofErr w:type="spellEnd"/>
-      <w:r>
-        <w:t xml:space="preserve"> es lo mismo que la master page.</w:t>
-      </w:r>
-    </w:p>
-    <w:p>
-      <w:r>
-        <w:t xml:space="preserve"> En la carpeta \</w:t>
-      </w:r>
-      <w:proofErr w:type="spellStart"/>
-      <w:r>
-        <w:t>Views</w:t>
-      </w:r>
-      <w:proofErr w:type="spellEnd"/>
-      <w:r>
-        <w:t>\</w:t>
-      </w:r>
-      <w:proofErr w:type="spellStart"/>
-      <w:r>
-        <w:t>Shared</w:t>
-      </w:r>
-      <w:proofErr w:type="spellEnd"/>
-      <w:r>
-        <w:t xml:space="preserve"> colocaremos os elementos das vistas que </w:t>
-      </w:r>
-      <w:proofErr w:type="spellStart"/>
-      <w:r>
-        <w:t>teñan</w:t>
-      </w:r>
-      <w:proofErr w:type="spellEnd"/>
-      <w:r>
-        <w:t xml:space="preserve"> que  </w:t>
-      </w:r>
-      <w:proofErr w:type="spellStart"/>
-      <w:r>
-        <w:t>co</w:t>
-      </w:r>
-      <w:proofErr w:type="spellEnd"/>
-      <w:r>
-        <w:t xml:space="preserve"> visual que necesitemos compartir entre todas as vistas.</w:t>
-      </w:r>
-    </w:p>
-    <w:p>
-      <w:proofErr w:type="gramStart"/>
-      <w:r>
-        <w:t>@</w:t>
-      </w:r>
-      <w:proofErr w:type="spellStart"/>
-      <w:r>
-        <w:t>Html.Partial</w:t>
-      </w:r>
-      <w:proofErr w:type="spellEnd"/>
-      <w:r>
-        <w:t>(</w:t>
-      </w:r>
-      <w:proofErr w:type="gramEnd"/>
-      <w:r>
-        <w:t>"_</w:t>
-      </w:r>
-      <w:proofErr w:type="spellStart"/>
-      <w:r>
-        <w:t>LoginPartial</w:t>
-      </w:r>
-      <w:proofErr w:type="spellEnd"/>
-      <w:r>
-        <w:t xml:space="preserve">")    Sirve para cargar </w:t>
-      </w:r>
-      <w:proofErr w:type="spellStart"/>
-      <w:r>
-        <w:t>unha</w:t>
-      </w:r>
-      <w:proofErr w:type="spellEnd"/>
-      <w:r>
-        <w:t xml:space="preserve"> vista parcial</w:t>
-      </w:r>
-    </w:p>
-    <w:p>
-      <w:r>
-        <w:t xml:space="preserve"> </w:t>
-      </w:r>
-      <w:proofErr w:type="gramStart"/>
-      <w:r>
-        <w:t>@</w:t>
-      </w:r>
-      <w:proofErr w:type="spellStart"/>
-      <w:r>
-        <w:t>RenderBody</w:t>
-      </w:r>
-      <w:proofErr w:type="spellEnd"/>
-      <w:r>
-        <w:t>(</w:t>
-      </w:r>
-      <w:proofErr w:type="gramEnd"/>
-      <w:r>
-        <w:t xml:space="preserve">)donde se carga a vista que generamos </w:t>
-      </w:r>
-      <w:proofErr w:type="spellStart"/>
-      <w:r>
-        <w:t>nese</w:t>
-      </w:r>
-      <w:proofErr w:type="spellEnd"/>
-      <w:r>
-        <w:t xml:space="preserve"> momento</w:t>
-      </w:r>
-    </w:p>
-    <w:p>
-      <w:pPr>
-        <w:pStyle w:val="Ttulo4"/>
-      </w:pPr>
-      <w:r>
-        <w:t xml:space="preserve">15-Código en vistas </w:t>
-      </w:r>
-      <w:proofErr w:type="spellStart"/>
-      <w:r>
-        <w:t>razor</w:t>
-      </w:r>
-      <w:proofErr w:type="spellEnd"/>
-    </w:p>
-    <w:p>
-      <w:proofErr w:type="spellStart"/>
-      <w:r>
-        <w:t>Razor</w:t>
-      </w:r>
-      <w:proofErr w:type="spellEnd"/>
-      <w:r>
-        <w:t xml:space="preserve"> é </w:t>
-      </w:r>
-      <w:proofErr w:type="spellStart"/>
-      <w:r>
-        <w:t>unha</w:t>
-      </w:r>
-      <w:proofErr w:type="spellEnd"/>
-      <w:r>
-        <w:t xml:space="preserve"> </w:t>
-      </w:r>
-      <w:proofErr w:type="spellStart"/>
-      <w:r>
-        <w:t>sintaxe</w:t>
-      </w:r>
-      <w:proofErr w:type="spellEnd"/>
-      <w:r>
-        <w:t xml:space="preserve"> de programación ASP.NET usada para crear </w:t>
-      </w:r>
-      <w:proofErr w:type="spellStart"/>
-      <w:r>
-        <w:t>páxinas</w:t>
-      </w:r>
-      <w:proofErr w:type="spellEnd"/>
-      <w:r>
-        <w:t xml:space="preserve"> web dinámicas</w:t>
-      </w:r>
-      <w:r>
-        <w:t xml:space="preserve">, permite escribir código C#  mezclado con </w:t>
-      </w:r>
-      <w:proofErr w:type="spellStart"/>
-      <w:r>
-        <w:t>html</w:t>
-      </w:r>
-      <w:proofErr w:type="spellEnd"/>
-      <w:r>
-        <w:t xml:space="preserve"> </w:t>
-      </w:r>
-      <w:proofErr w:type="spellStart"/>
-      <w:r>
-        <w:t>nas</w:t>
-      </w:r>
-      <w:proofErr w:type="spellEnd"/>
-      <w:r>
-        <w:t xml:space="preserve"> vistas para eso solo </w:t>
-      </w:r>
-      <w:proofErr w:type="spellStart"/>
-      <w:r>
-        <w:t>temos</w:t>
-      </w:r>
-      <w:proofErr w:type="spellEnd"/>
-      <w:r>
-        <w:t xml:space="preserve"> que </w:t>
-      </w:r>
-      <w:proofErr w:type="spellStart"/>
-      <w:r>
-        <w:t>poñer</w:t>
-      </w:r>
-      <w:proofErr w:type="spellEnd"/>
-      <w:r>
-        <w:t xml:space="preserve"> un @ </w:t>
-      </w:r>
-      <w:proofErr w:type="spellStart"/>
-      <w:r>
-        <w:t>diante</w:t>
-      </w:r>
-      <w:proofErr w:type="spellEnd"/>
-      <w:r>
-        <w:t xml:space="preserve">. </w:t>
-      </w:r>
-      <w:proofErr w:type="gramStart"/>
-      <w:r>
-        <w:t>para</w:t>
-      </w:r>
-      <w:proofErr w:type="gramEnd"/>
-      <w:r>
-        <w:t xml:space="preserve"> usar as variables en </w:t>
-      </w:r>
-      <w:proofErr w:type="spellStart"/>
-      <w:r>
-        <w:t>html</w:t>
-      </w:r>
-      <w:proofErr w:type="spellEnd"/>
-      <w:r>
-        <w:t xml:space="preserve"> </w:t>
-      </w:r>
-      <w:proofErr w:type="spellStart"/>
-      <w:r>
-        <w:t>poñemos</w:t>
-      </w:r>
-      <w:proofErr w:type="spellEnd"/>
-      <w:r>
-        <w:t xml:space="preserve"> @nombre da variable.</w:t>
-      </w:r>
-    </w:p>
-    <w:p/>
-    <w:p>
-      <w:pPr>
-        <w:pStyle w:val="Ttulo4"/>
-        <w:rPr>
-          <w:lang w:val="en-US"/>
-        </w:rPr>
-      </w:pPr>
-      <w:r>
-        <w:rPr>
-          <w:lang w:val="en-US"/>
-        </w:rPr>
-        <w:t>16-Metodo Raw</w:t>
-      </w:r>
-    </w:p>
-    <w:p>
-      <w:proofErr w:type="gramStart"/>
-      <w:r>
-        <w:t>si</w:t>
-      </w:r>
-      <w:proofErr w:type="gramEnd"/>
-      <w:r>
-        <w:t xml:space="preserve"> </w:t>
-      </w:r>
-      <w:proofErr w:type="spellStart"/>
-      <w:r>
-        <w:t>poñemos</w:t>
-      </w:r>
-      <w:proofErr w:type="spellEnd"/>
-      <w:r>
-        <w:t xml:space="preserve"> lenguaje </w:t>
-      </w:r>
-      <w:proofErr w:type="spellStart"/>
-      <w:r>
-        <w:t>html</w:t>
-      </w:r>
-      <w:proofErr w:type="spellEnd"/>
-      <w:r>
-        <w:t xml:space="preserve"> </w:t>
-      </w:r>
-      <w:proofErr w:type="spellStart"/>
-      <w:r>
-        <w:t>nn</w:t>
-      </w:r>
-      <w:proofErr w:type="spellEnd"/>
-      <w:r>
-        <w:t xml:space="preserve"> funciona na vista porque MVC nos protege de mostrar </w:t>
-      </w:r>
-      <w:proofErr w:type="spellStart"/>
-      <w:r>
-        <w:t>codigo</w:t>
-      </w:r>
-      <w:proofErr w:type="spellEnd"/>
-      <w:r>
-        <w:t xml:space="preserve"> </w:t>
-      </w:r>
-      <w:proofErr w:type="spellStart"/>
-      <w:r>
-        <w:t>html</w:t>
-      </w:r>
-      <w:proofErr w:type="spellEnd"/>
-      <w:r>
-        <w:t xml:space="preserve"> que ven de </w:t>
-      </w:r>
-      <w:proofErr w:type="spellStart"/>
-      <w:r>
-        <w:t>fora</w:t>
-      </w:r>
-      <w:proofErr w:type="spellEnd"/>
-      <w:r>
-        <w:t xml:space="preserve"> das </w:t>
-      </w:r>
-      <w:proofErr w:type="spellStart"/>
-      <w:r>
-        <w:t>vistas.Para</w:t>
-      </w:r>
-      <w:proofErr w:type="spellEnd"/>
-      <w:r>
-        <w:t xml:space="preserve"> proteger de posibles ataques.</w:t>
-      </w:r>
-    </w:p>
-    <w:p>
-      <w:proofErr w:type="spellStart"/>
-      <w:r>
-        <w:t>Poderiase</w:t>
-      </w:r>
-      <w:proofErr w:type="spellEnd"/>
-      <w:r>
-        <w:t xml:space="preserve"> usar </w:t>
-      </w:r>
-      <w:proofErr w:type="spellStart"/>
-      <w:r>
-        <w:t>html</w:t>
-      </w:r>
-      <w:proofErr w:type="spellEnd"/>
-      <w:r>
-        <w:t xml:space="preserve"> </w:t>
-      </w:r>
-      <w:proofErr w:type="spellStart"/>
-      <w:r>
-        <w:t>nas</w:t>
-      </w:r>
-      <w:proofErr w:type="spellEnd"/>
-      <w:r>
-        <w:t xml:space="preserve"> vistas se escribimos </w:t>
-      </w:r>
-      <w:proofErr w:type="gramStart"/>
-      <w:r>
-        <w:t>@</w:t>
-      </w:r>
-      <w:proofErr w:type="spellStart"/>
-      <w:r>
-        <w:t>Html.Raw</w:t>
-      </w:r>
-      <w:proofErr w:type="spellEnd"/>
-      <w:r>
-        <w:t>(</w:t>
-      </w:r>
-      <w:proofErr w:type="spellStart"/>
-      <w:proofErr w:type="gramEnd"/>
-      <w:r>
-        <w:t>pelicula.titulo</w:t>
-      </w:r>
-      <w:proofErr w:type="spellEnd"/>
-      <w:r>
-        <w:t xml:space="preserve">)  pero </w:t>
-      </w:r>
-      <w:proofErr w:type="spellStart"/>
-      <w:r>
-        <w:t>nn</w:t>
-      </w:r>
-      <w:proofErr w:type="spellEnd"/>
-      <w:r>
-        <w:t xml:space="preserve"> é </w:t>
-      </w:r>
-      <w:proofErr w:type="spellStart"/>
-      <w:r>
-        <w:t>recomentable</w:t>
-      </w:r>
-      <w:proofErr w:type="spellEnd"/>
-      <w:r>
-        <w:t xml:space="preserve">. </w:t>
-      </w:r>
-      <w:proofErr w:type="spellStart"/>
-      <w:r>
-        <w:t>Moi</w:t>
-      </w:r>
-      <w:proofErr w:type="spellEnd"/>
-      <w:r>
-        <w:t xml:space="preserve"> </w:t>
-      </w:r>
-      <w:proofErr w:type="spellStart"/>
-      <w:r>
-        <w:t>perigoso</w:t>
-      </w:r>
-      <w:proofErr w:type="spellEnd"/>
-      <w:r>
-        <w:t xml:space="preserve">, porque poden ejecutar </w:t>
-      </w:r>
-      <w:proofErr w:type="spellStart"/>
-      <w:r>
-        <w:t>javascript</w:t>
-      </w:r>
-      <w:proofErr w:type="spellEnd"/>
-      <w:r>
-        <w:t>.</w:t>
-      </w:r>
-    </w:p>
-    <w:p>
-      <w:pPr>
-        <w:rPr>
-          <w:lang w:val="en-US"/>
-        </w:rPr>
-      </w:pPr>
-    </w:p>
-    <w:p>
-      <w:pPr>
-        <w:pStyle w:val="Ttulo4"/>
-        <w:rPr>
-          <w:lang w:val="en-US"/>
-        </w:rPr>
-      </w:pPr>
-      <w:r>
-        <w:rPr>
-          <w:lang w:val="en-US"/>
-        </w:rPr>
-        <w:lastRenderedPageBreak/>
+      </w:pPr>
+      <w:r>
         <w:t>17-ActionLink</w:t>
       </w:r>
     </w:p>
@@ -6787,14 +6949,8 @@
     <w:p>
       <w:pPr>
         <w:pStyle w:val="Ttulo4"/>
-        <w:rPr>
-          <w:lang w:val="en-US"/>
-        </w:rPr>
-      </w:pPr>
-      <w:r>
-        <w:rPr>
-          <w:lang w:val="en-US"/>
-        </w:rPr>
+      </w:pPr>
+      <w:r>
         <w:t>18-RenderAction</w:t>
       </w:r>
     </w:p>
@@ -7690,6 +7846,7 @@
           <w:szCs w:val="19"/>
           <w:lang w:val="en-US"/>
         </w:rPr>
+        <w:lastRenderedPageBreak/>
         <w:t xml:space="preserve">        </w:t>
       </w:r>
       <w:proofErr w:type="gramStart"/>
@@ -8471,7 +8628,6 @@
         <w:pStyle w:val="Ttulo4"/>
       </w:pPr>
       <w:r>
-        <w:lastRenderedPageBreak/>
         <w:t>21-DropDownList</w:t>
       </w:r>
     </w:p>
@@ -9566,6 +9722,7 @@
         <w:pStyle w:val="Ttulo4"/>
       </w:pPr>
       <w:r>
+        <w:lastRenderedPageBreak/>
         <w:t>24-PartialView</w:t>
       </w:r>
     </w:p>
@@ -9752,7 +9909,6 @@
       </w:pPr>
       <w:proofErr w:type="spellStart"/>
       <w:r>
-        <w:lastRenderedPageBreak/>
         <w:t>ECodeFirst</w:t>
       </w:r>
       <w:proofErr w:type="spellEnd"/>
@@ -11035,7 +11191,6 @@
         <w:pStyle w:val="Ttulo4"/>
       </w:pPr>
       <w:r>
-        <w:lastRenderedPageBreak/>
         <w:t>43-Multi Idioma |validando modelos</w:t>
       </w:r>
     </w:p>
@@ -11159,15 +11314,7 @@
           <w:sz w:val="19"/>
           <w:szCs w:val="19"/>
         </w:rPr>
-        <w:t xml:space="preserve">El idioma por defecto tiene el nombre del archivo pero  si queremos configurar la </w:t>
-      </w:r>
-      <w:r>
-        <w:rPr>
-          <w:rFonts w:ascii="Consolas" w:hAnsi="Consolas" w:cs="Consolas"/>
-          <w:sz w:val="19"/>
-          <w:szCs w:val="19"/>
-        </w:rPr>
-        <w:t>página</w:t>
+        <w:t>El idioma por defecto tiene el nombre del archivo pero  si queremos configurar la página</w:t>
       </w:r>
       <w:r>
         <w:rPr>
@@ -11766,16 +11913,27 @@
           <w:color w:val="000000"/>
           <w:sz w:val="19"/>
           <w:szCs w:val="19"/>
-        </w:rPr>
-      </w:pPr>
-      <w:r>
-        <w:rPr>
-          <w:rFonts w:ascii="Consolas" w:hAnsi="Consolas" w:cs="Consolas"/>
-          <w:color w:val="000000"/>
-          <w:sz w:val="19"/>
-          <w:szCs w:val="19"/>
-        </w:rPr>
-        <w:t xml:space="preserve">        [</w:t>
+          <w:lang w:val="en-US"/>
+        </w:rPr>
+      </w:pPr>
+      <w:r>
+        <w:rPr>
+          <w:rFonts w:ascii="Consolas" w:hAnsi="Consolas" w:cs="Consolas"/>
+          <w:color w:val="000000"/>
+          <w:sz w:val="19"/>
+          <w:szCs w:val="19"/>
+        </w:rPr>
+        <w:t xml:space="preserve">        </w:t>
+      </w:r>
+      <w:r>
+        <w:rPr>
+          <w:rFonts w:ascii="Consolas" w:hAnsi="Consolas" w:cs="Consolas"/>
+          <w:color w:val="000000"/>
+          <w:sz w:val="19"/>
+          <w:szCs w:val="19"/>
+          <w:lang w:val="en-US"/>
+        </w:rPr>
+        <w:t>[</w:t>
       </w:r>
       <w:proofErr w:type="spellStart"/>
       <w:proofErr w:type="gramStart"/>
@@ -11785,6 +11943,7 @@
           <w:color w:val="000000"/>
           <w:sz w:val="19"/>
           <w:szCs w:val="19"/>
+          <w:lang w:val="en-US"/>
         </w:rPr>
         <w:t>ScaffoldColumn</w:t>
       </w:r>
@@ -11795,6 +11954,7 @@
           <w:color w:val="000000"/>
           <w:sz w:val="19"/>
           <w:szCs w:val="19"/>
+          <w:lang w:val="en-US"/>
         </w:rPr>
         <w:t>(</w:t>
       </w:r>
@@ -11805,6 +11965,7 @@
           <w:color w:val="0000FF"/>
           <w:sz w:val="19"/>
           <w:szCs w:val="19"/>
+          <w:lang w:val="en-US"/>
         </w:rPr>
         <w:t>false</w:t>
       </w:r>
@@ -11814,6 +11975,7 @@
           <w:color w:val="000000"/>
           <w:sz w:val="19"/>
           <w:szCs w:val="19"/>
+          <w:lang w:val="en-US"/>
         </w:rPr>
         <w:t>)]</w:t>
       </w:r>
@@ -12088,7 +12250,6 @@
         <w:rPr>
           <w:rStyle w:val="Ttulo3Car"/>
         </w:rPr>
-        <w:lastRenderedPageBreak/>
         <w:t>Consultas</w:t>
       </w:r>
       <w:r>
@@ -12097,7 +12258,7 @@
       <w:r>
         <w:t xml:space="preserve"> </w:t>
       </w:r>
-      <w:hyperlink r:id="rId10" w:history="1">
+      <w:hyperlink r:id="rId11" w:history="1">
         <w:r>
           <w:rPr>
             <w:rStyle w:val="Hipervnculo"/>
@@ -12148,12 +12309,7 @@
       </w:r>
       <w:proofErr w:type="spellEnd"/>
       <w:r>
-        <w:t xml:space="preserve"> Actualizar registr</w:t>
-      </w:r>
-      <w:bookmarkStart w:id="0" w:name="_GoBack"/>
-      <w:bookmarkEnd w:id="0"/>
-      <w:r>
-        <w:t>os</w:t>
+        <w:t xml:space="preserve"> Actualizar registros</w:t>
       </w:r>
     </w:p>
     <w:p>
